--- a/AvantOptimisation/Profi.Business/ContratType.docx
+++ b/AvantOptimisation/Profi.Business/ContratType.docx
@@ -1,15 +1,18 @@
 
 <file path=word/document.xml><?xml version="1.0" encoding="utf-8"?>
-<w:document xmlns:ve="http://schemas.openxmlformats.org/markup-compatibility/2006" xmlns:o="urn:schemas-microsoft-com:office:office" xmlns:r="http://schemas.openxmlformats.org/officeDocument/2006/relationships" xmlns:m="http://schemas.openxmlformats.org/officeDocument/2006/math" xmlns:v="urn:schemas-microsoft-com:vml" xmlns:wp="http://schemas.openxmlformats.org/drawingml/2006/wordprocessingDrawing" xmlns:w10="urn:schemas-microsoft-com:office:word" xmlns:w="http://schemas.openxmlformats.org/wordprocessingml/2006/main" xmlns:wne="http://schemas.microsoft.com/office/word/2006/wordml">
+<w:document xmlns:wpc="http://schemas.microsoft.com/office/word/2010/wordprocessingCanvas" xmlns:cx="http://schemas.microsoft.com/office/drawing/2014/chartex" xmlns:cx1="http://schemas.microsoft.com/office/drawing/2015/9/8/chartex" xmlns:cx2="http://schemas.microsoft.com/office/drawing/2015/10/21/chartex" xmlns:cx3="http://schemas.microsoft.com/office/drawing/2016/5/9/chartex" xmlns:cx4="http://schemas.microsoft.com/office/drawing/2016/5/10/chartex" xmlns:cx5="http://schemas.microsoft.com/office/drawing/2016/5/11/chartex" xmlns:cx6="http://schemas.microsoft.com/office/drawing/2016/5/12/chartex" xmlns:cx7="http://schemas.microsoft.com/office/drawing/2016/5/13/chartex" xmlns:cx8="http://schemas.microsoft.com/office/drawing/2016/5/14/chartex" xmlns:mc="http://schemas.openxmlformats.org/markup-compatibility/2006" xmlns:aink="http://schemas.microsoft.com/office/drawing/2016/ink" xmlns:am3d="http://schemas.microsoft.com/office/drawing/2017/model3d" xmlns:o="urn:schemas-microsoft-com:office:office" xmlns:r="http://schemas.openxmlformats.org/officeDocument/2006/relationships" xmlns:m="http://schemas.openxmlformats.org/officeDocument/2006/math" xmlns:v="urn:schemas-microsoft-com:vml" xmlns:wp14="http://schemas.microsoft.com/office/word/2010/wordprocessingDrawing" xmlns:wp="http://schemas.openxmlformats.org/drawingml/2006/wordprocessingDrawing" xmlns:w10="urn:schemas-microsoft-com:office:word" xmlns:w="http://schemas.openxmlformats.org/wordprocessingml/2006/main" xmlns:w14="http://schemas.microsoft.com/office/word/2010/wordml" xmlns:w15="http://schemas.microsoft.com/office/word/2012/wordml" xmlns:w16cex="http://schemas.microsoft.com/office/word/2018/wordml/cex" xmlns:w16cid="http://schemas.microsoft.com/office/word/2016/wordml/cid" xmlns:w16="http://schemas.microsoft.com/office/word/2018/wordml" xmlns:w16sdtdh="http://schemas.microsoft.com/office/word/2020/wordml/sdtdatahash" xmlns:w16se="http://schemas.microsoft.com/office/word/2015/wordml/symex" xmlns:wpg="http://schemas.microsoft.com/office/word/2010/wordprocessingGroup" xmlns:wpi="http://schemas.microsoft.com/office/word/2010/wordprocessingInk" xmlns:wne="http://schemas.microsoft.com/office/word/2006/wordml" xmlns:wps="http://schemas.microsoft.com/office/word/2010/wordprocessingShape" mc:Ignorable="w14 w15 w16se w16cid w16 w16cex w16sdtdh wp14">
   <w:body>
     <w:p>
+      <w:pPr>
+        <w:jc w:val="center"/>
+      </w:pPr>
       <w:r>
         <w:rPr>
           <w:noProof/>
           <w:lang w:eastAsia="fr-FR"/>
         </w:rPr>
         <w:drawing>
-          <wp:inline distT="0" distB="0" distL="0" distR="0">
+          <wp:inline distT="0" distB="0" distL="0" distR="0" wp14:anchorId="79A56F6A" wp14:editId="5AB02CB8">
             <wp:extent cx="2907030" cy="1933854"/>
             <wp:effectExtent l="19050" t="0" r="7620" b="0"/>
             <wp:docPr id="1" name="Image 1" descr="E:\Photos\BestOf\Paysages\DSC_0350.JPG"/>
@@ -68,8 +71,13 @@
         <w:pStyle w:val="Sous-titre"/>
       </w:pPr>
       <w:r>
-        <w:t>Contrat n° [FUSION_uid]</w:t>
-      </w:r>
+        <w:t xml:space="preserve">Contrat n° </w:t>
+      </w:r>
+      <w:proofErr w:type="spellStart"/>
+      <w:r>
+        <w:t>FUSION_uid</w:t>
+      </w:r>
+      <w:proofErr w:type="spellEnd"/>
     </w:p>
     <w:p/>
     <w:p>
@@ -85,92 +93,844 @@
         <w:pStyle w:val="NormalWeb"/>
       </w:pPr>
       <w:r>
-        <w:rPr>
-          <w:lang w:val="en-US"/>
-        </w:rPr>
         <w:t xml:space="preserve">Lorem ipsum </w:t>
       </w:r>
-      <w:proofErr w:type="gramStart"/>
-      <w:r>
-        <w:rPr>
-          <w:lang w:val="en-US"/>
-        </w:rPr>
-        <w:t>dolor sit</w:t>
-      </w:r>
-      <w:proofErr w:type="gramEnd"/>
-      <w:r>
-        <w:rPr>
-          <w:lang w:val="en-US"/>
-        </w:rPr>
-        <w:t xml:space="preserve"> amet, consectetur adipiscing elit. </w:t>
-      </w:r>
-      <w:r>
-        <w:t xml:space="preserve">Quisque mattis urna quis turpis adipiscing consequat. Donec hendrerit elementum nunc et congue. Morbi varius massa ac lacus ultricies bibendum. Etiam massa turpis, gravida volutpat eleifend et, volutpat nec lacus. Sed lacinia dignissim sapien et molestie. Pellentesque vitae felis elit, in suscipit lectus. Vestibulum ante ipsum primis in faucibus orci luctus et ultrices posuere cubilia Curae; Vestibulum lobortis elit at massa cursus facilisis. </w:t>
-      </w:r>
-      <w:r>
-        <w:rPr>
-          <w:lang w:val="en-US"/>
-        </w:rPr>
-        <w:t xml:space="preserve">Curabitur ligula </w:t>
-      </w:r>
-      <w:proofErr w:type="gramStart"/>
+      <w:proofErr w:type="spellStart"/>
+      <w:r>
+        <w:t>dolor</w:t>
+      </w:r>
+      <w:proofErr w:type="spellEnd"/>
+      <w:r>
+        <w:t xml:space="preserve"> </w:t>
+      </w:r>
+      <w:proofErr w:type="spellStart"/>
+      <w:r>
+        <w:t>sit</w:t>
+      </w:r>
+      <w:proofErr w:type="spellEnd"/>
+      <w:r>
+        <w:t xml:space="preserve"> </w:t>
+      </w:r>
+      <w:proofErr w:type="spellStart"/>
+      <w:r>
+        <w:t>amet</w:t>
+      </w:r>
+      <w:proofErr w:type="spellEnd"/>
+      <w:r>
+        <w:t xml:space="preserve">, </w:t>
+      </w:r>
+      <w:proofErr w:type="spellStart"/>
+      <w:r>
+        <w:t>consectetur</w:t>
+      </w:r>
+      <w:proofErr w:type="spellEnd"/>
+      <w:r>
+        <w:t xml:space="preserve"> </w:t>
+      </w:r>
+      <w:proofErr w:type="spellStart"/>
+      <w:r>
+        <w:t>adipiscing</w:t>
+      </w:r>
+      <w:proofErr w:type="spellEnd"/>
+      <w:r>
+        <w:t xml:space="preserve"> </w:t>
+      </w:r>
+      <w:proofErr w:type="spellStart"/>
+      <w:r>
+        <w:t>elit</w:t>
+      </w:r>
+      <w:proofErr w:type="spellEnd"/>
+      <w:r>
+        <w:t xml:space="preserve">. </w:t>
+      </w:r>
+      <w:proofErr w:type="spellStart"/>
+      <w:r>
+        <w:t>Quisque</w:t>
+      </w:r>
+      <w:proofErr w:type="spellEnd"/>
+      <w:r>
+        <w:t xml:space="preserve"> </w:t>
+      </w:r>
+      <w:proofErr w:type="spellStart"/>
+      <w:r>
+        <w:t>mattis</w:t>
+      </w:r>
+      <w:proofErr w:type="spellEnd"/>
+      <w:r>
+        <w:t xml:space="preserve"> </w:t>
+      </w:r>
+      <w:proofErr w:type="spellStart"/>
+      <w:r>
+        <w:t>urna</w:t>
+      </w:r>
+      <w:proofErr w:type="spellEnd"/>
+      <w:r>
+        <w:t xml:space="preserve"> </w:t>
+      </w:r>
+      <w:proofErr w:type="spellStart"/>
+      <w:r>
+        <w:t>quis</w:t>
+      </w:r>
+      <w:proofErr w:type="spellEnd"/>
+      <w:r>
+        <w:t xml:space="preserve"> </w:t>
+      </w:r>
+      <w:proofErr w:type="spellStart"/>
+      <w:r>
+        <w:t>turpis</w:t>
+      </w:r>
+      <w:proofErr w:type="spellEnd"/>
+      <w:r>
+        <w:t xml:space="preserve"> </w:t>
+      </w:r>
+      <w:proofErr w:type="spellStart"/>
+      <w:r>
+        <w:t>adipiscing</w:t>
+      </w:r>
+      <w:proofErr w:type="spellEnd"/>
+      <w:r>
+        <w:t xml:space="preserve"> </w:t>
+      </w:r>
+      <w:proofErr w:type="spellStart"/>
+      <w:r>
+        <w:t>consequat</w:t>
+      </w:r>
+      <w:proofErr w:type="spellEnd"/>
+      <w:r>
+        <w:t xml:space="preserve">. </w:t>
+      </w:r>
+      <w:proofErr w:type="spellStart"/>
+      <w:r>
+        <w:t>Donec</w:t>
+      </w:r>
+      <w:proofErr w:type="spellEnd"/>
+      <w:r>
+        <w:t xml:space="preserve"> </w:t>
+      </w:r>
+      <w:proofErr w:type="spellStart"/>
+      <w:r>
+        <w:t>hendrerit</w:t>
+      </w:r>
+      <w:proofErr w:type="spellEnd"/>
+      <w:r>
+        <w:t xml:space="preserve"> </w:t>
+      </w:r>
+      <w:proofErr w:type="spellStart"/>
+      <w:r>
+        <w:t>elementum</w:t>
+      </w:r>
+      <w:proofErr w:type="spellEnd"/>
+      <w:r>
+        <w:t xml:space="preserve"> nunc et </w:t>
+      </w:r>
+      <w:proofErr w:type="spellStart"/>
+      <w:r>
+        <w:t>congue</w:t>
+      </w:r>
+      <w:proofErr w:type="spellEnd"/>
+      <w:r>
+        <w:t xml:space="preserve">. Morbi </w:t>
+      </w:r>
+      <w:proofErr w:type="spellStart"/>
+      <w:r>
+        <w:t>varius</w:t>
+      </w:r>
+      <w:proofErr w:type="spellEnd"/>
+      <w:r>
+        <w:t xml:space="preserve"> massa </w:t>
+      </w:r>
+      <w:proofErr w:type="spellStart"/>
+      <w:r>
+        <w:t>ac</w:t>
+      </w:r>
+      <w:proofErr w:type="spellEnd"/>
+      <w:r>
+        <w:t xml:space="preserve"> </w:t>
+      </w:r>
+      <w:proofErr w:type="spellStart"/>
+      <w:r>
+        <w:t>lacus</w:t>
+      </w:r>
+      <w:proofErr w:type="spellEnd"/>
+      <w:r>
+        <w:t xml:space="preserve"> </w:t>
+      </w:r>
+      <w:proofErr w:type="spellStart"/>
+      <w:r>
+        <w:t>ultricies</w:t>
+      </w:r>
+      <w:proofErr w:type="spellEnd"/>
+      <w:r>
+        <w:t xml:space="preserve"> bibendum. </w:t>
+      </w:r>
+      <w:proofErr w:type="spellStart"/>
+      <w:r>
+        <w:t>Etiam</w:t>
+      </w:r>
+      <w:proofErr w:type="spellEnd"/>
+      <w:r>
+        <w:t xml:space="preserve"> massa </w:t>
+      </w:r>
+      <w:proofErr w:type="spellStart"/>
+      <w:r>
+        <w:t>turpis</w:t>
+      </w:r>
+      <w:proofErr w:type="spellEnd"/>
+      <w:r>
+        <w:t xml:space="preserve">, </w:t>
+      </w:r>
+      <w:proofErr w:type="spellStart"/>
+      <w:r>
+        <w:t>gravida</w:t>
+      </w:r>
+      <w:proofErr w:type="spellEnd"/>
+      <w:r>
+        <w:t xml:space="preserve"> </w:t>
+      </w:r>
+      <w:proofErr w:type="spellStart"/>
+      <w:r>
+        <w:t>volutpat</w:t>
+      </w:r>
+      <w:proofErr w:type="spellEnd"/>
+      <w:r>
+        <w:t xml:space="preserve"> </w:t>
+      </w:r>
+      <w:proofErr w:type="spellStart"/>
+      <w:r>
+        <w:t>eleifend</w:t>
+      </w:r>
+      <w:proofErr w:type="spellEnd"/>
+      <w:r>
+        <w:t xml:space="preserve"> et, </w:t>
+      </w:r>
+      <w:proofErr w:type="spellStart"/>
+      <w:r>
+        <w:t>volutpat</w:t>
+      </w:r>
+      <w:proofErr w:type="spellEnd"/>
+      <w:r>
+        <w:t xml:space="preserve"> nec </w:t>
+      </w:r>
+      <w:proofErr w:type="spellStart"/>
+      <w:r>
+        <w:t>lacus</w:t>
+      </w:r>
+      <w:proofErr w:type="spellEnd"/>
+      <w:r>
+        <w:t xml:space="preserve">. Sed </w:t>
+      </w:r>
+      <w:proofErr w:type="spellStart"/>
+      <w:r>
+        <w:t>lacinia</w:t>
+      </w:r>
+      <w:proofErr w:type="spellEnd"/>
+      <w:r>
+        <w:t xml:space="preserve"> </w:t>
+      </w:r>
+      <w:proofErr w:type="spellStart"/>
+      <w:r>
+        <w:t>dignissim</w:t>
+      </w:r>
+      <w:proofErr w:type="spellEnd"/>
+      <w:r>
+        <w:t xml:space="preserve"> </w:t>
+      </w:r>
+      <w:proofErr w:type="spellStart"/>
+      <w:r>
+        <w:t>sapien</w:t>
+      </w:r>
+      <w:proofErr w:type="spellEnd"/>
+      <w:r>
+        <w:t xml:space="preserve"> et </w:t>
+      </w:r>
+      <w:proofErr w:type="spellStart"/>
+      <w:r>
+        <w:t>molestie</w:t>
+      </w:r>
+      <w:proofErr w:type="spellEnd"/>
+      <w:r>
+        <w:t xml:space="preserve">. </w:t>
+      </w:r>
+      <w:proofErr w:type="spellStart"/>
+      <w:r>
+        <w:t>Pellentesque</w:t>
+      </w:r>
+      <w:proofErr w:type="spellEnd"/>
+      <w:r>
+        <w:t xml:space="preserve"> vitae </w:t>
+      </w:r>
+      <w:proofErr w:type="spellStart"/>
+      <w:r>
+        <w:t>felis</w:t>
+      </w:r>
+      <w:proofErr w:type="spellEnd"/>
+      <w:r>
+        <w:t xml:space="preserve"> </w:t>
+      </w:r>
+      <w:proofErr w:type="spellStart"/>
+      <w:r>
+        <w:t>elit</w:t>
+      </w:r>
+      <w:proofErr w:type="spellEnd"/>
+      <w:r>
+        <w:t xml:space="preserve">, in </w:t>
+      </w:r>
+      <w:proofErr w:type="spellStart"/>
+      <w:r>
+        <w:t>suscipit</w:t>
+      </w:r>
+      <w:proofErr w:type="spellEnd"/>
+      <w:r>
+        <w:t xml:space="preserve"> </w:t>
+      </w:r>
+      <w:proofErr w:type="spellStart"/>
+      <w:r>
+        <w:t>lectus</w:t>
+      </w:r>
+      <w:proofErr w:type="spellEnd"/>
+      <w:r>
+        <w:t xml:space="preserve">. </w:t>
+      </w:r>
+      <w:proofErr w:type="spellStart"/>
+      <w:r>
+        <w:t>Vestibulum</w:t>
+      </w:r>
+      <w:proofErr w:type="spellEnd"/>
+      <w:r>
+        <w:t xml:space="preserve"> ante ipsum </w:t>
+      </w:r>
+      <w:proofErr w:type="spellStart"/>
+      <w:r>
+        <w:t>primis</w:t>
+      </w:r>
+      <w:proofErr w:type="spellEnd"/>
+      <w:r>
+        <w:t xml:space="preserve"> in </w:t>
+      </w:r>
+      <w:proofErr w:type="spellStart"/>
+      <w:r>
+        <w:t>faucibus</w:t>
+      </w:r>
+      <w:proofErr w:type="spellEnd"/>
+      <w:r>
+        <w:t xml:space="preserve"> </w:t>
+      </w:r>
+      <w:proofErr w:type="spellStart"/>
+      <w:r>
+        <w:t>orci</w:t>
+      </w:r>
+      <w:proofErr w:type="spellEnd"/>
+      <w:r>
+        <w:t xml:space="preserve"> </w:t>
+      </w:r>
+      <w:proofErr w:type="spellStart"/>
+      <w:r>
+        <w:t>luctus</w:t>
+      </w:r>
+      <w:proofErr w:type="spellEnd"/>
+      <w:r>
+        <w:t xml:space="preserve"> et </w:t>
+      </w:r>
+      <w:proofErr w:type="spellStart"/>
+      <w:r>
+        <w:t>ultrices</w:t>
+      </w:r>
+      <w:proofErr w:type="spellEnd"/>
+      <w:r>
+        <w:t xml:space="preserve"> </w:t>
+      </w:r>
+      <w:proofErr w:type="spellStart"/>
+      <w:r>
+        <w:t>posuere</w:t>
+      </w:r>
+      <w:proofErr w:type="spellEnd"/>
+      <w:r>
+        <w:t xml:space="preserve"> </w:t>
+      </w:r>
+      <w:proofErr w:type="spellStart"/>
+      <w:r>
+        <w:t>cubilia</w:t>
+      </w:r>
+      <w:proofErr w:type="spellEnd"/>
+      <w:r>
+        <w:t xml:space="preserve"> </w:t>
+      </w:r>
+      <w:proofErr w:type="spellStart"/>
+      <w:r>
+        <w:t>Curae</w:t>
+      </w:r>
+      <w:proofErr w:type="spellEnd"/>
+      <w:r>
+        <w:t xml:space="preserve">; </w:t>
+      </w:r>
+      <w:proofErr w:type="spellStart"/>
+      <w:r>
+        <w:t>Vestibulum</w:t>
+      </w:r>
+      <w:proofErr w:type="spellEnd"/>
+      <w:r>
+        <w:t xml:space="preserve"> </w:t>
+      </w:r>
+      <w:proofErr w:type="spellStart"/>
+      <w:r>
+        <w:t>lobortis</w:t>
+      </w:r>
+      <w:proofErr w:type="spellEnd"/>
+      <w:r>
+        <w:t xml:space="preserve"> </w:t>
+      </w:r>
+      <w:proofErr w:type="spellStart"/>
+      <w:r>
+        <w:t>elit</w:t>
+      </w:r>
+      <w:proofErr w:type="spellEnd"/>
+      <w:r>
+        <w:t xml:space="preserve"> at massa cursus </w:t>
+      </w:r>
+      <w:proofErr w:type="spellStart"/>
+      <w:r>
+        <w:t>facilisis</w:t>
+      </w:r>
+      <w:proofErr w:type="spellEnd"/>
+      <w:r>
+        <w:t xml:space="preserve">. </w:t>
+      </w:r>
+      <w:proofErr w:type="spellStart"/>
+      <w:r>
+        <w:rPr>
+          <w:lang w:val="en-US"/>
+        </w:rPr>
+        <w:t>Curabitur</w:t>
+      </w:r>
+      <w:proofErr w:type="spellEnd"/>
+      <w:r>
+        <w:rPr>
+          <w:lang w:val="en-US"/>
+        </w:rPr>
+        <w:t xml:space="preserve"> ligula </w:t>
+      </w:r>
+      <w:proofErr w:type="spellStart"/>
       <w:r>
         <w:rPr>
           <w:lang w:val="en-US"/>
         </w:rPr>
         <w:t>leo</w:t>
       </w:r>
-      <w:proofErr w:type="gramEnd"/>
-      <w:r>
-        <w:rPr>
-          <w:lang w:val="en-US"/>
-        </w:rPr>
-        <w:t xml:space="preserve">, commodo sed congue a, auctor at tellus. </w:t>
-      </w:r>
-      <w:proofErr w:type="gramStart"/>
-      <w:r>
-        <w:rPr>
-          <w:lang w:val="en-US"/>
-        </w:rPr>
-        <w:t>In sodales pharetra dolor eget sollicitudin.</w:t>
-      </w:r>
-      <w:proofErr w:type="gramEnd"/>
-      <w:r>
-        <w:rPr>
-          <w:lang w:val="en-US"/>
-        </w:rPr>
-        <w:t xml:space="preserve"> </w:t>
-      </w:r>
-      <w:proofErr w:type="gramStart"/>
-      <w:r>
-        <w:rPr>
-          <w:lang w:val="en-US"/>
-        </w:rPr>
-        <w:t>Sed commodo faucibus rhoncus.</w:t>
-      </w:r>
-      <w:proofErr w:type="gramEnd"/>
-      <w:r>
-        <w:rPr>
-          <w:lang w:val="en-US"/>
-        </w:rPr>
-        <w:t xml:space="preserve"> Aenean sed nisi </w:t>
-      </w:r>
-      <w:proofErr w:type="gramStart"/>
-      <w:r>
-        <w:rPr>
-          <w:lang w:val="en-US"/>
-        </w:rPr>
-        <w:t>et</w:t>
-      </w:r>
-      <w:proofErr w:type="gramEnd"/>
-      <w:r>
-        <w:rPr>
-          <w:lang w:val="en-US"/>
-        </w:rPr>
-        <w:t xml:space="preserve"> nisl faucibus porttitor non id tortor. </w:t>
-      </w:r>
-      <w:r>
-        <w:t xml:space="preserve">Nunc quis magna eu dolor sodales bibendum. Proin ac quam a nibh mattis volutpat. Etiam fermentum, erat quis consectetur porttitor, nulla dolor gravida libero, vitae varius augue libero sit amet ligula. Vivamus laoreet imperdiet odio quis tincidunt. </w:t>
+      <w:proofErr w:type="spellEnd"/>
+      <w:r>
+        <w:rPr>
+          <w:lang w:val="en-US"/>
+        </w:rPr>
+        <w:t xml:space="preserve">, </w:t>
+      </w:r>
+      <w:proofErr w:type="spellStart"/>
+      <w:r>
+        <w:rPr>
+          <w:lang w:val="en-US"/>
+        </w:rPr>
+        <w:t>commodo</w:t>
+      </w:r>
+      <w:proofErr w:type="spellEnd"/>
+      <w:r>
+        <w:rPr>
+          <w:lang w:val="en-US"/>
+        </w:rPr>
+        <w:t xml:space="preserve"> sed </w:t>
+      </w:r>
+      <w:proofErr w:type="spellStart"/>
+      <w:r>
+        <w:rPr>
+          <w:lang w:val="en-US"/>
+        </w:rPr>
+        <w:t>congue</w:t>
+      </w:r>
+      <w:proofErr w:type="spellEnd"/>
+      <w:r>
+        <w:rPr>
+          <w:lang w:val="en-US"/>
+        </w:rPr>
+        <w:t xml:space="preserve"> a, auctor at </w:t>
+      </w:r>
+      <w:proofErr w:type="spellStart"/>
+      <w:r>
+        <w:rPr>
+          <w:lang w:val="en-US"/>
+        </w:rPr>
+        <w:t>tellus</w:t>
+      </w:r>
+      <w:proofErr w:type="spellEnd"/>
+      <w:r>
+        <w:rPr>
+          <w:lang w:val="en-US"/>
+        </w:rPr>
+        <w:t xml:space="preserve">. In </w:t>
+      </w:r>
+      <w:proofErr w:type="spellStart"/>
+      <w:r>
+        <w:rPr>
+          <w:lang w:val="en-US"/>
+        </w:rPr>
+        <w:t>sodales</w:t>
+      </w:r>
+      <w:proofErr w:type="spellEnd"/>
+      <w:r>
+        <w:rPr>
+          <w:lang w:val="en-US"/>
+        </w:rPr>
+        <w:t xml:space="preserve"> pharetra dolor </w:t>
+      </w:r>
+      <w:proofErr w:type="spellStart"/>
+      <w:r>
+        <w:rPr>
+          <w:lang w:val="en-US"/>
+        </w:rPr>
+        <w:t>eget</w:t>
+      </w:r>
+      <w:proofErr w:type="spellEnd"/>
+      <w:r>
+        <w:rPr>
+          <w:lang w:val="en-US"/>
+        </w:rPr>
+        <w:t xml:space="preserve"> </w:t>
+      </w:r>
+      <w:proofErr w:type="spellStart"/>
+      <w:r>
+        <w:rPr>
+          <w:lang w:val="en-US"/>
+        </w:rPr>
+        <w:t>sollicitudin</w:t>
+      </w:r>
+      <w:proofErr w:type="spellEnd"/>
+      <w:r>
+        <w:rPr>
+          <w:lang w:val="en-US"/>
+        </w:rPr>
+        <w:t xml:space="preserve">. Sed </w:t>
+      </w:r>
+      <w:proofErr w:type="spellStart"/>
+      <w:r>
+        <w:rPr>
+          <w:lang w:val="en-US"/>
+        </w:rPr>
+        <w:t>commodo</w:t>
+      </w:r>
+      <w:proofErr w:type="spellEnd"/>
+      <w:r>
+        <w:rPr>
+          <w:lang w:val="en-US"/>
+        </w:rPr>
+        <w:t xml:space="preserve"> </w:t>
+      </w:r>
+      <w:proofErr w:type="spellStart"/>
+      <w:r>
+        <w:rPr>
+          <w:lang w:val="en-US"/>
+        </w:rPr>
+        <w:t>faucibus</w:t>
+      </w:r>
+      <w:proofErr w:type="spellEnd"/>
+      <w:r>
+        <w:rPr>
+          <w:lang w:val="en-US"/>
+        </w:rPr>
+        <w:t xml:space="preserve"> </w:t>
+      </w:r>
+      <w:proofErr w:type="spellStart"/>
+      <w:r>
+        <w:rPr>
+          <w:lang w:val="en-US"/>
+        </w:rPr>
+        <w:t>rhoncus</w:t>
+      </w:r>
+      <w:proofErr w:type="spellEnd"/>
+      <w:r>
+        <w:rPr>
+          <w:lang w:val="en-US"/>
+        </w:rPr>
+        <w:t xml:space="preserve">. Aenean sed nisi et </w:t>
+      </w:r>
+      <w:proofErr w:type="spellStart"/>
+      <w:r>
+        <w:rPr>
+          <w:lang w:val="en-US"/>
+        </w:rPr>
+        <w:t>nisl</w:t>
+      </w:r>
+      <w:proofErr w:type="spellEnd"/>
+      <w:r>
+        <w:rPr>
+          <w:lang w:val="en-US"/>
+        </w:rPr>
+        <w:t xml:space="preserve"> </w:t>
+      </w:r>
+      <w:proofErr w:type="spellStart"/>
+      <w:r>
+        <w:rPr>
+          <w:lang w:val="en-US"/>
+        </w:rPr>
+        <w:t>faucibus</w:t>
+      </w:r>
+      <w:proofErr w:type="spellEnd"/>
+      <w:r>
+        <w:rPr>
+          <w:lang w:val="en-US"/>
+        </w:rPr>
+        <w:t xml:space="preserve"> </w:t>
+      </w:r>
+      <w:proofErr w:type="spellStart"/>
+      <w:r>
+        <w:rPr>
+          <w:lang w:val="en-US"/>
+        </w:rPr>
+        <w:t>porttitor</w:t>
+      </w:r>
+      <w:proofErr w:type="spellEnd"/>
+      <w:r>
+        <w:rPr>
+          <w:lang w:val="en-US"/>
+        </w:rPr>
+        <w:t xml:space="preserve"> non id </w:t>
+      </w:r>
+      <w:proofErr w:type="spellStart"/>
+      <w:r>
+        <w:rPr>
+          <w:lang w:val="en-US"/>
+        </w:rPr>
+        <w:t>tortor</w:t>
+      </w:r>
+      <w:proofErr w:type="spellEnd"/>
+      <w:r>
+        <w:rPr>
+          <w:lang w:val="en-US"/>
+        </w:rPr>
+        <w:t xml:space="preserve">. </w:t>
+      </w:r>
+      <w:r>
+        <w:t xml:space="preserve">Nunc </w:t>
+      </w:r>
+      <w:proofErr w:type="spellStart"/>
+      <w:r>
+        <w:t>quis</w:t>
+      </w:r>
+      <w:proofErr w:type="spellEnd"/>
+      <w:r>
+        <w:t xml:space="preserve"> magna eu </w:t>
+      </w:r>
+      <w:proofErr w:type="spellStart"/>
+      <w:r>
+        <w:t>dolor</w:t>
+      </w:r>
+      <w:proofErr w:type="spellEnd"/>
+      <w:r>
+        <w:t xml:space="preserve"> </w:t>
+      </w:r>
+      <w:proofErr w:type="spellStart"/>
+      <w:r>
+        <w:t>sodales</w:t>
+      </w:r>
+      <w:proofErr w:type="spellEnd"/>
+      <w:r>
+        <w:t xml:space="preserve"> bibendum. </w:t>
+      </w:r>
+      <w:proofErr w:type="spellStart"/>
+      <w:r>
+        <w:t>Proin</w:t>
+      </w:r>
+      <w:proofErr w:type="spellEnd"/>
+      <w:r>
+        <w:t xml:space="preserve"> </w:t>
+      </w:r>
+      <w:proofErr w:type="spellStart"/>
+      <w:r>
+        <w:t>ac</w:t>
+      </w:r>
+      <w:proofErr w:type="spellEnd"/>
+      <w:r>
+        <w:t xml:space="preserve"> </w:t>
+      </w:r>
+      <w:proofErr w:type="spellStart"/>
+      <w:r>
+        <w:t>quam</w:t>
+      </w:r>
+      <w:proofErr w:type="spellEnd"/>
+      <w:r>
+        <w:t xml:space="preserve"> a </w:t>
+      </w:r>
+      <w:proofErr w:type="spellStart"/>
+      <w:r>
+        <w:t>nibh</w:t>
+      </w:r>
+      <w:proofErr w:type="spellEnd"/>
+      <w:r>
+        <w:t xml:space="preserve"> </w:t>
+      </w:r>
+      <w:proofErr w:type="spellStart"/>
+      <w:r>
+        <w:t>mattis</w:t>
+      </w:r>
+      <w:proofErr w:type="spellEnd"/>
+      <w:r>
+        <w:t xml:space="preserve"> </w:t>
+      </w:r>
+      <w:proofErr w:type="spellStart"/>
+      <w:r>
+        <w:t>volutpat</w:t>
+      </w:r>
+      <w:proofErr w:type="spellEnd"/>
+      <w:r>
+        <w:t xml:space="preserve">. </w:t>
+      </w:r>
+      <w:proofErr w:type="spellStart"/>
+      <w:r>
+        <w:t>Etiam</w:t>
+      </w:r>
+      <w:proofErr w:type="spellEnd"/>
+      <w:r>
+        <w:t xml:space="preserve"> </w:t>
+      </w:r>
+      <w:proofErr w:type="spellStart"/>
+      <w:r>
+        <w:t>fermentum</w:t>
+      </w:r>
+      <w:proofErr w:type="spellEnd"/>
+      <w:r>
+        <w:t xml:space="preserve">, erat </w:t>
+      </w:r>
+      <w:proofErr w:type="spellStart"/>
+      <w:r>
+        <w:t>quis</w:t>
+      </w:r>
+      <w:proofErr w:type="spellEnd"/>
+      <w:r>
+        <w:t xml:space="preserve"> </w:t>
+      </w:r>
+      <w:proofErr w:type="spellStart"/>
+      <w:r>
+        <w:t>consectetur</w:t>
+      </w:r>
+      <w:proofErr w:type="spellEnd"/>
+      <w:r>
+        <w:t xml:space="preserve"> </w:t>
+      </w:r>
+      <w:proofErr w:type="spellStart"/>
+      <w:r>
+        <w:t>porttitor</w:t>
+      </w:r>
+      <w:proofErr w:type="spellEnd"/>
+      <w:r>
+        <w:t xml:space="preserve">, </w:t>
+      </w:r>
+      <w:proofErr w:type="spellStart"/>
+      <w:r>
+        <w:t>nulla</w:t>
+      </w:r>
+      <w:proofErr w:type="spellEnd"/>
+      <w:r>
+        <w:t xml:space="preserve"> </w:t>
+      </w:r>
+      <w:proofErr w:type="spellStart"/>
+      <w:r>
+        <w:t>dolor</w:t>
+      </w:r>
+      <w:proofErr w:type="spellEnd"/>
+      <w:r>
+        <w:t xml:space="preserve"> </w:t>
+      </w:r>
+      <w:proofErr w:type="spellStart"/>
+      <w:r>
+        <w:t>gravida</w:t>
+      </w:r>
+      <w:proofErr w:type="spellEnd"/>
+      <w:r>
+        <w:t xml:space="preserve"> libero, vitae </w:t>
+      </w:r>
+      <w:proofErr w:type="spellStart"/>
+      <w:r>
+        <w:t>varius</w:t>
+      </w:r>
+      <w:proofErr w:type="spellEnd"/>
+      <w:r>
+        <w:t xml:space="preserve"> </w:t>
+      </w:r>
+      <w:proofErr w:type="spellStart"/>
+      <w:r>
+        <w:t>augue</w:t>
+      </w:r>
+      <w:proofErr w:type="spellEnd"/>
+      <w:r>
+        <w:t xml:space="preserve"> libero </w:t>
+      </w:r>
+      <w:proofErr w:type="spellStart"/>
+      <w:r>
+        <w:t>sit</w:t>
+      </w:r>
+      <w:proofErr w:type="spellEnd"/>
+      <w:r>
+        <w:t xml:space="preserve"> </w:t>
+      </w:r>
+      <w:proofErr w:type="spellStart"/>
+      <w:r>
+        <w:t>amet</w:t>
+      </w:r>
+      <w:proofErr w:type="spellEnd"/>
+      <w:r>
+        <w:t xml:space="preserve"> </w:t>
+      </w:r>
+      <w:proofErr w:type="spellStart"/>
+      <w:r>
+        <w:t>ligula</w:t>
+      </w:r>
+      <w:proofErr w:type="spellEnd"/>
+      <w:r>
+        <w:t xml:space="preserve">. </w:t>
+      </w:r>
+      <w:proofErr w:type="spellStart"/>
+      <w:r>
+        <w:t>Vivamus</w:t>
+      </w:r>
+      <w:proofErr w:type="spellEnd"/>
+      <w:r>
+        <w:t xml:space="preserve"> </w:t>
+      </w:r>
+      <w:proofErr w:type="spellStart"/>
+      <w:r>
+        <w:t>laoreet</w:t>
+      </w:r>
+      <w:proofErr w:type="spellEnd"/>
+      <w:r>
+        <w:t xml:space="preserve"> </w:t>
+      </w:r>
+      <w:proofErr w:type="spellStart"/>
+      <w:r>
+        <w:t>imperdiet</w:t>
+      </w:r>
+      <w:proofErr w:type="spellEnd"/>
+      <w:r>
+        <w:t xml:space="preserve"> </w:t>
+      </w:r>
+      <w:proofErr w:type="spellStart"/>
+      <w:r>
+        <w:t>odio</w:t>
+      </w:r>
+      <w:proofErr w:type="spellEnd"/>
+      <w:r>
+        <w:t xml:space="preserve"> </w:t>
+      </w:r>
+      <w:proofErr w:type="spellStart"/>
+      <w:r>
+        <w:t>quis</w:t>
+      </w:r>
+      <w:proofErr w:type="spellEnd"/>
+      <w:r>
+        <w:t xml:space="preserve"> </w:t>
+      </w:r>
+      <w:proofErr w:type="spellStart"/>
+      <w:r>
+        <w:t>tincidunt</w:t>
+      </w:r>
+      <w:proofErr w:type="spellEnd"/>
+      <w:r>
+        <w:t xml:space="preserve">. </w:t>
       </w:r>
     </w:p>
     <w:p>
@@ -186,7 +946,471 @@
         <w:pStyle w:val="NormalWeb"/>
       </w:pPr>
       <w:r>
-        <w:t xml:space="preserve">In aliquet convallis tellus vitae tincidunt. Nam vehicula libero a nulla molestie sodales sit amet at lorem. Curabitur vel lectus leo. Integer sit amet quam purus. Aenean nec pretium tortor. Vivamus porta lectus condimentum nisl volutpat dictum. Praesent at tempor libero. Sed blandit porttitor venenatis. Nulla tincidunt hendrerit augue. Nunc sed sapien lacus. Nullam nec purus tellus. Etiam iaculis, tortor nec suscipit scelerisque, quam libero auctor eros, id interdum felis dui id ipsum. Morbi sit amet velit libero, sed facilisis arcu. </w:t>
+        <w:t xml:space="preserve">In </w:t>
+      </w:r>
+      <w:proofErr w:type="spellStart"/>
+      <w:r>
+        <w:t>aliquet</w:t>
+      </w:r>
+      <w:proofErr w:type="spellEnd"/>
+      <w:r>
+        <w:t xml:space="preserve"> </w:t>
+      </w:r>
+      <w:proofErr w:type="spellStart"/>
+      <w:r>
+        <w:t>convallis</w:t>
+      </w:r>
+      <w:proofErr w:type="spellEnd"/>
+      <w:r>
+        <w:t xml:space="preserve"> </w:t>
+      </w:r>
+      <w:proofErr w:type="spellStart"/>
+      <w:r>
+        <w:t>tellus</w:t>
+      </w:r>
+      <w:proofErr w:type="spellEnd"/>
+      <w:r>
+        <w:t xml:space="preserve"> vitae </w:t>
+      </w:r>
+      <w:proofErr w:type="spellStart"/>
+      <w:r>
+        <w:t>tincidunt</w:t>
+      </w:r>
+      <w:proofErr w:type="spellEnd"/>
+      <w:r>
+        <w:t xml:space="preserve">. Nam </w:t>
+      </w:r>
+      <w:proofErr w:type="spellStart"/>
+      <w:r>
+        <w:t>vehicula</w:t>
+      </w:r>
+      <w:proofErr w:type="spellEnd"/>
+      <w:r>
+        <w:t xml:space="preserve"> libero a </w:t>
+      </w:r>
+      <w:proofErr w:type="spellStart"/>
+      <w:r>
+        <w:t>nulla</w:t>
+      </w:r>
+      <w:proofErr w:type="spellEnd"/>
+      <w:r>
+        <w:t xml:space="preserve"> </w:t>
+      </w:r>
+      <w:proofErr w:type="spellStart"/>
+      <w:r>
+        <w:t>molestie</w:t>
+      </w:r>
+      <w:proofErr w:type="spellEnd"/>
+      <w:r>
+        <w:t xml:space="preserve"> </w:t>
+      </w:r>
+      <w:proofErr w:type="spellStart"/>
+      <w:r>
+        <w:t>sodales</w:t>
+      </w:r>
+      <w:proofErr w:type="spellEnd"/>
+      <w:r>
+        <w:t xml:space="preserve"> </w:t>
+      </w:r>
+      <w:proofErr w:type="spellStart"/>
+      <w:r>
+        <w:t>sit</w:t>
+      </w:r>
+      <w:proofErr w:type="spellEnd"/>
+      <w:r>
+        <w:t xml:space="preserve"> </w:t>
+      </w:r>
+      <w:proofErr w:type="spellStart"/>
+      <w:r>
+        <w:t>amet</w:t>
+      </w:r>
+      <w:proofErr w:type="spellEnd"/>
+      <w:r>
+        <w:t xml:space="preserve"> at </w:t>
+      </w:r>
+      <w:proofErr w:type="spellStart"/>
+      <w:r>
+        <w:t>lorem</w:t>
+      </w:r>
+      <w:proofErr w:type="spellEnd"/>
+      <w:r>
+        <w:t xml:space="preserve">. </w:t>
+      </w:r>
+      <w:proofErr w:type="spellStart"/>
+      <w:r>
+        <w:t>Curabitur</w:t>
+      </w:r>
+      <w:proofErr w:type="spellEnd"/>
+      <w:r>
+        <w:t xml:space="preserve"> </w:t>
+      </w:r>
+      <w:proofErr w:type="spellStart"/>
+      <w:r>
+        <w:t>vel</w:t>
+      </w:r>
+      <w:proofErr w:type="spellEnd"/>
+      <w:r>
+        <w:t xml:space="preserve"> </w:t>
+      </w:r>
+      <w:proofErr w:type="spellStart"/>
+      <w:r>
+        <w:t>lectus</w:t>
+      </w:r>
+      <w:proofErr w:type="spellEnd"/>
+      <w:r>
+        <w:t xml:space="preserve"> </w:t>
+      </w:r>
+      <w:proofErr w:type="spellStart"/>
+      <w:r>
+        <w:t>leo</w:t>
+      </w:r>
+      <w:proofErr w:type="spellEnd"/>
+      <w:r>
+        <w:t xml:space="preserve">. Integer </w:t>
+      </w:r>
+      <w:proofErr w:type="spellStart"/>
+      <w:r>
+        <w:t>sit</w:t>
+      </w:r>
+      <w:proofErr w:type="spellEnd"/>
+      <w:r>
+        <w:t xml:space="preserve"> </w:t>
+      </w:r>
+      <w:proofErr w:type="spellStart"/>
+      <w:r>
+        <w:t>amet</w:t>
+      </w:r>
+      <w:proofErr w:type="spellEnd"/>
+      <w:r>
+        <w:t xml:space="preserve"> </w:t>
+      </w:r>
+      <w:proofErr w:type="spellStart"/>
+      <w:r>
+        <w:t>quam</w:t>
+      </w:r>
+      <w:proofErr w:type="spellEnd"/>
+      <w:r>
+        <w:t xml:space="preserve"> </w:t>
+      </w:r>
+      <w:proofErr w:type="spellStart"/>
+      <w:r>
+        <w:t>purus</w:t>
+      </w:r>
+      <w:proofErr w:type="spellEnd"/>
+      <w:r>
+        <w:t xml:space="preserve">. </w:t>
+      </w:r>
+      <w:proofErr w:type="spellStart"/>
+      <w:r>
+        <w:t>Aenean</w:t>
+      </w:r>
+      <w:proofErr w:type="spellEnd"/>
+      <w:r>
+        <w:t xml:space="preserve"> nec pretium </w:t>
+      </w:r>
+      <w:proofErr w:type="spellStart"/>
+      <w:r>
+        <w:t>tortor</w:t>
+      </w:r>
+      <w:proofErr w:type="spellEnd"/>
+      <w:r>
+        <w:t xml:space="preserve">. </w:t>
+      </w:r>
+      <w:proofErr w:type="spellStart"/>
+      <w:r>
+        <w:t>Vivamus</w:t>
+      </w:r>
+      <w:proofErr w:type="spellEnd"/>
+      <w:r>
+        <w:t xml:space="preserve"> porta </w:t>
+      </w:r>
+      <w:proofErr w:type="spellStart"/>
+      <w:r>
+        <w:t>lectus</w:t>
+      </w:r>
+      <w:proofErr w:type="spellEnd"/>
+      <w:r>
+        <w:t xml:space="preserve"> </w:t>
+      </w:r>
+      <w:proofErr w:type="spellStart"/>
+      <w:r>
+        <w:t>condimentum</w:t>
+      </w:r>
+      <w:proofErr w:type="spellEnd"/>
+      <w:r>
+        <w:t xml:space="preserve"> </w:t>
+      </w:r>
+      <w:proofErr w:type="spellStart"/>
+      <w:r>
+        <w:t>nisl</w:t>
+      </w:r>
+      <w:proofErr w:type="spellEnd"/>
+      <w:r>
+        <w:t xml:space="preserve"> </w:t>
+      </w:r>
+      <w:proofErr w:type="spellStart"/>
+      <w:r>
+        <w:t>volutpat</w:t>
+      </w:r>
+      <w:proofErr w:type="spellEnd"/>
+      <w:r>
+        <w:t xml:space="preserve"> dictum. </w:t>
+      </w:r>
+      <w:proofErr w:type="spellStart"/>
+      <w:r>
+        <w:t>Praesent</w:t>
+      </w:r>
+      <w:proofErr w:type="spellEnd"/>
+      <w:r>
+        <w:t xml:space="preserve"> at </w:t>
+      </w:r>
+      <w:proofErr w:type="spellStart"/>
+      <w:r>
+        <w:t>tempor</w:t>
+      </w:r>
+      <w:proofErr w:type="spellEnd"/>
+      <w:r>
+        <w:t xml:space="preserve"> libero. Sed </w:t>
+      </w:r>
+      <w:proofErr w:type="spellStart"/>
+      <w:r>
+        <w:t>blandit</w:t>
+      </w:r>
+      <w:proofErr w:type="spellEnd"/>
+      <w:r>
+        <w:t xml:space="preserve"> </w:t>
+      </w:r>
+      <w:proofErr w:type="spellStart"/>
+      <w:r>
+        <w:t>porttitor</w:t>
+      </w:r>
+      <w:proofErr w:type="spellEnd"/>
+      <w:r>
+        <w:t xml:space="preserve"> </w:t>
+      </w:r>
+      <w:proofErr w:type="spellStart"/>
+      <w:r>
+        <w:t>venenatis</w:t>
+      </w:r>
+      <w:proofErr w:type="spellEnd"/>
+      <w:r>
+        <w:t xml:space="preserve">. </w:t>
+      </w:r>
+      <w:proofErr w:type="spellStart"/>
+      <w:r>
+        <w:t>Nulla</w:t>
+      </w:r>
+      <w:proofErr w:type="spellEnd"/>
+      <w:r>
+        <w:t xml:space="preserve"> </w:t>
+      </w:r>
+      <w:proofErr w:type="spellStart"/>
+      <w:r>
+        <w:t>tincidunt</w:t>
+      </w:r>
+      <w:proofErr w:type="spellEnd"/>
+      <w:r>
+        <w:t xml:space="preserve"> </w:t>
+      </w:r>
+      <w:proofErr w:type="spellStart"/>
+      <w:r>
+        <w:t>hendrerit</w:t>
+      </w:r>
+      <w:proofErr w:type="spellEnd"/>
+      <w:r>
+        <w:t xml:space="preserve"> </w:t>
+      </w:r>
+      <w:proofErr w:type="spellStart"/>
+      <w:r>
+        <w:t>augue</w:t>
+      </w:r>
+      <w:proofErr w:type="spellEnd"/>
+      <w:r>
+        <w:t xml:space="preserve">. Nunc </w:t>
+      </w:r>
+      <w:proofErr w:type="spellStart"/>
+      <w:r>
+        <w:t>sed</w:t>
+      </w:r>
+      <w:proofErr w:type="spellEnd"/>
+      <w:r>
+        <w:t xml:space="preserve"> </w:t>
+      </w:r>
+      <w:proofErr w:type="spellStart"/>
+      <w:r>
+        <w:t>sapien</w:t>
+      </w:r>
+      <w:proofErr w:type="spellEnd"/>
+      <w:r>
+        <w:t xml:space="preserve"> </w:t>
+      </w:r>
+      <w:proofErr w:type="spellStart"/>
+      <w:r>
+        <w:t>lacus</w:t>
+      </w:r>
+      <w:proofErr w:type="spellEnd"/>
+      <w:r>
+        <w:t xml:space="preserve">. </w:t>
+      </w:r>
+      <w:proofErr w:type="spellStart"/>
+      <w:r>
+        <w:t>Nullam</w:t>
+      </w:r>
+      <w:proofErr w:type="spellEnd"/>
+      <w:r>
+        <w:t xml:space="preserve"> nec </w:t>
+      </w:r>
+      <w:proofErr w:type="spellStart"/>
+      <w:r>
+        <w:t>purus</w:t>
+      </w:r>
+      <w:proofErr w:type="spellEnd"/>
+      <w:r>
+        <w:t xml:space="preserve"> </w:t>
+      </w:r>
+      <w:proofErr w:type="spellStart"/>
+      <w:r>
+        <w:t>tellus</w:t>
+      </w:r>
+      <w:proofErr w:type="spellEnd"/>
+      <w:r>
+        <w:t xml:space="preserve">. </w:t>
+      </w:r>
+      <w:proofErr w:type="spellStart"/>
+      <w:r>
+        <w:t>Etiam</w:t>
+      </w:r>
+      <w:proofErr w:type="spellEnd"/>
+      <w:r>
+        <w:t xml:space="preserve"> </w:t>
+      </w:r>
+      <w:proofErr w:type="spellStart"/>
+      <w:r>
+        <w:t>iaculis</w:t>
+      </w:r>
+      <w:proofErr w:type="spellEnd"/>
+      <w:r>
+        <w:t xml:space="preserve">, </w:t>
+      </w:r>
+      <w:proofErr w:type="spellStart"/>
+      <w:r>
+        <w:t>tortor</w:t>
+      </w:r>
+      <w:proofErr w:type="spellEnd"/>
+      <w:r>
+        <w:t xml:space="preserve"> nec </w:t>
+      </w:r>
+      <w:proofErr w:type="spellStart"/>
+      <w:r>
+        <w:t>suscipit</w:t>
+      </w:r>
+      <w:proofErr w:type="spellEnd"/>
+      <w:r>
+        <w:t xml:space="preserve"> </w:t>
+      </w:r>
+      <w:proofErr w:type="spellStart"/>
+      <w:r>
+        <w:t>scelerisque</w:t>
+      </w:r>
+      <w:proofErr w:type="spellEnd"/>
+      <w:r>
+        <w:t xml:space="preserve">, </w:t>
+      </w:r>
+      <w:proofErr w:type="spellStart"/>
+      <w:r>
+        <w:t>quam</w:t>
+      </w:r>
+      <w:proofErr w:type="spellEnd"/>
+      <w:r>
+        <w:t xml:space="preserve"> libero </w:t>
+      </w:r>
+      <w:proofErr w:type="spellStart"/>
+      <w:r>
+        <w:t>auctor</w:t>
+      </w:r>
+      <w:proofErr w:type="spellEnd"/>
+      <w:r>
+        <w:t xml:space="preserve"> </w:t>
+      </w:r>
+      <w:proofErr w:type="spellStart"/>
+      <w:r>
+        <w:t>eros</w:t>
+      </w:r>
+      <w:proofErr w:type="spellEnd"/>
+      <w:r>
+        <w:t xml:space="preserve">, id </w:t>
+      </w:r>
+      <w:proofErr w:type="spellStart"/>
+      <w:r>
+        <w:t>interdum</w:t>
+      </w:r>
+      <w:proofErr w:type="spellEnd"/>
+      <w:r>
+        <w:t xml:space="preserve"> </w:t>
+      </w:r>
+      <w:proofErr w:type="spellStart"/>
+      <w:r>
+        <w:t>felis</w:t>
+      </w:r>
+      <w:proofErr w:type="spellEnd"/>
+      <w:r>
+        <w:t xml:space="preserve"> </w:t>
+      </w:r>
+      <w:proofErr w:type="spellStart"/>
+      <w:r>
+        <w:t>dui</w:t>
+      </w:r>
+      <w:proofErr w:type="spellEnd"/>
+      <w:r>
+        <w:t xml:space="preserve"> id ipsum. Morbi </w:t>
+      </w:r>
+      <w:proofErr w:type="spellStart"/>
+      <w:r>
+        <w:t>sit</w:t>
+      </w:r>
+      <w:proofErr w:type="spellEnd"/>
+      <w:r>
+        <w:t xml:space="preserve"> </w:t>
+      </w:r>
+      <w:proofErr w:type="spellStart"/>
+      <w:r>
+        <w:t>amet</w:t>
+      </w:r>
+      <w:proofErr w:type="spellEnd"/>
+      <w:r>
+        <w:t xml:space="preserve"> </w:t>
+      </w:r>
+      <w:proofErr w:type="spellStart"/>
+      <w:r>
+        <w:t>velit</w:t>
+      </w:r>
+      <w:proofErr w:type="spellEnd"/>
+      <w:r>
+        <w:t xml:space="preserve"> libero, </w:t>
+      </w:r>
+      <w:proofErr w:type="spellStart"/>
+      <w:r>
+        <w:t>sed</w:t>
+      </w:r>
+      <w:proofErr w:type="spellEnd"/>
+      <w:r>
+        <w:t xml:space="preserve"> </w:t>
+      </w:r>
+      <w:proofErr w:type="spellStart"/>
+      <w:r>
+        <w:t>facilisis</w:t>
+      </w:r>
+      <w:proofErr w:type="spellEnd"/>
+      <w:r>
+        <w:t xml:space="preserve"> </w:t>
+      </w:r>
+      <w:proofErr w:type="spellStart"/>
+      <w:r>
+        <w:t>arcu</w:t>
+      </w:r>
+      <w:proofErr w:type="spellEnd"/>
+      <w:r>
+        <w:t xml:space="preserve">. </w:t>
       </w:r>
     </w:p>
     <w:p>
@@ -199,8 +1423,13 @@
     </w:p>
     <w:p>
       <w:r>
-        <w:t>Les parties s’accordent pour un prix de [FUSION_montant]</w:t>
-      </w:r>
+        <w:t xml:space="preserve">Les parties s’accordent pour un prix de </w:t>
+      </w:r>
+      <w:proofErr w:type="spellStart"/>
+      <w:r>
+        <w:t>FUSION_montant</w:t>
+      </w:r>
+      <w:proofErr w:type="spellEnd"/>
     </w:p>
     <w:p>
       <w:pPr>
@@ -215,21 +1444,3102 @@
       <w:pPr>
         <w:pStyle w:val="NormalWeb"/>
       </w:pPr>
-      <w:r>
-        <w:t xml:space="preserve">Maecenas est velit, condimentum eget scelerisque nec, pellentesque interdum nunc. Sed aliquet faucibus mollis. Cras id ante nec dui dictum adipiscing. Maecenas ullamcorper facilisis euismod. Curabitur vel velit ac massa accumsan fermentum vitae sit amet justo. Fusce fringilla vestibulum leo ut iaculis. Sed non ipsum tortor, quis ultrices diam. Nullam at tellus sed sapien dictum lobortis. Duis pulvinar porttitor dolor, non auctor mauris sollicitudin vitae. In semper tellus eu elit pellentesque quis suscipit ante suscipit. Morbi viverra, nisi a blandit posuere, nunc ligula aliquam mi, sed bibendum elit dui tempus dolor. Nullam sollicitudin quam fermentum odio gravida non gravida quam euismod. Aliquam elit mi, dapibus at sollicitudin sit amet, tristique id turpis. Vestibulum ante ipsum primis in faucibus orci luctus et ultrices posuere cubilia Curae; Nullam hendrerit mattis euismod. Nam lacinia suscipit orci vel placerat. Class aptent taciti sociosqu ad litora torquent per conubia nostra, per inceptos himenaeos. Donec vel orci fermentum nunc gravida facilisis a sed metus. Aliquam erat volutpat. Nulla facilisi. </w:t>
+      <w:proofErr w:type="spellStart"/>
+      <w:r>
+        <w:t>Maecenas</w:t>
+      </w:r>
+      <w:proofErr w:type="spellEnd"/>
+      <w:r>
+        <w:t xml:space="preserve"> est </w:t>
+      </w:r>
+      <w:proofErr w:type="spellStart"/>
+      <w:r>
+        <w:t>velit</w:t>
+      </w:r>
+      <w:proofErr w:type="spellEnd"/>
+      <w:r>
+        <w:t xml:space="preserve">, </w:t>
+      </w:r>
+      <w:proofErr w:type="spellStart"/>
+      <w:r>
+        <w:t>condimentum</w:t>
+      </w:r>
+      <w:proofErr w:type="spellEnd"/>
+      <w:r>
+        <w:t xml:space="preserve"> </w:t>
+      </w:r>
+      <w:proofErr w:type="spellStart"/>
+      <w:r>
+        <w:t>eget</w:t>
+      </w:r>
+      <w:proofErr w:type="spellEnd"/>
+      <w:r>
+        <w:t xml:space="preserve"> </w:t>
+      </w:r>
+      <w:proofErr w:type="spellStart"/>
+      <w:r>
+        <w:t>scelerisque</w:t>
+      </w:r>
+      <w:proofErr w:type="spellEnd"/>
+      <w:r>
+        <w:t xml:space="preserve"> nec, </w:t>
+      </w:r>
+      <w:proofErr w:type="spellStart"/>
+      <w:r>
+        <w:t>pellentesque</w:t>
+      </w:r>
+      <w:proofErr w:type="spellEnd"/>
+      <w:r>
+        <w:t xml:space="preserve"> </w:t>
+      </w:r>
+      <w:proofErr w:type="spellStart"/>
+      <w:r>
+        <w:t>interdum</w:t>
+      </w:r>
+      <w:proofErr w:type="spellEnd"/>
+      <w:r>
+        <w:t xml:space="preserve"> nunc. Sed </w:t>
+      </w:r>
+      <w:proofErr w:type="spellStart"/>
+      <w:r>
+        <w:t>aliquet</w:t>
+      </w:r>
+      <w:proofErr w:type="spellEnd"/>
+      <w:r>
+        <w:t xml:space="preserve"> </w:t>
+      </w:r>
+      <w:proofErr w:type="spellStart"/>
+      <w:r>
+        <w:t>faucibus</w:t>
+      </w:r>
+      <w:proofErr w:type="spellEnd"/>
+      <w:r>
+        <w:t xml:space="preserve"> mollis. Cras id ante nec </w:t>
+      </w:r>
+      <w:proofErr w:type="spellStart"/>
+      <w:r>
+        <w:t>dui</w:t>
+      </w:r>
+      <w:proofErr w:type="spellEnd"/>
+      <w:r>
+        <w:t xml:space="preserve"> dictum </w:t>
+      </w:r>
+      <w:proofErr w:type="spellStart"/>
+      <w:r>
+        <w:t>adipiscing</w:t>
+      </w:r>
+      <w:proofErr w:type="spellEnd"/>
+      <w:r>
+        <w:t xml:space="preserve">. </w:t>
+      </w:r>
+      <w:proofErr w:type="spellStart"/>
+      <w:r>
+        <w:t>Maecenas</w:t>
+      </w:r>
+      <w:proofErr w:type="spellEnd"/>
+      <w:r>
+        <w:t xml:space="preserve"> </w:t>
+      </w:r>
+      <w:proofErr w:type="spellStart"/>
+      <w:r>
+        <w:t>ullamcorper</w:t>
+      </w:r>
+      <w:proofErr w:type="spellEnd"/>
+      <w:r>
+        <w:t xml:space="preserve"> </w:t>
+      </w:r>
+      <w:proofErr w:type="spellStart"/>
+      <w:r>
+        <w:t>facilisis</w:t>
+      </w:r>
+      <w:proofErr w:type="spellEnd"/>
+      <w:r>
+        <w:t xml:space="preserve"> </w:t>
+      </w:r>
+      <w:proofErr w:type="spellStart"/>
+      <w:r>
+        <w:t>euismod</w:t>
+      </w:r>
+      <w:proofErr w:type="spellEnd"/>
+      <w:r>
+        <w:t xml:space="preserve">. </w:t>
+      </w:r>
+      <w:proofErr w:type="spellStart"/>
+      <w:r>
+        <w:t>Curabitur</w:t>
+      </w:r>
+      <w:proofErr w:type="spellEnd"/>
+      <w:r>
+        <w:t xml:space="preserve"> </w:t>
+      </w:r>
+      <w:proofErr w:type="spellStart"/>
+      <w:r>
+        <w:t>vel</w:t>
+      </w:r>
+      <w:proofErr w:type="spellEnd"/>
+      <w:r>
+        <w:t xml:space="preserve"> </w:t>
+      </w:r>
+      <w:proofErr w:type="spellStart"/>
+      <w:r>
+        <w:t>velit</w:t>
+      </w:r>
+      <w:proofErr w:type="spellEnd"/>
+      <w:r>
+        <w:t xml:space="preserve"> </w:t>
+      </w:r>
+      <w:proofErr w:type="spellStart"/>
+      <w:r>
+        <w:t>ac</w:t>
+      </w:r>
+      <w:proofErr w:type="spellEnd"/>
+      <w:r>
+        <w:t xml:space="preserve"> massa </w:t>
+      </w:r>
+      <w:proofErr w:type="spellStart"/>
+      <w:r>
+        <w:t>accumsan</w:t>
+      </w:r>
+      <w:proofErr w:type="spellEnd"/>
+      <w:r>
+        <w:t xml:space="preserve"> </w:t>
+      </w:r>
+      <w:proofErr w:type="spellStart"/>
+      <w:r>
+        <w:t>fermentum</w:t>
+      </w:r>
+      <w:proofErr w:type="spellEnd"/>
+      <w:r>
+        <w:t xml:space="preserve"> vitae </w:t>
+      </w:r>
+      <w:proofErr w:type="spellStart"/>
+      <w:r>
+        <w:t>sit</w:t>
+      </w:r>
+      <w:proofErr w:type="spellEnd"/>
+      <w:r>
+        <w:t xml:space="preserve"> </w:t>
+      </w:r>
+      <w:proofErr w:type="spellStart"/>
+      <w:r>
+        <w:t>amet</w:t>
+      </w:r>
+      <w:proofErr w:type="spellEnd"/>
+      <w:r>
+        <w:t xml:space="preserve"> </w:t>
+      </w:r>
+      <w:proofErr w:type="spellStart"/>
+      <w:r>
+        <w:t>justo</w:t>
+      </w:r>
+      <w:proofErr w:type="spellEnd"/>
+      <w:r>
+        <w:t xml:space="preserve">. </w:t>
+      </w:r>
+      <w:proofErr w:type="spellStart"/>
+      <w:r>
+        <w:t>Fusce</w:t>
+      </w:r>
+      <w:proofErr w:type="spellEnd"/>
+      <w:r>
+        <w:t xml:space="preserve"> </w:t>
+      </w:r>
+      <w:proofErr w:type="spellStart"/>
+      <w:r>
+        <w:t>fringilla</w:t>
+      </w:r>
+      <w:proofErr w:type="spellEnd"/>
+      <w:r>
+        <w:t xml:space="preserve"> </w:t>
+      </w:r>
+      <w:proofErr w:type="spellStart"/>
+      <w:r>
+        <w:t>vestibulum</w:t>
+      </w:r>
+      <w:proofErr w:type="spellEnd"/>
+      <w:r>
+        <w:t xml:space="preserve"> </w:t>
+      </w:r>
+      <w:proofErr w:type="spellStart"/>
+      <w:r>
+        <w:t>leo</w:t>
+      </w:r>
+      <w:proofErr w:type="spellEnd"/>
+      <w:r>
+        <w:t xml:space="preserve"> ut </w:t>
+      </w:r>
+      <w:proofErr w:type="spellStart"/>
+      <w:r>
+        <w:t>iaculis</w:t>
+      </w:r>
+      <w:proofErr w:type="spellEnd"/>
+      <w:r>
+        <w:t xml:space="preserve">. Sed non ipsum </w:t>
+      </w:r>
+      <w:proofErr w:type="spellStart"/>
+      <w:r>
+        <w:t>tortor</w:t>
+      </w:r>
+      <w:proofErr w:type="spellEnd"/>
+      <w:r>
+        <w:t xml:space="preserve">, </w:t>
+      </w:r>
+      <w:proofErr w:type="spellStart"/>
+      <w:r>
+        <w:t>quis</w:t>
+      </w:r>
+      <w:proofErr w:type="spellEnd"/>
+      <w:r>
+        <w:t xml:space="preserve"> </w:t>
+      </w:r>
+      <w:proofErr w:type="spellStart"/>
+      <w:r>
+        <w:t>ultrices</w:t>
+      </w:r>
+      <w:proofErr w:type="spellEnd"/>
+      <w:r>
+        <w:t xml:space="preserve"> diam. </w:t>
+      </w:r>
+      <w:proofErr w:type="spellStart"/>
+      <w:r>
+        <w:t>Nullam</w:t>
+      </w:r>
+      <w:proofErr w:type="spellEnd"/>
+      <w:r>
+        <w:t xml:space="preserve"> at </w:t>
+      </w:r>
+      <w:proofErr w:type="spellStart"/>
+      <w:r>
+        <w:t>tellus</w:t>
+      </w:r>
+      <w:proofErr w:type="spellEnd"/>
+      <w:r>
+        <w:t xml:space="preserve"> </w:t>
+      </w:r>
+      <w:proofErr w:type="spellStart"/>
+      <w:r>
+        <w:t>sed</w:t>
+      </w:r>
+      <w:proofErr w:type="spellEnd"/>
+      <w:r>
+        <w:t xml:space="preserve"> </w:t>
+      </w:r>
+      <w:proofErr w:type="spellStart"/>
+      <w:r>
+        <w:t>sapien</w:t>
+      </w:r>
+      <w:proofErr w:type="spellEnd"/>
+      <w:r>
+        <w:t xml:space="preserve"> dictum </w:t>
+      </w:r>
+      <w:proofErr w:type="spellStart"/>
+      <w:r>
+        <w:t>lobortis</w:t>
+      </w:r>
+      <w:proofErr w:type="spellEnd"/>
+      <w:r>
+        <w:t xml:space="preserve">. Duis pulvinar </w:t>
+      </w:r>
+      <w:proofErr w:type="spellStart"/>
+      <w:r>
+        <w:t>porttitor</w:t>
+      </w:r>
+      <w:proofErr w:type="spellEnd"/>
+      <w:r>
+        <w:t xml:space="preserve"> </w:t>
+      </w:r>
+      <w:proofErr w:type="spellStart"/>
+      <w:r>
+        <w:t>dolor</w:t>
+      </w:r>
+      <w:proofErr w:type="spellEnd"/>
+      <w:r>
+        <w:t xml:space="preserve">, non </w:t>
+      </w:r>
+      <w:proofErr w:type="spellStart"/>
+      <w:r>
+        <w:t>auctor</w:t>
+      </w:r>
+      <w:proofErr w:type="spellEnd"/>
+      <w:r>
+        <w:t xml:space="preserve"> </w:t>
+      </w:r>
+      <w:proofErr w:type="spellStart"/>
+      <w:r>
+        <w:t>mauris</w:t>
+      </w:r>
+      <w:proofErr w:type="spellEnd"/>
+      <w:r>
+        <w:t xml:space="preserve"> </w:t>
+      </w:r>
+      <w:proofErr w:type="spellStart"/>
+      <w:r>
+        <w:t>sollicitudin</w:t>
+      </w:r>
+      <w:proofErr w:type="spellEnd"/>
+      <w:r>
+        <w:t xml:space="preserve"> vitae. In semper </w:t>
+      </w:r>
+      <w:proofErr w:type="spellStart"/>
+      <w:r>
+        <w:t>tellus</w:t>
+      </w:r>
+      <w:proofErr w:type="spellEnd"/>
+      <w:r>
+        <w:t xml:space="preserve"> eu </w:t>
+      </w:r>
+      <w:proofErr w:type="spellStart"/>
+      <w:r>
+        <w:t>elit</w:t>
+      </w:r>
+      <w:proofErr w:type="spellEnd"/>
+      <w:r>
+        <w:t xml:space="preserve"> </w:t>
+      </w:r>
+      <w:proofErr w:type="spellStart"/>
+      <w:r>
+        <w:t>pellentesque</w:t>
+      </w:r>
+      <w:proofErr w:type="spellEnd"/>
+      <w:r>
+        <w:t xml:space="preserve"> </w:t>
+      </w:r>
+      <w:proofErr w:type="spellStart"/>
+      <w:r>
+        <w:t>quis</w:t>
+      </w:r>
+      <w:proofErr w:type="spellEnd"/>
+      <w:r>
+        <w:t xml:space="preserve"> </w:t>
+      </w:r>
+      <w:proofErr w:type="spellStart"/>
+      <w:r>
+        <w:t>suscipit</w:t>
+      </w:r>
+      <w:proofErr w:type="spellEnd"/>
+      <w:r>
+        <w:t xml:space="preserve"> ante </w:t>
+      </w:r>
+      <w:proofErr w:type="spellStart"/>
+      <w:r>
+        <w:t>suscipit</w:t>
+      </w:r>
+      <w:proofErr w:type="spellEnd"/>
+      <w:r>
+        <w:t xml:space="preserve">. Morbi </w:t>
+      </w:r>
+      <w:proofErr w:type="spellStart"/>
+      <w:r>
+        <w:t>viverra</w:t>
+      </w:r>
+      <w:proofErr w:type="spellEnd"/>
+      <w:r>
+        <w:t xml:space="preserve">, </w:t>
+      </w:r>
+      <w:proofErr w:type="spellStart"/>
+      <w:r>
+        <w:t>nisi</w:t>
+      </w:r>
+      <w:proofErr w:type="spellEnd"/>
+      <w:r>
+        <w:t xml:space="preserve"> a </w:t>
+      </w:r>
+      <w:proofErr w:type="spellStart"/>
+      <w:r>
+        <w:t>blandit</w:t>
+      </w:r>
+      <w:proofErr w:type="spellEnd"/>
+      <w:r>
+        <w:t xml:space="preserve"> </w:t>
+      </w:r>
+      <w:proofErr w:type="spellStart"/>
+      <w:r>
+        <w:t>posuere</w:t>
+      </w:r>
+      <w:proofErr w:type="spellEnd"/>
+      <w:r>
+        <w:t xml:space="preserve">, nunc </w:t>
+      </w:r>
+      <w:proofErr w:type="spellStart"/>
+      <w:r>
+        <w:t>ligula</w:t>
+      </w:r>
+      <w:proofErr w:type="spellEnd"/>
+      <w:r>
+        <w:t xml:space="preserve"> </w:t>
+      </w:r>
+      <w:proofErr w:type="spellStart"/>
+      <w:r>
+        <w:t>aliquam</w:t>
+      </w:r>
+      <w:proofErr w:type="spellEnd"/>
+      <w:r>
+        <w:t xml:space="preserve"> mi, </w:t>
+      </w:r>
+      <w:proofErr w:type="spellStart"/>
+      <w:r>
+        <w:t>sed</w:t>
+      </w:r>
+      <w:proofErr w:type="spellEnd"/>
+      <w:r>
+        <w:t xml:space="preserve"> bibendum </w:t>
+      </w:r>
+      <w:proofErr w:type="spellStart"/>
+      <w:r>
+        <w:t>elit</w:t>
+      </w:r>
+      <w:proofErr w:type="spellEnd"/>
+      <w:r>
+        <w:t xml:space="preserve"> </w:t>
+      </w:r>
+      <w:proofErr w:type="spellStart"/>
+      <w:r>
+        <w:t>dui</w:t>
+      </w:r>
+      <w:proofErr w:type="spellEnd"/>
+      <w:r>
+        <w:t xml:space="preserve"> </w:t>
+      </w:r>
+      <w:proofErr w:type="spellStart"/>
+      <w:r>
+        <w:t>tempus</w:t>
+      </w:r>
+      <w:proofErr w:type="spellEnd"/>
+      <w:r>
+        <w:t xml:space="preserve"> </w:t>
+      </w:r>
+      <w:proofErr w:type="spellStart"/>
+      <w:r>
+        <w:t>dolor</w:t>
+      </w:r>
+      <w:proofErr w:type="spellEnd"/>
+      <w:r>
+        <w:t xml:space="preserve">. </w:t>
+      </w:r>
+      <w:proofErr w:type="spellStart"/>
+      <w:r>
+        <w:t>Nullam</w:t>
+      </w:r>
+      <w:proofErr w:type="spellEnd"/>
+      <w:r>
+        <w:t xml:space="preserve"> </w:t>
+      </w:r>
+      <w:proofErr w:type="spellStart"/>
+      <w:r>
+        <w:t>sollicitudin</w:t>
+      </w:r>
+      <w:proofErr w:type="spellEnd"/>
+      <w:r>
+        <w:t xml:space="preserve"> </w:t>
+      </w:r>
+      <w:proofErr w:type="spellStart"/>
+      <w:r>
+        <w:t>quam</w:t>
+      </w:r>
+      <w:proofErr w:type="spellEnd"/>
+      <w:r>
+        <w:t xml:space="preserve"> </w:t>
+      </w:r>
+      <w:proofErr w:type="spellStart"/>
+      <w:r>
+        <w:t>fermentum</w:t>
+      </w:r>
+      <w:proofErr w:type="spellEnd"/>
+      <w:r>
+        <w:t xml:space="preserve"> </w:t>
+      </w:r>
+      <w:proofErr w:type="spellStart"/>
+      <w:r>
+        <w:t>odio</w:t>
+      </w:r>
+      <w:proofErr w:type="spellEnd"/>
+      <w:r>
+        <w:t xml:space="preserve"> </w:t>
+      </w:r>
+      <w:proofErr w:type="spellStart"/>
+      <w:r>
+        <w:t>gravida</w:t>
+      </w:r>
+      <w:proofErr w:type="spellEnd"/>
+      <w:r>
+        <w:t xml:space="preserve"> non </w:t>
+      </w:r>
+      <w:proofErr w:type="spellStart"/>
+      <w:r>
+        <w:t>gravida</w:t>
+      </w:r>
+      <w:proofErr w:type="spellEnd"/>
+      <w:r>
+        <w:t xml:space="preserve"> </w:t>
+      </w:r>
+      <w:proofErr w:type="spellStart"/>
+      <w:r>
+        <w:t>quam</w:t>
+      </w:r>
+      <w:proofErr w:type="spellEnd"/>
+      <w:r>
+        <w:t xml:space="preserve"> </w:t>
+      </w:r>
+      <w:proofErr w:type="spellStart"/>
+      <w:r>
+        <w:t>euismod</w:t>
+      </w:r>
+      <w:proofErr w:type="spellEnd"/>
+      <w:r>
+        <w:t xml:space="preserve">. </w:t>
+      </w:r>
+      <w:proofErr w:type="spellStart"/>
+      <w:r>
+        <w:t>Aliquam</w:t>
+      </w:r>
+      <w:proofErr w:type="spellEnd"/>
+      <w:r>
+        <w:t xml:space="preserve"> </w:t>
+      </w:r>
+      <w:proofErr w:type="spellStart"/>
+      <w:r>
+        <w:t>elit</w:t>
+      </w:r>
+      <w:proofErr w:type="spellEnd"/>
+      <w:r>
+        <w:t xml:space="preserve"> mi, </w:t>
+      </w:r>
+      <w:proofErr w:type="spellStart"/>
+      <w:r>
+        <w:t>dapibus</w:t>
+      </w:r>
+      <w:proofErr w:type="spellEnd"/>
+      <w:r>
+        <w:t xml:space="preserve"> at </w:t>
+      </w:r>
+      <w:proofErr w:type="spellStart"/>
+      <w:r>
+        <w:t>sollicitudin</w:t>
+      </w:r>
+      <w:proofErr w:type="spellEnd"/>
+      <w:r>
+        <w:t xml:space="preserve"> </w:t>
+      </w:r>
+      <w:proofErr w:type="spellStart"/>
+      <w:r>
+        <w:t>sit</w:t>
+      </w:r>
+      <w:proofErr w:type="spellEnd"/>
+      <w:r>
+        <w:t xml:space="preserve"> </w:t>
+      </w:r>
+      <w:proofErr w:type="spellStart"/>
+      <w:r>
+        <w:t>amet</w:t>
+      </w:r>
+      <w:proofErr w:type="spellEnd"/>
+      <w:r>
+        <w:t xml:space="preserve">, tristique id </w:t>
+      </w:r>
+      <w:proofErr w:type="spellStart"/>
+      <w:r>
+        <w:t>turpis</w:t>
+      </w:r>
+      <w:proofErr w:type="spellEnd"/>
+      <w:r>
+        <w:t xml:space="preserve">. </w:t>
+      </w:r>
+      <w:proofErr w:type="spellStart"/>
+      <w:r>
+        <w:t>Vestibulum</w:t>
+      </w:r>
+      <w:proofErr w:type="spellEnd"/>
+      <w:r>
+        <w:t xml:space="preserve"> ante ipsum </w:t>
+      </w:r>
+      <w:proofErr w:type="spellStart"/>
+      <w:r>
+        <w:t>primis</w:t>
+      </w:r>
+      <w:proofErr w:type="spellEnd"/>
+      <w:r>
+        <w:t xml:space="preserve"> in </w:t>
+      </w:r>
+      <w:proofErr w:type="spellStart"/>
+      <w:r>
+        <w:t>faucibus</w:t>
+      </w:r>
+      <w:proofErr w:type="spellEnd"/>
+      <w:r>
+        <w:t xml:space="preserve"> </w:t>
+      </w:r>
+      <w:proofErr w:type="spellStart"/>
+      <w:r>
+        <w:t>orci</w:t>
+      </w:r>
+      <w:proofErr w:type="spellEnd"/>
+      <w:r>
+        <w:t xml:space="preserve"> </w:t>
+      </w:r>
+      <w:proofErr w:type="spellStart"/>
+      <w:r>
+        <w:t>luctus</w:t>
+      </w:r>
+      <w:proofErr w:type="spellEnd"/>
+      <w:r>
+        <w:t xml:space="preserve"> et </w:t>
+      </w:r>
+      <w:proofErr w:type="spellStart"/>
+      <w:r>
+        <w:t>ultrices</w:t>
+      </w:r>
+      <w:proofErr w:type="spellEnd"/>
+      <w:r>
+        <w:t xml:space="preserve"> </w:t>
+      </w:r>
+      <w:proofErr w:type="spellStart"/>
+      <w:r>
+        <w:t>posuere</w:t>
+      </w:r>
+      <w:proofErr w:type="spellEnd"/>
+      <w:r>
+        <w:t xml:space="preserve"> </w:t>
+      </w:r>
+      <w:proofErr w:type="spellStart"/>
+      <w:r>
+        <w:t>cubilia</w:t>
+      </w:r>
+      <w:proofErr w:type="spellEnd"/>
+      <w:r>
+        <w:t xml:space="preserve"> </w:t>
+      </w:r>
+      <w:proofErr w:type="spellStart"/>
+      <w:r>
+        <w:t>Curae</w:t>
+      </w:r>
+      <w:proofErr w:type="spellEnd"/>
+      <w:r>
+        <w:t xml:space="preserve">; </w:t>
+      </w:r>
+      <w:proofErr w:type="spellStart"/>
+      <w:r>
+        <w:t>Nullam</w:t>
+      </w:r>
+      <w:proofErr w:type="spellEnd"/>
+      <w:r>
+        <w:t xml:space="preserve"> </w:t>
+      </w:r>
+      <w:proofErr w:type="spellStart"/>
+      <w:r>
+        <w:t>hendrerit</w:t>
+      </w:r>
+      <w:proofErr w:type="spellEnd"/>
+      <w:r>
+        <w:t xml:space="preserve"> </w:t>
+      </w:r>
+      <w:proofErr w:type="spellStart"/>
+      <w:r>
+        <w:t>mattis</w:t>
+      </w:r>
+      <w:proofErr w:type="spellEnd"/>
+      <w:r>
+        <w:t xml:space="preserve"> </w:t>
+      </w:r>
+      <w:proofErr w:type="spellStart"/>
+      <w:r>
+        <w:t>euismod</w:t>
+      </w:r>
+      <w:proofErr w:type="spellEnd"/>
+      <w:r>
+        <w:t xml:space="preserve">. Nam </w:t>
+      </w:r>
+      <w:proofErr w:type="spellStart"/>
+      <w:r>
+        <w:t>lacinia</w:t>
+      </w:r>
+      <w:proofErr w:type="spellEnd"/>
+      <w:r>
+        <w:t xml:space="preserve"> </w:t>
+      </w:r>
+      <w:proofErr w:type="spellStart"/>
+      <w:r>
+        <w:t>suscipit</w:t>
+      </w:r>
+      <w:proofErr w:type="spellEnd"/>
+      <w:r>
+        <w:t xml:space="preserve"> </w:t>
+      </w:r>
+      <w:proofErr w:type="spellStart"/>
+      <w:r>
+        <w:t>orci</w:t>
+      </w:r>
+      <w:proofErr w:type="spellEnd"/>
+      <w:r>
+        <w:t xml:space="preserve"> </w:t>
+      </w:r>
+      <w:proofErr w:type="spellStart"/>
+      <w:r>
+        <w:t>vel</w:t>
+      </w:r>
+      <w:proofErr w:type="spellEnd"/>
+      <w:r>
+        <w:t xml:space="preserve"> </w:t>
+      </w:r>
+      <w:proofErr w:type="spellStart"/>
+      <w:r>
+        <w:t>placerat</w:t>
+      </w:r>
+      <w:proofErr w:type="spellEnd"/>
+      <w:r>
+        <w:t xml:space="preserve">. Class </w:t>
+      </w:r>
+      <w:proofErr w:type="spellStart"/>
+      <w:r>
+        <w:t>aptent</w:t>
+      </w:r>
+      <w:proofErr w:type="spellEnd"/>
+      <w:r>
+        <w:t xml:space="preserve"> </w:t>
+      </w:r>
+      <w:proofErr w:type="spellStart"/>
+      <w:r>
+        <w:t>taciti</w:t>
+      </w:r>
+      <w:proofErr w:type="spellEnd"/>
+      <w:r>
+        <w:t xml:space="preserve"> </w:t>
+      </w:r>
+      <w:proofErr w:type="spellStart"/>
+      <w:r>
+        <w:t>sociosqu</w:t>
+      </w:r>
+      <w:proofErr w:type="spellEnd"/>
+      <w:r>
+        <w:t xml:space="preserve"> ad </w:t>
+      </w:r>
+      <w:proofErr w:type="spellStart"/>
+      <w:r>
+        <w:t>litora</w:t>
+      </w:r>
+      <w:proofErr w:type="spellEnd"/>
+      <w:r>
+        <w:t xml:space="preserve"> torquent per </w:t>
+      </w:r>
+      <w:proofErr w:type="spellStart"/>
+      <w:r>
+        <w:t>conubia</w:t>
+      </w:r>
+      <w:proofErr w:type="spellEnd"/>
+      <w:r>
+        <w:t xml:space="preserve"> </w:t>
+      </w:r>
+      <w:proofErr w:type="spellStart"/>
+      <w:r>
+        <w:t>nostra</w:t>
+      </w:r>
+      <w:proofErr w:type="spellEnd"/>
+      <w:r>
+        <w:t xml:space="preserve">, per </w:t>
+      </w:r>
+      <w:proofErr w:type="spellStart"/>
+      <w:r>
+        <w:t>inceptos</w:t>
+      </w:r>
+      <w:proofErr w:type="spellEnd"/>
+      <w:r>
+        <w:t xml:space="preserve"> </w:t>
+      </w:r>
+      <w:proofErr w:type="spellStart"/>
+      <w:r>
+        <w:t>himenaeos</w:t>
+      </w:r>
+      <w:proofErr w:type="spellEnd"/>
+      <w:r>
+        <w:t xml:space="preserve">. </w:t>
+      </w:r>
+      <w:proofErr w:type="spellStart"/>
+      <w:r>
+        <w:t>Donec</w:t>
+      </w:r>
+      <w:proofErr w:type="spellEnd"/>
+      <w:r>
+        <w:t xml:space="preserve"> </w:t>
+      </w:r>
+      <w:proofErr w:type="spellStart"/>
+      <w:r>
+        <w:t>vel</w:t>
+      </w:r>
+      <w:proofErr w:type="spellEnd"/>
+      <w:r>
+        <w:t xml:space="preserve"> </w:t>
+      </w:r>
+      <w:proofErr w:type="spellStart"/>
+      <w:r>
+        <w:t>orci</w:t>
+      </w:r>
+      <w:proofErr w:type="spellEnd"/>
+      <w:r>
+        <w:t xml:space="preserve"> </w:t>
+      </w:r>
+      <w:proofErr w:type="spellStart"/>
+      <w:r>
+        <w:t>fermentum</w:t>
+      </w:r>
+      <w:proofErr w:type="spellEnd"/>
+      <w:r>
+        <w:t xml:space="preserve"> nunc </w:t>
+      </w:r>
+      <w:proofErr w:type="spellStart"/>
+      <w:r>
+        <w:t>gravida</w:t>
+      </w:r>
+      <w:proofErr w:type="spellEnd"/>
+      <w:r>
+        <w:t xml:space="preserve"> </w:t>
+      </w:r>
+      <w:proofErr w:type="spellStart"/>
+      <w:r>
+        <w:t>facilisis</w:t>
+      </w:r>
+      <w:proofErr w:type="spellEnd"/>
+      <w:r>
+        <w:t xml:space="preserve"> a </w:t>
+      </w:r>
+      <w:proofErr w:type="spellStart"/>
+      <w:r>
+        <w:t>sed</w:t>
+      </w:r>
+      <w:proofErr w:type="spellEnd"/>
+      <w:r>
+        <w:t xml:space="preserve"> </w:t>
+      </w:r>
+      <w:proofErr w:type="spellStart"/>
+      <w:r>
+        <w:t>metus</w:t>
+      </w:r>
+      <w:proofErr w:type="spellEnd"/>
+      <w:r>
+        <w:t xml:space="preserve">. </w:t>
+      </w:r>
+      <w:proofErr w:type="spellStart"/>
+      <w:r>
+        <w:t>Aliquam</w:t>
+      </w:r>
+      <w:proofErr w:type="spellEnd"/>
+      <w:r>
+        <w:t xml:space="preserve"> erat </w:t>
+      </w:r>
+      <w:proofErr w:type="spellStart"/>
+      <w:r>
+        <w:t>volutpat</w:t>
+      </w:r>
+      <w:proofErr w:type="spellEnd"/>
+      <w:r>
+        <w:t xml:space="preserve">. </w:t>
+      </w:r>
+      <w:proofErr w:type="spellStart"/>
+      <w:r>
+        <w:t>Nulla</w:t>
+      </w:r>
+      <w:proofErr w:type="spellEnd"/>
+      <w:r>
+        <w:t xml:space="preserve"> </w:t>
+      </w:r>
+      <w:proofErr w:type="spellStart"/>
+      <w:r>
+        <w:t>facilisi</w:t>
+      </w:r>
+      <w:proofErr w:type="spellEnd"/>
+      <w:r>
+        <w:t xml:space="preserve">. </w:t>
       </w:r>
     </w:p>
     <w:p>
       <w:pPr>
-        <w:rPr>
-          <w:rStyle w:val="Emphaseintense"/>
-        </w:rPr>
+        <w:pStyle w:val="Titre1"/>
       </w:pPr>
       <w:r>
-        <w:rPr>
-          <w:rStyle w:val="Emphaseintense"/>
-        </w:rPr>
-        <w:t>Fait à Vannes, le [FUSION_debut]</w:t>
+        <w:t>Résiliation</w:t>
+      </w:r>
+    </w:p>
+    <w:p>
+      <w:pPr>
+        <w:pStyle w:val="NormalWeb"/>
+      </w:pPr>
+      <w:proofErr w:type="spellStart"/>
+      <w:r>
+        <w:t>Donec</w:t>
+      </w:r>
+      <w:proofErr w:type="spellEnd"/>
+      <w:r>
+        <w:t xml:space="preserve"> </w:t>
+      </w:r>
+      <w:proofErr w:type="spellStart"/>
+      <w:r>
+        <w:t>vehicula</w:t>
+      </w:r>
+      <w:proofErr w:type="spellEnd"/>
+      <w:r>
+        <w:t xml:space="preserve"> </w:t>
+      </w:r>
+      <w:proofErr w:type="spellStart"/>
+      <w:r>
+        <w:t>posuere</w:t>
+      </w:r>
+      <w:proofErr w:type="spellEnd"/>
+      <w:r>
+        <w:t xml:space="preserve"> massa, vitae semper </w:t>
+      </w:r>
+      <w:proofErr w:type="spellStart"/>
+      <w:r>
+        <w:t>urna</w:t>
+      </w:r>
+      <w:proofErr w:type="spellEnd"/>
+      <w:r>
+        <w:t xml:space="preserve"> bibendum eu. </w:t>
+      </w:r>
+      <w:proofErr w:type="spellStart"/>
+      <w:r>
+        <w:rPr>
+          <w:lang w:val="en-US"/>
+        </w:rPr>
+        <w:t>Fusce</w:t>
+      </w:r>
+      <w:proofErr w:type="spellEnd"/>
+      <w:r>
+        <w:rPr>
+          <w:lang w:val="en-US"/>
+        </w:rPr>
+        <w:t xml:space="preserve"> </w:t>
+      </w:r>
+      <w:proofErr w:type="spellStart"/>
+      <w:r>
+        <w:rPr>
+          <w:lang w:val="en-US"/>
+        </w:rPr>
+        <w:t>nec</w:t>
+      </w:r>
+      <w:proofErr w:type="spellEnd"/>
+      <w:r>
+        <w:rPr>
+          <w:lang w:val="en-US"/>
+        </w:rPr>
+        <w:t xml:space="preserve"> </w:t>
+      </w:r>
+      <w:proofErr w:type="spellStart"/>
+      <w:r>
+        <w:rPr>
+          <w:lang w:val="en-US"/>
+        </w:rPr>
+        <w:t>nibh</w:t>
+      </w:r>
+      <w:proofErr w:type="spellEnd"/>
+      <w:r>
+        <w:rPr>
+          <w:lang w:val="en-US"/>
+        </w:rPr>
+        <w:t xml:space="preserve"> at </w:t>
+      </w:r>
+      <w:proofErr w:type="spellStart"/>
+      <w:r>
+        <w:rPr>
+          <w:lang w:val="en-US"/>
+        </w:rPr>
+        <w:t>orci</w:t>
+      </w:r>
+      <w:proofErr w:type="spellEnd"/>
+      <w:r>
+        <w:rPr>
+          <w:lang w:val="en-US"/>
+        </w:rPr>
+        <w:t xml:space="preserve"> </w:t>
+      </w:r>
+      <w:proofErr w:type="spellStart"/>
+      <w:r>
+        <w:rPr>
+          <w:lang w:val="en-US"/>
+        </w:rPr>
+        <w:t>finibus</w:t>
+      </w:r>
+      <w:proofErr w:type="spellEnd"/>
+      <w:r>
+        <w:rPr>
+          <w:lang w:val="en-US"/>
+        </w:rPr>
+        <w:t xml:space="preserve"> </w:t>
+      </w:r>
+      <w:proofErr w:type="spellStart"/>
+      <w:r>
+        <w:rPr>
+          <w:lang w:val="en-US"/>
+        </w:rPr>
+        <w:t>aliquam</w:t>
+      </w:r>
+      <w:proofErr w:type="spellEnd"/>
+      <w:r>
+        <w:rPr>
+          <w:lang w:val="en-US"/>
+        </w:rPr>
+        <w:t xml:space="preserve"> </w:t>
+      </w:r>
+      <w:proofErr w:type="spellStart"/>
+      <w:r>
+        <w:rPr>
+          <w:lang w:val="en-US"/>
+        </w:rPr>
+        <w:t>rutrum</w:t>
+      </w:r>
+      <w:proofErr w:type="spellEnd"/>
+      <w:r>
+        <w:rPr>
+          <w:lang w:val="en-US"/>
+        </w:rPr>
+        <w:t xml:space="preserve"> a </w:t>
+      </w:r>
+      <w:proofErr w:type="spellStart"/>
+      <w:r>
+        <w:rPr>
+          <w:lang w:val="en-US"/>
+        </w:rPr>
+        <w:t>risus</w:t>
+      </w:r>
+      <w:proofErr w:type="spellEnd"/>
+      <w:r>
+        <w:rPr>
+          <w:lang w:val="en-US"/>
+        </w:rPr>
+        <w:t xml:space="preserve">. </w:t>
+      </w:r>
+      <w:proofErr w:type="spellStart"/>
+      <w:r>
+        <w:t>Donec</w:t>
+      </w:r>
+      <w:proofErr w:type="spellEnd"/>
+      <w:r>
+        <w:t xml:space="preserve"> </w:t>
+      </w:r>
+      <w:proofErr w:type="spellStart"/>
+      <w:r>
+        <w:t>sed</w:t>
+      </w:r>
+      <w:proofErr w:type="spellEnd"/>
+      <w:r>
+        <w:t xml:space="preserve"> est </w:t>
+      </w:r>
+      <w:proofErr w:type="spellStart"/>
+      <w:r>
+        <w:t>dui</w:t>
+      </w:r>
+      <w:proofErr w:type="spellEnd"/>
+      <w:r>
+        <w:t xml:space="preserve">. </w:t>
+      </w:r>
+      <w:proofErr w:type="spellStart"/>
+      <w:r>
+        <w:t>Nullam</w:t>
+      </w:r>
+      <w:proofErr w:type="spellEnd"/>
+      <w:r>
+        <w:t xml:space="preserve"> </w:t>
+      </w:r>
+      <w:proofErr w:type="spellStart"/>
+      <w:r>
+        <w:t>dignissim</w:t>
+      </w:r>
+      <w:proofErr w:type="spellEnd"/>
+      <w:r>
+        <w:t xml:space="preserve"> </w:t>
+      </w:r>
+      <w:proofErr w:type="spellStart"/>
+      <w:r>
+        <w:t>molestie</w:t>
+      </w:r>
+      <w:proofErr w:type="spellEnd"/>
+      <w:r>
+        <w:t xml:space="preserve"> </w:t>
+      </w:r>
+      <w:proofErr w:type="spellStart"/>
+      <w:r>
+        <w:t>dolor</w:t>
+      </w:r>
+      <w:proofErr w:type="spellEnd"/>
+      <w:r>
+        <w:t xml:space="preserve">. In </w:t>
+      </w:r>
+      <w:proofErr w:type="spellStart"/>
+      <w:r>
+        <w:t>in</w:t>
+      </w:r>
+      <w:proofErr w:type="spellEnd"/>
+      <w:r>
+        <w:t xml:space="preserve"> </w:t>
+      </w:r>
+      <w:proofErr w:type="spellStart"/>
+      <w:r>
+        <w:t>vehicula</w:t>
+      </w:r>
+      <w:proofErr w:type="spellEnd"/>
+      <w:r>
+        <w:t xml:space="preserve"> sem. Cras </w:t>
+      </w:r>
+      <w:proofErr w:type="spellStart"/>
+      <w:r>
+        <w:t>viverra</w:t>
+      </w:r>
+      <w:proofErr w:type="spellEnd"/>
+      <w:r>
+        <w:t xml:space="preserve">, </w:t>
+      </w:r>
+      <w:proofErr w:type="spellStart"/>
+      <w:r>
+        <w:t>velit</w:t>
+      </w:r>
+      <w:proofErr w:type="spellEnd"/>
+      <w:r>
+        <w:t xml:space="preserve"> </w:t>
+      </w:r>
+      <w:proofErr w:type="spellStart"/>
+      <w:r>
+        <w:t>quis</w:t>
+      </w:r>
+      <w:proofErr w:type="spellEnd"/>
+      <w:r>
+        <w:t xml:space="preserve"> </w:t>
+      </w:r>
+      <w:proofErr w:type="spellStart"/>
+      <w:r>
+        <w:t>pellentesque</w:t>
+      </w:r>
+      <w:proofErr w:type="spellEnd"/>
+      <w:r>
+        <w:t xml:space="preserve"> </w:t>
+      </w:r>
+      <w:proofErr w:type="spellStart"/>
+      <w:r>
+        <w:t>hendrerit</w:t>
+      </w:r>
+      <w:proofErr w:type="spellEnd"/>
+      <w:r>
+        <w:t xml:space="preserve">, </w:t>
+      </w:r>
+      <w:proofErr w:type="spellStart"/>
+      <w:r>
+        <w:t>nisi</w:t>
+      </w:r>
+      <w:proofErr w:type="spellEnd"/>
+      <w:r>
+        <w:t xml:space="preserve"> </w:t>
+      </w:r>
+      <w:proofErr w:type="spellStart"/>
+      <w:r>
+        <w:t>nisl</w:t>
+      </w:r>
+      <w:proofErr w:type="spellEnd"/>
+      <w:r>
+        <w:t xml:space="preserve"> pretium </w:t>
+      </w:r>
+      <w:proofErr w:type="spellStart"/>
+      <w:r>
+        <w:t>velit</w:t>
+      </w:r>
+      <w:proofErr w:type="spellEnd"/>
+      <w:r>
+        <w:t xml:space="preserve">, a </w:t>
+      </w:r>
+      <w:proofErr w:type="spellStart"/>
+      <w:r>
+        <w:t>pellentesque</w:t>
+      </w:r>
+      <w:proofErr w:type="spellEnd"/>
+      <w:r>
+        <w:t xml:space="preserve"> libero </w:t>
+      </w:r>
+      <w:proofErr w:type="spellStart"/>
+      <w:r>
+        <w:t>ligula</w:t>
+      </w:r>
+      <w:proofErr w:type="spellEnd"/>
+      <w:r>
+        <w:t xml:space="preserve"> vitae </w:t>
+      </w:r>
+      <w:proofErr w:type="spellStart"/>
+      <w:r>
+        <w:t>odio</w:t>
+      </w:r>
+      <w:proofErr w:type="spellEnd"/>
+      <w:r>
+        <w:t xml:space="preserve">. </w:t>
+      </w:r>
+      <w:proofErr w:type="spellStart"/>
+      <w:r>
+        <w:t>Vivamus</w:t>
+      </w:r>
+      <w:proofErr w:type="spellEnd"/>
+      <w:r>
+        <w:t xml:space="preserve"> eu </w:t>
+      </w:r>
+      <w:proofErr w:type="spellStart"/>
+      <w:r>
+        <w:t>augue</w:t>
+      </w:r>
+      <w:proofErr w:type="spellEnd"/>
+      <w:r>
+        <w:t xml:space="preserve"> </w:t>
+      </w:r>
+      <w:proofErr w:type="spellStart"/>
+      <w:r>
+        <w:t>lobortis</w:t>
+      </w:r>
+      <w:proofErr w:type="spellEnd"/>
+      <w:r>
+        <w:t xml:space="preserve">, </w:t>
+      </w:r>
+      <w:proofErr w:type="spellStart"/>
+      <w:r>
+        <w:t>aliquam</w:t>
+      </w:r>
+      <w:proofErr w:type="spellEnd"/>
+      <w:r>
+        <w:t xml:space="preserve"> </w:t>
+      </w:r>
+      <w:proofErr w:type="spellStart"/>
+      <w:r>
+        <w:t>augue</w:t>
+      </w:r>
+      <w:proofErr w:type="spellEnd"/>
+      <w:r>
+        <w:t xml:space="preserve"> et, cursus sem. Nam </w:t>
+      </w:r>
+      <w:proofErr w:type="spellStart"/>
+      <w:r>
+        <w:t>tempor</w:t>
+      </w:r>
+      <w:proofErr w:type="spellEnd"/>
+      <w:r>
+        <w:t xml:space="preserve"> </w:t>
+      </w:r>
+      <w:proofErr w:type="spellStart"/>
+      <w:r>
+        <w:t>velit</w:t>
+      </w:r>
+      <w:proofErr w:type="spellEnd"/>
+      <w:r>
+        <w:t xml:space="preserve"> massa, </w:t>
+      </w:r>
+      <w:proofErr w:type="spellStart"/>
+      <w:r>
+        <w:t>eget</w:t>
+      </w:r>
+      <w:proofErr w:type="spellEnd"/>
+      <w:r>
+        <w:t xml:space="preserve"> </w:t>
+      </w:r>
+      <w:proofErr w:type="spellStart"/>
+      <w:r>
+        <w:t>interdum</w:t>
+      </w:r>
+      <w:proofErr w:type="spellEnd"/>
+      <w:r>
+        <w:t xml:space="preserve"> </w:t>
+      </w:r>
+      <w:proofErr w:type="spellStart"/>
+      <w:r>
+        <w:t>enim</w:t>
+      </w:r>
+      <w:proofErr w:type="spellEnd"/>
+      <w:r>
+        <w:t xml:space="preserve"> </w:t>
+      </w:r>
+      <w:proofErr w:type="spellStart"/>
+      <w:r>
+        <w:t>rutrum</w:t>
+      </w:r>
+      <w:proofErr w:type="spellEnd"/>
+      <w:r>
+        <w:t xml:space="preserve"> id. Nunc </w:t>
+      </w:r>
+      <w:proofErr w:type="spellStart"/>
+      <w:r>
+        <w:t>efficitur</w:t>
+      </w:r>
+      <w:proofErr w:type="spellEnd"/>
+      <w:r>
+        <w:t xml:space="preserve"> </w:t>
+      </w:r>
+      <w:proofErr w:type="spellStart"/>
+      <w:r>
+        <w:t>ullamcorper</w:t>
+      </w:r>
+      <w:proofErr w:type="spellEnd"/>
+      <w:r>
+        <w:t xml:space="preserve"> </w:t>
+      </w:r>
+      <w:proofErr w:type="spellStart"/>
+      <w:r>
+        <w:t>dolor</w:t>
+      </w:r>
+      <w:proofErr w:type="spellEnd"/>
+      <w:r>
+        <w:t xml:space="preserve"> </w:t>
+      </w:r>
+      <w:proofErr w:type="spellStart"/>
+      <w:r>
+        <w:t>vel</w:t>
+      </w:r>
+      <w:proofErr w:type="spellEnd"/>
+      <w:r>
+        <w:t xml:space="preserve"> bibendum. </w:t>
+      </w:r>
+      <w:proofErr w:type="spellStart"/>
+      <w:r>
+        <w:t>Nulla</w:t>
+      </w:r>
+      <w:proofErr w:type="spellEnd"/>
+      <w:r>
+        <w:t xml:space="preserve"> </w:t>
+      </w:r>
+      <w:proofErr w:type="spellStart"/>
+      <w:r>
+        <w:t>varius</w:t>
+      </w:r>
+      <w:proofErr w:type="spellEnd"/>
+      <w:r>
+        <w:t xml:space="preserve"> </w:t>
+      </w:r>
+      <w:proofErr w:type="spellStart"/>
+      <w:r>
+        <w:t>arcu</w:t>
+      </w:r>
+      <w:proofErr w:type="spellEnd"/>
+      <w:r>
+        <w:t xml:space="preserve"> </w:t>
+      </w:r>
+      <w:proofErr w:type="spellStart"/>
+      <w:r>
+        <w:t>ac</w:t>
+      </w:r>
+      <w:proofErr w:type="spellEnd"/>
+      <w:r>
+        <w:t xml:space="preserve"> </w:t>
+      </w:r>
+      <w:proofErr w:type="spellStart"/>
+      <w:r>
+        <w:t>congue</w:t>
+      </w:r>
+      <w:proofErr w:type="spellEnd"/>
+      <w:r>
+        <w:t xml:space="preserve"> </w:t>
+      </w:r>
+      <w:proofErr w:type="spellStart"/>
+      <w:r>
+        <w:t>dapibus</w:t>
+      </w:r>
+      <w:proofErr w:type="spellEnd"/>
+      <w:r>
+        <w:t xml:space="preserve">. </w:t>
+      </w:r>
+      <w:proofErr w:type="spellStart"/>
+      <w:r>
+        <w:t>Nullam</w:t>
+      </w:r>
+      <w:proofErr w:type="spellEnd"/>
+      <w:r>
+        <w:t xml:space="preserve"> </w:t>
+      </w:r>
+      <w:proofErr w:type="spellStart"/>
+      <w:r>
+        <w:t>lorem</w:t>
+      </w:r>
+      <w:proofErr w:type="spellEnd"/>
+      <w:r>
+        <w:t xml:space="preserve"> mi, </w:t>
+      </w:r>
+      <w:proofErr w:type="spellStart"/>
+      <w:r>
+        <w:t>condimentum</w:t>
+      </w:r>
+      <w:proofErr w:type="spellEnd"/>
+      <w:r>
+        <w:t xml:space="preserve"> vitae </w:t>
+      </w:r>
+      <w:proofErr w:type="spellStart"/>
+      <w:r>
+        <w:t>convallis</w:t>
+      </w:r>
+      <w:proofErr w:type="spellEnd"/>
+      <w:r>
+        <w:t xml:space="preserve"> et, </w:t>
+      </w:r>
+      <w:proofErr w:type="spellStart"/>
+      <w:r>
+        <w:t>rutrum</w:t>
+      </w:r>
+      <w:proofErr w:type="spellEnd"/>
+      <w:r>
+        <w:t xml:space="preserve"> id diam. </w:t>
+      </w:r>
+      <w:r>
+        <w:rPr>
+          <w:lang w:val="en-US"/>
+        </w:rPr>
+        <w:t xml:space="preserve">Nam </w:t>
+      </w:r>
+      <w:proofErr w:type="spellStart"/>
+      <w:r>
+        <w:rPr>
+          <w:lang w:val="en-US"/>
+        </w:rPr>
+        <w:t>enim</w:t>
+      </w:r>
+      <w:proofErr w:type="spellEnd"/>
+      <w:r>
+        <w:rPr>
+          <w:lang w:val="en-US"/>
+        </w:rPr>
+        <w:t xml:space="preserve"> </w:t>
+      </w:r>
+      <w:proofErr w:type="spellStart"/>
+      <w:r>
+        <w:rPr>
+          <w:lang w:val="en-US"/>
+        </w:rPr>
+        <w:t>risus</w:t>
+      </w:r>
+      <w:proofErr w:type="spellEnd"/>
+      <w:r>
+        <w:rPr>
+          <w:lang w:val="en-US"/>
+        </w:rPr>
+        <w:t xml:space="preserve">, </w:t>
+      </w:r>
+      <w:proofErr w:type="spellStart"/>
+      <w:r>
+        <w:rPr>
+          <w:lang w:val="en-US"/>
+        </w:rPr>
+        <w:t>rutrum</w:t>
+      </w:r>
+      <w:proofErr w:type="spellEnd"/>
+      <w:r>
+        <w:rPr>
+          <w:lang w:val="en-US"/>
+        </w:rPr>
+        <w:t xml:space="preserve"> vel dolor sit </w:t>
+      </w:r>
+      <w:proofErr w:type="spellStart"/>
+      <w:r>
+        <w:rPr>
+          <w:lang w:val="en-US"/>
+        </w:rPr>
+        <w:t>amet</w:t>
+      </w:r>
+      <w:proofErr w:type="spellEnd"/>
+      <w:r>
+        <w:rPr>
+          <w:lang w:val="en-US"/>
+        </w:rPr>
+        <w:t xml:space="preserve">, </w:t>
+      </w:r>
+      <w:proofErr w:type="spellStart"/>
+      <w:r>
+        <w:rPr>
+          <w:lang w:val="en-US"/>
+        </w:rPr>
+        <w:t>mollis</w:t>
+      </w:r>
+      <w:proofErr w:type="spellEnd"/>
+      <w:r>
+        <w:rPr>
+          <w:lang w:val="en-US"/>
+        </w:rPr>
+        <w:t xml:space="preserve"> </w:t>
+      </w:r>
+      <w:proofErr w:type="spellStart"/>
+      <w:r>
+        <w:rPr>
+          <w:lang w:val="en-US"/>
+        </w:rPr>
+        <w:t>pretium</w:t>
+      </w:r>
+      <w:proofErr w:type="spellEnd"/>
+      <w:r>
+        <w:rPr>
+          <w:lang w:val="en-US"/>
+        </w:rPr>
+        <w:t xml:space="preserve"> </w:t>
+      </w:r>
+      <w:proofErr w:type="spellStart"/>
+      <w:r>
+        <w:rPr>
+          <w:lang w:val="en-US"/>
+        </w:rPr>
+        <w:t>metus</w:t>
+      </w:r>
+      <w:proofErr w:type="spellEnd"/>
+      <w:r>
+        <w:rPr>
+          <w:lang w:val="en-US"/>
+        </w:rPr>
+        <w:t xml:space="preserve">. </w:t>
+      </w:r>
+      <w:proofErr w:type="spellStart"/>
+      <w:r>
+        <w:t>Mauris</w:t>
+      </w:r>
+      <w:proofErr w:type="spellEnd"/>
+      <w:r>
+        <w:t xml:space="preserve"> </w:t>
+      </w:r>
+      <w:proofErr w:type="spellStart"/>
+      <w:r>
+        <w:t>fringilla</w:t>
+      </w:r>
+      <w:proofErr w:type="spellEnd"/>
+      <w:r>
+        <w:t xml:space="preserve"> diam </w:t>
+      </w:r>
+      <w:proofErr w:type="spellStart"/>
+      <w:r>
+        <w:t>ligula</w:t>
+      </w:r>
+      <w:proofErr w:type="spellEnd"/>
+      <w:r>
+        <w:t xml:space="preserve">, nec </w:t>
+      </w:r>
+      <w:proofErr w:type="spellStart"/>
+      <w:r>
+        <w:t>luctus</w:t>
+      </w:r>
+      <w:proofErr w:type="spellEnd"/>
+      <w:r>
+        <w:t xml:space="preserve"> </w:t>
+      </w:r>
+      <w:proofErr w:type="spellStart"/>
+      <w:r>
+        <w:t>quam</w:t>
+      </w:r>
+      <w:proofErr w:type="spellEnd"/>
+      <w:r>
+        <w:t xml:space="preserve"> tristique eu. Sed </w:t>
+      </w:r>
+      <w:proofErr w:type="spellStart"/>
+      <w:r>
+        <w:t>vel</w:t>
+      </w:r>
+      <w:proofErr w:type="spellEnd"/>
+      <w:r>
+        <w:t xml:space="preserve"> </w:t>
+      </w:r>
+      <w:proofErr w:type="spellStart"/>
+      <w:r>
+        <w:t>dolor</w:t>
+      </w:r>
+      <w:proofErr w:type="spellEnd"/>
+      <w:r>
+        <w:t xml:space="preserve"> nec erat commodo </w:t>
+      </w:r>
+      <w:proofErr w:type="spellStart"/>
+      <w:r>
+        <w:t>luctus</w:t>
+      </w:r>
+      <w:proofErr w:type="spellEnd"/>
+      <w:r>
+        <w:t xml:space="preserve"> eu in </w:t>
+      </w:r>
+      <w:proofErr w:type="spellStart"/>
+      <w:r>
+        <w:t>neque</w:t>
+      </w:r>
+      <w:proofErr w:type="spellEnd"/>
+      <w:r>
+        <w:t xml:space="preserve">. </w:t>
+      </w:r>
+      <w:proofErr w:type="spellStart"/>
+      <w:r>
+        <w:t>Phasellus</w:t>
+      </w:r>
+      <w:proofErr w:type="spellEnd"/>
+      <w:r>
+        <w:t xml:space="preserve"> </w:t>
+      </w:r>
+      <w:proofErr w:type="spellStart"/>
+      <w:r>
+        <w:t>egestas</w:t>
+      </w:r>
+      <w:proofErr w:type="spellEnd"/>
+      <w:r>
+        <w:t xml:space="preserve"> </w:t>
+      </w:r>
+      <w:proofErr w:type="spellStart"/>
+      <w:r>
+        <w:t>sodales</w:t>
+      </w:r>
+      <w:proofErr w:type="spellEnd"/>
+      <w:r>
+        <w:t xml:space="preserve"> </w:t>
+      </w:r>
+      <w:proofErr w:type="spellStart"/>
+      <w:r>
+        <w:t>lectus</w:t>
+      </w:r>
+      <w:proofErr w:type="spellEnd"/>
+      <w:r>
+        <w:t xml:space="preserve">, </w:t>
+      </w:r>
+      <w:proofErr w:type="spellStart"/>
+      <w:r>
+        <w:t>eu</w:t>
+      </w:r>
+      <w:proofErr w:type="spellEnd"/>
+      <w:r>
+        <w:t xml:space="preserve"> </w:t>
+      </w:r>
+      <w:proofErr w:type="spellStart"/>
+      <w:r>
+        <w:t>porttitor</w:t>
+      </w:r>
+      <w:proofErr w:type="spellEnd"/>
+      <w:r>
+        <w:t xml:space="preserve"> </w:t>
+      </w:r>
+      <w:proofErr w:type="spellStart"/>
+      <w:r>
+        <w:t>nulla</w:t>
+      </w:r>
+      <w:proofErr w:type="spellEnd"/>
+      <w:r>
+        <w:t xml:space="preserve"> </w:t>
+      </w:r>
+      <w:proofErr w:type="spellStart"/>
+      <w:r>
+        <w:t>vestibulum</w:t>
+      </w:r>
+      <w:proofErr w:type="spellEnd"/>
+      <w:r>
+        <w:t xml:space="preserve"> et. Ut </w:t>
+      </w:r>
+      <w:proofErr w:type="spellStart"/>
+      <w:r>
+        <w:t>maximus</w:t>
+      </w:r>
+      <w:proofErr w:type="spellEnd"/>
+      <w:r>
+        <w:t xml:space="preserve"> </w:t>
+      </w:r>
+      <w:proofErr w:type="spellStart"/>
+      <w:r>
+        <w:t>eros</w:t>
+      </w:r>
+      <w:proofErr w:type="spellEnd"/>
+      <w:r>
+        <w:t xml:space="preserve"> </w:t>
+      </w:r>
+      <w:proofErr w:type="spellStart"/>
+      <w:r>
+        <w:t>nisl</w:t>
+      </w:r>
+      <w:proofErr w:type="spellEnd"/>
+      <w:r>
+        <w:t>.</w:t>
+      </w:r>
+    </w:p>
+    <w:p>
+      <w:pPr>
+        <w:pStyle w:val="Titre1"/>
+      </w:pPr>
+      <w:r>
+        <w:t>Responsabilité du client</w:t>
+      </w:r>
+    </w:p>
+    <w:p>
+      <w:pPr>
+        <w:pStyle w:val="NormalWeb"/>
+      </w:pPr>
+      <w:r>
+        <w:t xml:space="preserve">Suspendisse a </w:t>
+      </w:r>
+      <w:proofErr w:type="spellStart"/>
+      <w:r>
+        <w:t>suscipit</w:t>
+      </w:r>
+      <w:proofErr w:type="spellEnd"/>
+      <w:r>
+        <w:t xml:space="preserve"> magna. </w:t>
+      </w:r>
+      <w:proofErr w:type="spellStart"/>
+      <w:r>
+        <w:t>Donec</w:t>
+      </w:r>
+      <w:proofErr w:type="spellEnd"/>
+      <w:r>
+        <w:t xml:space="preserve"> </w:t>
+      </w:r>
+      <w:proofErr w:type="spellStart"/>
+      <w:r>
+        <w:t>eget</w:t>
+      </w:r>
+      <w:proofErr w:type="spellEnd"/>
+      <w:r>
+        <w:t xml:space="preserve"> </w:t>
+      </w:r>
+      <w:proofErr w:type="spellStart"/>
+      <w:r>
+        <w:t>viverra</w:t>
+      </w:r>
+      <w:proofErr w:type="spellEnd"/>
+      <w:r>
+        <w:t xml:space="preserve"> </w:t>
+      </w:r>
+      <w:proofErr w:type="spellStart"/>
+      <w:r>
+        <w:t>nibh</w:t>
+      </w:r>
+      <w:proofErr w:type="spellEnd"/>
+      <w:r>
+        <w:t xml:space="preserve">. </w:t>
+      </w:r>
+      <w:proofErr w:type="spellStart"/>
+      <w:r>
+        <w:t>Aliquam</w:t>
+      </w:r>
+      <w:proofErr w:type="spellEnd"/>
+      <w:r>
+        <w:t xml:space="preserve"> cursus </w:t>
+      </w:r>
+      <w:proofErr w:type="spellStart"/>
+      <w:r>
+        <w:t>justo</w:t>
+      </w:r>
+      <w:proofErr w:type="spellEnd"/>
+      <w:r>
+        <w:t xml:space="preserve"> nec diam </w:t>
+      </w:r>
+      <w:proofErr w:type="spellStart"/>
+      <w:r>
+        <w:t>dignissim</w:t>
+      </w:r>
+      <w:proofErr w:type="spellEnd"/>
+      <w:r>
+        <w:t xml:space="preserve">, </w:t>
+      </w:r>
+      <w:proofErr w:type="spellStart"/>
+      <w:r>
+        <w:t>quis</w:t>
+      </w:r>
+      <w:proofErr w:type="spellEnd"/>
+      <w:r>
+        <w:t xml:space="preserve"> </w:t>
+      </w:r>
+      <w:proofErr w:type="spellStart"/>
+      <w:r>
+        <w:t>luctus</w:t>
+      </w:r>
+      <w:proofErr w:type="spellEnd"/>
+      <w:r>
+        <w:t xml:space="preserve"> diam </w:t>
+      </w:r>
+      <w:proofErr w:type="spellStart"/>
+      <w:r>
+        <w:t>congue</w:t>
+      </w:r>
+      <w:proofErr w:type="spellEnd"/>
+      <w:r>
+        <w:t xml:space="preserve">. Sed vitae </w:t>
+      </w:r>
+      <w:proofErr w:type="spellStart"/>
+      <w:r>
+        <w:t>elit</w:t>
+      </w:r>
+      <w:proofErr w:type="spellEnd"/>
+      <w:r>
+        <w:t xml:space="preserve"> </w:t>
+      </w:r>
+      <w:proofErr w:type="spellStart"/>
+      <w:r>
+        <w:t>aliquet</w:t>
+      </w:r>
+      <w:proofErr w:type="spellEnd"/>
+      <w:r>
+        <w:t xml:space="preserve">, bibendum </w:t>
+      </w:r>
+      <w:proofErr w:type="spellStart"/>
+      <w:r>
+        <w:t>enim</w:t>
+      </w:r>
+      <w:proofErr w:type="spellEnd"/>
+      <w:r>
+        <w:t xml:space="preserve"> non, </w:t>
+      </w:r>
+      <w:proofErr w:type="spellStart"/>
+      <w:r>
+        <w:t>efficitur</w:t>
+      </w:r>
+      <w:proofErr w:type="spellEnd"/>
+      <w:r>
+        <w:t xml:space="preserve"> </w:t>
+      </w:r>
+      <w:proofErr w:type="spellStart"/>
+      <w:r>
+        <w:t>dolor</w:t>
+      </w:r>
+      <w:proofErr w:type="spellEnd"/>
+      <w:r>
+        <w:t xml:space="preserve">. Morbi </w:t>
+      </w:r>
+      <w:proofErr w:type="spellStart"/>
+      <w:r>
+        <w:t>tincidunt</w:t>
+      </w:r>
+      <w:proofErr w:type="spellEnd"/>
+      <w:r>
+        <w:t xml:space="preserve"> </w:t>
+      </w:r>
+      <w:proofErr w:type="spellStart"/>
+      <w:r>
+        <w:t>vel</w:t>
+      </w:r>
+      <w:proofErr w:type="spellEnd"/>
+      <w:r>
+        <w:t xml:space="preserve"> ex </w:t>
+      </w:r>
+      <w:proofErr w:type="spellStart"/>
+      <w:r>
+        <w:t>sit</w:t>
+      </w:r>
+      <w:proofErr w:type="spellEnd"/>
+      <w:r>
+        <w:t xml:space="preserve"> </w:t>
+      </w:r>
+      <w:proofErr w:type="spellStart"/>
+      <w:r>
+        <w:t>amet</w:t>
+      </w:r>
+      <w:proofErr w:type="spellEnd"/>
+      <w:r>
+        <w:t xml:space="preserve"> tristique. </w:t>
+      </w:r>
+      <w:proofErr w:type="spellStart"/>
+      <w:r>
+        <w:t>Etiam</w:t>
+      </w:r>
+      <w:proofErr w:type="spellEnd"/>
+      <w:r>
+        <w:t xml:space="preserve"> </w:t>
+      </w:r>
+      <w:proofErr w:type="spellStart"/>
+      <w:r>
+        <w:t>porttitor</w:t>
+      </w:r>
+      <w:proofErr w:type="spellEnd"/>
+      <w:r>
+        <w:t xml:space="preserve"> </w:t>
+      </w:r>
+      <w:proofErr w:type="spellStart"/>
+      <w:r>
+        <w:t>arcu</w:t>
+      </w:r>
+      <w:proofErr w:type="spellEnd"/>
+      <w:r>
+        <w:t xml:space="preserve"> </w:t>
+      </w:r>
+      <w:proofErr w:type="spellStart"/>
+      <w:r>
+        <w:t>orci</w:t>
+      </w:r>
+      <w:proofErr w:type="spellEnd"/>
+      <w:r>
+        <w:t xml:space="preserve">, ut </w:t>
+      </w:r>
+      <w:proofErr w:type="spellStart"/>
+      <w:r>
+        <w:t>gravida</w:t>
+      </w:r>
+      <w:proofErr w:type="spellEnd"/>
+      <w:r>
+        <w:t xml:space="preserve"> </w:t>
+      </w:r>
+      <w:proofErr w:type="spellStart"/>
+      <w:r>
+        <w:t>neque</w:t>
+      </w:r>
+      <w:proofErr w:type="spellEnd"/>
+      <w:r>
+        <w:t xml:space="preserve"> </w:t>
+      </w:r>
+      <w:proofErr w:type="spellStart"/>
+      <w:r>
+        <w:t>eleifend</w:t>
+      </w:r>
+      <w:proofErr w:type="spellEnd"/>
+      <w:r>
+        <w:t xml:space="preserve"> vitae. </w:t>
+      </w:r>
+      <w:proofErr w:type="spellStart"/>
+      <w:r>
+        <w:t>Aenean</w:t>
+      </w:r>
+      <w:proofErr w:type="spellEnd"/>
+      <w:r>
+        <w:t xml:space="preserve"> </w:t>
+      </w:r>
+      <w:proofErr w:type="spellStart"/>
+      <w:r>
+        <w:t>dapibus</w:t>
+      </w:r>
+      <w:proofErr w:type="spellEnd"/>
+      <w:r>
+        <w:t xml:space="preserve"> rhoncus </w:t>
+      </w:r>
+      <w:proofErr w:type="spellStart"/>
+      <w:r>
+        <w:t>augue</w:t>
+      </w:r>
+      <w:proofErr w:type="spellEnd"/>
+      <w:r>
+        <w:t xml:space="preserve">, non </w:t>
+      </w:r>
+      <w:proofErr w:type="spellStart"/>
+      <w:r>
+        <w:t>faucibus</w:t>
+      </w:r>
+      <w:proofErr w:type="spellEnd"/>
+      <w:r>
+        <w:t xml:space="preserve"> mi bibendum nec. Nam </w:t>
+      </w:r>
+      <w:proofErr w:type="spellStart"/>
+      <w:r>
+        <w:t>eleifend</w:t>
+      </w:r>
+      <w:proofErr w:type="spellEnd"/>
+      <w:r>
+        <w:t xml:space="preserve"> </w:t>
+      </w:r>
+      <w:proofErr w:type="spellStart"/>
+      <w:r>
+        <w:t>eros</w:t>
+      </w:r>
+      <w:proofErr w:type="spellEnd"/>
+      <w:r>
+        <w:t xml:space="preserve"> in </w:t>
+      </w:r>
+      <w:proofErr w:type="spellStart"/>
+      <w:r>
+        <w:t>malesuada</w:t>
+      </w:r>
+      <w:proofErr w:type="spellEnd"/>
+      <w:r>
+        <w:t xml:space="preserve"> </w:t>
+      </w:r>
+      <w:proofErr w:type="spellStart"/>
+      <w:r>
+        <w:t>convallis</w:t>
+      </w:r>
+      <w:proofErr w:type="spellEnd"/>
+      <w:r>
+        <w:t xml:space="preserve">. Duis commodo </w:t>
+      </w:r>
+      <w:proofErr w:type="spellStart"/>
+      <w:r>
+        <w:t>urna</w:t>
+      </w:r>
+      <w:proofErr w:type="spellEnd"/>
+      <w:r>
+        <w:t xml:space="preserve"> </w:t>
+      </w:r>
+      <w:proofErr w:type="spellStart"/>
+      <w:r>
+        <w:t>neque</w:t>
+      </w:r>
+      <w:proofErr w:type="spellEnd"/>
+      <w:r>
+        <w:t xml:space="preserve">, commodo </w:t>
+      </w:r>
+      <w:proofErr w:type="spellStart"/>
+      <w:r>
+        <w:t>convallis</w:t>
+      </w:r>
+      <w:proofErr w:type="spellEnd"/>
+      <w:r>
+        <w:t xml:space="preserve"> </w:t>
+      </w:r>
+      <w:proofErr w:type="spellStart"/>
+      <w:r>
+        <w:t>eros</w:t>
+      </w:r>
+      <w:proofErr w:type="spellEnd"/>
+      <w:r>
+        <w:t xml:space="preserve"> </w:t>
+      </w:r>
+      <w:proofErr w:type="spellStart"/>
+      <w:r>
+        <w:t>porttitor</w:t>
+      </w:r>
+      <w:proofErr w:type="spellEnd"/>
+      <w:r>
+        <w:t xml:space="preserve"> in. </w:t>
+      </w:r>
+      <w:proofErr w:type="spellStart"/>
+      <w:r>
+        <w:t>Nullam</w:t>
+      </w:r>
+      <w:proofErr w:type="spellEnd"/>
+      <w:r>
+        <w:t xml:space="preserve"> </w:t>
+      </w:r>
+      <w:proofErr w:type="spellStart"/>
+      <w:r>
+        <w:t>malesuada</w:t>
+      </w:r>
+      <w:proofErr w:type="spellEnd"/>
+      <w:r>
+        <w:t xml:space="preserve">, </w:t>
+      </w:r>
+      <w:proofErr w:type="spellStart"/>
+      <w:r>
+        <w:t>justo</w:t>
+      </w:r>
+      <w:proofErr w:type="spellEnd"/>
+      <w:r>
+        <w:t xml:space="preserve"> eu </w:t>
+      </w:r>
+      <w:proofErr w:type="spellStart"/>
+      <w:r>
+        <w:t>volutpat</w:t>
+      </w:r>
+      <w:proofErr w:type="spellEnd"/>
+      <w:r>
+        <w:t xml:space="preserve"> </w:t>
+      </w:r>
+      <w:proofErr w:type="spellStart"/>
+      <w:r>
+        <w:t>venenatis</w:t>
+      </w:r>
+      <w:proofErr w:type="spellEnd"/>
+      <w:r>
+        <w:t xml:space="preserve">, </w:t>
+      </w:r>
+      <w:proofErr w:type="spellStart"/>
+      <w:r>
+        <w:t>lectus</w:t>
+      </w:r>
+      <w:proofErr w:type="spellEnd"/>
+      <w:r>
+        <w:t xml:space="preserve"> </w:t>
+      </w:r>
+      <w:proofErr w:type="spellStart"/>
+      <w:r>
+        <w:t>dolor</w:t>
+      </w:r>
+      <w:proofErr w:type="spellEnd"/>
+      <w:r>
+        <w:t xml:space="preserve"> mollis </w:t>
+      </w:r>
+      <w:proofErr w:type="spellStart"/>
+      <w:r>
+        <w:t>tellus</w:t>
+      </w:r>
+      <w:proofErr w:type="spellEnd"/>
+      <w:r>
+        <w:t xml:space="preserve">, non </w:t>
+      </w:r>
+      <w:proofErr w:type="spellStart"/>
+      <w:r>
+        <w:t>vestibulum</w:t>
+      </w:r>
+      <w:proofErr w:type="spellEnd"/>
+      <w:r>
+        <w:t xml:space="preserve"> </w:t>
+      </w:r>
+      <w:proofErr w:type="spellStart"/>
+      <w:r>
+        <w:t>purus</w:t>
+      </w:r>
+      <w:proofErr w:type="spellEnd"/>
+      <w:r>
+        <w:t xml:space="preserve"> </w:t>
+      </w:r>
+      <w:proofErr w:type="spellStart"/>
+      <w:r>
+        <w:t>urna</w:t>
+      </w:r>
+      <w:proofErr w:type="spellEnd"/>
+      <w:r>
+        <w:t xml:space="preserve"> </w:t>
+      </w:r>
+      <w:proofErr w:type="spellStart"/>
+      <w:r>
+        <w:t>quis</w:t>
+      </w:r>
+      <w:proofErr w:type="spellEnd"/>
+      <w:r>
+        <w:t xml:space="preserve"> </w:t>
+      </w:r>
+      <w:proofErr w:type="spellStart"/>
+      <w:r>
+        <w:t>elit</w:t>
+      </w:r>
+      <w:proofErr w:type="spellEnd"/>
+      <w:r>
+        <w:t xml:space="preserve">. Ut </w:t>
+      </w:r>
+      <w:proofErr w:type="spellStart"/>
+      <w:r>
+        <w:t>tempor</w:t>
+      </w:r>
+      <w:proofErr w:type="spellEnd"/>
+      <w:r>
+        <w:t xml:space="preserve"> </w:t>
+      </w:r>
+      <w:proofErr w:type="spellStart"/>
+      <w:r>
+        <w:t>dolor</w:t>
+      </w:r>
+      <w:proofErr w:type="spellEnd"/>
+      <w:r>
+        <w:t xml:space="preserve"> </w:t>
+      </w:r>
+      <w:proofErr w:type="spellStart"/>
+      <w:r>
+        <w:t>quis</w:t>
+      </w:r>
+      <w:proofErr w:type="spellEnd"/>
+      <w:r>
+        <w:t xml:space="preserve"> </w:t>
+      </w:r>
+      <w:proofErr w:type="spellStart"/>
+      <w:r>
+        <w:t>tellus</w:t>
+      </w:r>
+      <w:proofErr w:type="spellEnd"/>
+      <w:r>
+        <w:t xml:space="preserve"> </w:t>
+      </w:r>
+      <w:proofErr w:type="spellStart"/>
+      <w:r>
+        <w:t>ultricies</w:t>
+      </w:r>
+      <w:proofErr w:type="spellEnd"/>
+      <w:r>
+        <w:t xml:space="preserve"> </w:t>
+      </w:r>
+      <w:proofErr w:type="spellStart"/>
+      <w:r>
+        <w:t>ultrices</w:t>
+      </w:r>
+      <w:proofErr w:type="spellEnd"/>
+      <w:r>
+        <w:t xml:space="preserve">. </w:t>
+      </w:r>
+      <w:proofErr w:type="spellStart"/>
+      <w:r>
+        <w:t>Maecenas</w:t>
+      </w:r>
+      <w:proofErr w:type="spellEnd"/>
+      <w:r>
+        <w:t xml:space="preserve"> </w:t>
+      </w:r>
+      <w:proofErr w:type="spellStart"/>
+      <w:r>
+        <w:t>ligula</w:t>
+      </w:r>
+      <w:proofErr w:type="spellEnd"/>
+      <w:r>
+        <w:t xml:space="preserve"> </w:t>
+      </w:r>
+      <w:proofErr w:type="spellStart"/>
+      <w:r>
+        <w:t>lorem</w:t>
+      </w:r>
+      <w:proofErr w:type="spellEnd"/>
+      <w:r>
+        <w:t xml:space="preserve">, </w:t>
+      </w:r>
+      <w:proofErr w:type="spellStart"/>
+      <w:r>
+        <w:t>egestas</w:t>
+      </w:r>
+      <w:proofErr w:type="spellEnd"/>
+      <w:r>
+        <w:t xml:space="preserve"> </w:t>
+      </w:r>
+      <w:proofErr w:type="spellStart"/>
+      <w:r>
+        <w:t>venenatis</w:t>
+      </w:r>
+      <w:proofErr w:type="spellEnd"/>
+      <w:r>
+        <w:t xml:space="preserve"> </w:t>
+      </w:r>
+      <w:proofErr w:type="spellStart"/>
+      <w:r>
+        <w:t>pellentesque</w:t>
+      </w:r>
+      <w:proofErr w:type="spellEnd"/>
+      <w:r>
+        <w:t xml:space="preserve"> </w:t>
+      </w:r>
+      <w:proofErr w:type="spellStart"/>
+      <w:r>
+        <w:t>faucibus</w:t>
+      </w:r>
+      <w:proofErr w:type="spellEnd"/>
+      <w:r>
+        <w:t xml:space="preserve">, commodo </w:t>
+      </w:r>
+      <w:proofErr w:type="spellStart"/>
+      <w:r>
+        <w:t>quis</w:t>
+      </w:r>
+      <w:proofErr w:type="spellEnd"/>
+      <w:r>
+        <w:t xml:space="preserve"> </w:t>
+      </w:r>
+      <w:proofErr w:type="spellStart"/>
+      <w:r>
+        <w:t>turpis</w:t>
+      </w:r>
+      <w:proofErr w:type="spellEnd"/>
+      <w:r>
+        <w:t xml:space="preserve">. Lorem ipsum </w:t>
+      </w:r>
+      <w:proofErr w:type="spellStart"/>
+      <w:r>
+        <w:t>dolor</w:t>
+      </w:r>
+      <w:proofErr w:type="spellEnd"/>
+      <w:r>
+        <w:t xml:space="preserve"> </w:t>
+      </w:r>
+      <w:proofErr w:type="spellStart"/>
+      <w:r>
+        <w:t>sit</w:t>
+      </w:r>
+      <w:proofErr w:type="spellEnd"/>
+      <w:r>
+        <w:t xml:space="preserve"> </w:t>
+      </w:r>
+      <w:proofErr w:type="spellStart"/>
+      <w:r>
+        <w:t>amet</w:t>
+      </w:r>
+      <w:proofErr w:type="spellEnd"/>
+      <w:r>
+        <w:t xml:space="preserve">, </w:t>
+      </w:r>
+      <w:proofErr w:type="spellStart"/>
+      <w:r>
+        <w:t>consectetur</w:t>
+      </w:r>
+      <w:proofErr w:type="spellEnd"/>
+      <w:r>
+        <w:t xml:space="preserve"> </w:t>
+      </w:r>
+      <w:proofErr w:type="spellStart"/>
+      <w:r>
+        <w:t>adipiscing</w:t>
+      </w:r>
+      <w:proofErr w:type="spellEnd"/>
+      <w:r>
+        <w:t xml:space="preserve"> </w:t>
+      </w:r>
+      <w:proofErr w:type="spellStart"/>
+      <w:r>
+        <w:t>elit</w:t>
+      </w:r>
+      <w:proofErr w:type="spellEnd"/>
+      <w:r>
+        <w:t>.</w:t>
+      </w:r>
+      <w:r>
+        <w:t xml:space="preserve"> </w:t>
+      </w:r>
+    </w:p>
+    <w:p>
+      <w:pPr>
+        <w:pStyle w:val="Titre1"/>
+      </w:pPr>
+      <w:r>
+        <w:t>Responsabilité du vendeur</w:t>
+      </w:r>
+    </w:p>
+    <w:p>
+      <w:pPr>
+        <w:pStyle w:val="NormalWeb"/>
+      </w:pPr>
+      <w:proofErr w:type="spellStart"/>
+      <w:r>
+        <w:t>Mauris</w:t>
+      </w:r>
+      <w:proofErr w:type="spellEnd"/>
+      <w:r>
+        <w:t xml:space="preserve"> </w:t>
+      </w:r>
+      <w:proofErr w:type="spellStart"/>
+      <w:r>
+        <w:t>scelerisque</w:t>
+      </w:r>
+      <w:proofErr w:type="spellEnd"/>
+      <w:r>
+        <w:t xml:space="preserve"> ex </w:t>
+      </w:r>
+      <w:proofErr w:type="spellStart"/>
+      <w:r>
+        <w:t>vel</w:t>
+      </w:r>
+      <w:proofErr w:type="spellEnd"/>
+      <w:r>
+        <w:t xml:space="preserve"> </w:t>
+      </w:r>
+      <w:proofErr w:type="spellStart"/>
+      <w:r>
+        <w:t>metus</w:t>
+      </w:r>
+      <w:proofErr w:type="spellEnd"/>
+      <w:r>
+        <w:t xml:space="preserve"> </w:t>
+      </w:r>
+      <w:proofErr w:type="spellStart"/>
+      <w:r>
+        <w:t>imperdiet</w:t>
+      </w:r>
+      <w:proofErr w:type="spellEnd"/>
+      <w:r>
+        <w:t xml:space="preserve">, at </w:t>
+      </w:r>
+      <w:proofErr w:type="spellStart"/>
+      <w:r>
+        <w:t>placerat</w:t>
+      </w:r>
+      <w:proofErr w:type="spellEnd"/>
+      <w:r>
+        <w:t xml:space="preserve"> </w:t>
+      </w:r>
+      <w:proofErr w:type="spellStart"/>
+      <w:r>
+        <w:t>nisi</w:t>
+      </w:r>
+      <w:proofErr w:type="spellEnd"/>
+      <w:r>
+        <w:t xml:space="preserve"> </w:t>
+      </w:r>
+      <w:proofErr w:type="spellStart"/>
+      <w:r>
+        <w:t>interdum</w:t>
+      </w:r>
+      <w:proofErr w:type="spellEnd"/>
+      <w:r>
+        <w:t xml:space="preserve">. </w:t>
+      </w:r>
+      <w:proofErr w:type="spellStart"/>
+      <w:r>
+        <w:t>Quisque</w:t>
+      </w:r>
+      <w:proofErr w:type="spellEnd"/>
+      <w:r>
+        <w:t xml:space="preserve"> </w:t>
+      </w:r>
+      <w:proofErr w:type="spellStart"/>
+      <w:r>
+        <w:t>placerat</w:t>
+      </w:r>
+      <w:proofErr w:type="spellEnd"/>
+      <w:r>
+        <w:t xml:space="preserve"> </w:t>
+      </w:r>
+      <w:proofErr w:type="spellStart"/>
+      <w:r>
+        <w:t>augue</w:t>
+      </w:r>
+      <w:proofErr w:type="spellEnd"/>
+      <w:r>
+        <w:t xml:space="preserve"> in </w:t>
+      </w:r>
+      <w:proofErr w:type="spellStart"/>
+      <w:r>
+        <w:t>enim</w:t>
+      </w:r>
+      <w:proofErr w:type="spellEnd"/>
+      <w:r>
+        <w:t xml:space="preserve"> </w:t>
+      </w:r>
+      <w:proofErr w:type="spellStart"/>
+      <w:r>
+        <w:t>fermentum</w:t>
+      </w:r>
+      <w:proofErr w:type="spellEnd"/>
+      <w:r>
+        <w:t xml:space="preserve"> pulvinar </w:t>
+      </w:r>
+      <w:proofErr w:type="spellStart"/>
+      <w:r>
+        <w:t>sed</w:t>
+      </w:r>
+      <w:proofErr w:type="spellEnd"/>
+      <w:r>
+        <w:t xml:space="preserve"> in </w:t>
+      </w:r>
+      <w:proofErr w:type="spellStart"/>
+      <w:r>
+        <w:t>risus</w:t>
+      </w:r>
+      <w:proofErr w:type="spellEnd"/>
+      <w:r>
+        <w:t xml:space="preserve">. </w:t>
+      </w:r>
+      <w:proofErr w:type="spellStart"/>
+      <w:r>
+        <w:t>Proin</w:t>
+      </w:r>
+      <w:proofErr w:type="spellEnd"/>
+      <w:r>
+        <w:t xml:space="preserve"> </w:t>
+      </w:r>
+      <w:proofErr w:type="spellStart"/>
+      <w:r>
+        <w:t>blandit</w:t>
+      </w:r>
+      <w:proofErr w:type="spellEnd"/>
+      <w:r>
+        <w:t xml:space="preserve"> nec ex </w:t>
+      </w:r>
+      <w:proofErr w:type="spellStart"/>
+      <w:r>
+        <w:t>sodales</w:t>
+      </w:r>
+      <w:proofErr w:type="spellEnd"/>
+      <w:r>
+        <w:t xml:space="preserve"> </w:t>
+      </w:r>
+      <w:proofErr w:type="spellStart"/>
+      <w:r>
+        <w:t>fermentum</w:t>
+      </w:r>
+      <w:proofErr w:type="spellEnd"/>
+      <w:r>
+        <w:t xml:space="preserve">. </w:t>
+      </w:r>
+      <w:proofErr w:type="spellStart"/>
+      <w:r>
+        <w:t>Donec</w:t>
+      </w:r>
+      <w:proofErr w:type="spellEnd"/>
+      <w:r>
+        <w:t xml:space="preserve"> eu </w:t>
+      </w:r>
+      <w:proofErr w:type="spellStart"/>
+      <w:r>
+        <w:t>nulla</w:t>
+      </w:r>
+      <w:proofErr w:type="spellEnd"/>
+      <w:r>
+        <w:t xml:space="preserve"> </w:t>
+      </w:r>
+      <w:proofErr w:type="spellStart"/>
+      <w:r>
+        <w:t>vestibulum</w:t>
+      </w:r>
+      <w:proofErr w:type="spellEnd"/>
+      <w:r>
+        <w:t xml:space="preserve">, </w:t>
+      </w:r>
+      <w:proofErr w:type="spellStart"/>
+      <w:r>
+        <w:t>aliquam</w:t>
+      </w:r>
+      <w:proofErr w:type="spellEnd"/>
+      <w:r>
+        <w:t xml:space="preserve"> ante </w:t>
+      </w:r>
+      <w:proofErr w:type="spellStart"/>
+      <w:r>
+        <w:t>vel</w:t>
+      </w:r>
+      <w:proofErr w:type="spellEnd"/>
+      <w:r>
+        <w:t xml:space="preserve">, commodo </w:t>
+      </w:r>
+      <w:proofErr w:type="spellStart"/>
+      <w:r>
+        <w:t>sapien</w:t>
+      </w:r>
+      <w:proofErr w:type="spellEnd"/>
+      <w:r>
+        <w:t xml:space="preserve">. Morbi semper est </w:t>
+      </w:r>
+      <w:proofErr w:type="spellStart"/>
+      <w:r>
+        <w:t>quis</w:t>
+      </w:r>
+      <w:proofErr w:type="spellEnd"/>
+      <w:r>
+        <w:t xml:space="preserve"> </w:t>
+      </w:r>
+      <w:proofErr w:type="spellStart"/>
+      <w:r>
+        <w:t>arcu</w:t>
+      </w:r>
+      <w:proofErr w:type="spellEnd"/>
+      <w:r>
+        <w:t xml:space="preserve"> semper, </w:t>
+      </w:r>
+      <w:proofErr w:type="spellStart"/>
+      <w:r>
+        <w:t>eget</w:t>
+      </w:r>
+      <w:proofErr w:type="spellEnd"/>
+      <w:r>
+        <w:t xml:space="preserve"> </w:t>
+      </w:r>
+      <w:proofErr w:type="spellStart"/>
+      <w:r>
+        <w:lastRenderedPageBreak/>
+        <w:t>scelerisque</w:t>
+      </w:r>
+      <w:proofErr w:type="spellEnd"/>
+      <w:r>
+        <w:t xml:space="preserve"> ipsum </w:t>
+      </w:r>
+      <w:proofErr w:type="spellStart"/>
+      <w:r>
+        <w:t>finibus</w:t>
+      </w:r>
+      <w:proofErr w:type="spellEnd"/>
+      <w:r>
+        <w:t xml:space="preserve">. Sed et </w:t>
+      </w:r>
+      <w:proofErr w:type="spellStart"/>
+      <w:r>
+        <w:t>metus</w:t>
+      </w:r>
+      <w:proofErr w:type="spellEnd"/>
+      <w:r>
+        <w:t xml:space="preserve"> </w:t>
+      </w:r>
+      <w:proofErr w:type="spellStart"/>
+      <w:r>
+        <w:t>varius</w:t>
+      </w:r>
+      <w:proofErr w:type="spellEnd"/>
+      <w:r>
+        <w:t xml:space="preserve"> est </w:t>
+      </w:r>
+      <w:proofErr w:type="spellStart"/>
+      <w:r>
+        <w:t>aliquam</w:t>
+      </w:r>
+      <w:proofErr w:type="spellEnd"/>
+      <w:r>
+        <w:t xml:space="preserve"> </w:t>
+      </w:r>
+      <w:proofErr w:type="spellStart"/>
+      <w:r>
+        <w:t>ullamcorper</w:t>
+      </w:r>
+      <w:proofErr w:type="spellEnd"/>
+      <w:r>
+        <w:t xml:space="preserve"> </w:t>
+      </w:r>
+      <w:proofErr w:type="spellStart"/>
+      <w:r>
+        <w:t>vel</w:t>
+      </w:r>
+      <w:proofErr w:type="spellEnd"/>
+      <w:r>
+        <w:t xml:space="preserve"> </w:t>
+      </w:r>
+      <w:proofErr w:type="spellStart"/>
+      <w:r>
+        <w:t>sit</w:t>
+      </w:r>
+      <w:proofErr w:type="spellEnd"/>
+      <w:r>
+        <w:t xml:space="preserve"> </w:t>
+      </w:r>
+      <w:proofErr w:type="spellStart"/>
+      <w:r>
+        <w:t>amet</w:t>
+      </w:r>
+      <w:proofErr w:type="spellEnd"/>
+      <w:r>
+        <w:t xml:space="preserve"> </w:t>
+      </w:r>
+      <w:proofErr w:type="spellStart"/>
+      <w:r>
+        <w:t>nibh</w:t>
+      </w:r>
+      <w:proofErr w:type="spellEnd"/>
+      <w:r>
+        <w:t xml:space="preserve">. Nam </w:t>
+      </w:r>
+      <w:proofErr w:type="spellStart"/>
+      <w:r>
+        <w:t>justo</w:t>
+      </w:r>
+      <w:proofErr w:type="spellEnd"/>
+      <w:r>
+        <w:t xml:space="preserve"> </w:t>
+      </w:r>
+      <w:proofErr w:type="spellStart"/>
+      <w:r>
+        <w:t>felis</w:t>
+      </w:r>
+      <w:proofErr w:type="spellEnd"/>
+      <w:r>
+        <w:t xml:space="preserve">, </w:t>
+      </w:r>
+      <w:proofErr w:type="spellStart"/>
+      <w:r>
+        <w:t>mattis</w:t>
+      </w:r>
+      <w:proofErr w:type="spellEnd"/>
+      <w:r>
+        <w:t xml:space="preserve"> et </w:t>
+      </w:r>
+      <w:proofErr w:type="spellStart"/>
+      <w:r>
+        <w:t>sapien</w:t>
+      </w:r>
+      <w:proofErr w:type="spellEnd"/>
+      <w:r>
+        <w:t xml:space="preserve"> ut, </w:t>
+      </w:r>
+      <w:proofErr w:type="spellStart"/>
+      <w:r>
+        <w:t>vulputate</w:t>
+      </w:r>
+      <w:proofErr w:type="spellEnd"/>
+      <w:r>
+        <w:t xml:space="preserve"> </w:t>
+      </w:r>
+      <w:proofErr w:type="spellStart"/>
+      <w:r>
+        <w:t>venenatis</w:t>
+      </w:r>
+      <w:proofErr w:type="spellEnd"/>
+      <w:r>
+        <w:t xml:space="preserve"> </w:t>
+      </w:r>
+      <w:proofErr w:type="spellStart"/>
+      <w:r>
+        <w:t>tellus</w:t>
+      </w:r>
+      <w:proofErr w:type="spellEnd"/>
+      <w:r>
+        <w:t xml:space="preserve">. </w:t>
+      </w:r>
+      <w:proofErr w:type="spellStart"/>
+      <w:r>
+        <w:t>Proin</w:t>
+      </w:r>
+      <w:proofErr w:type="spellEnd"/>
+      <w:r>
+        <w:t xml:space="preserve"> eu </w:t>
+      </w:r>
+      <w:proofErr w:type="spellStart"/>
+      <w:r>
+        <w:t>varius</w:t>
+      </w:r>
+      <w:proofErr w:type="spellEnd"/>
+      <w:r>
+        <w:t xml:space="preserve"> </w:t>
+      </w:r>
+      <w:proofErr w:type="spellStart"/>
+      <w:r>
+        <w:t>tellus</w:t>
+      </w:r>
+      <w:proofErr w:type="spellEnd"/>
+      <w:r>
+        <w:t xml:space="preserve">. </w:t>
+      </w:r>
+      <w:proofErr w:type="spellStart"/>
+      <w:r>
+        <w:t>Vivamus</w:t>
+      </w:r>
+      <w:proofErr w:type="spellEnd"/>
+      <w:r>
+        <w:t xml:space="preserve"> </w:t>
+      </w:r>
+      <w:proofErr w:type="spellStart"/>
+      <w:r>
+        <w:t>quis</w:t>
+      </w:r>
+      <w:proofErr w:type="spellEnd"/>
+      <w:r>
+        <w:t xml:space="preserve"> </w:t>
+      </w:r>
+      <w:proofErr w:type="spellStart"/>
+      <w:r>
+        <w:t>euismod</w:t>
+      </w:r>
+      <w:proofErr w:type="spellEnd"/>
+      <w:r>
+        <w:t xml:space="preserve"> </w:t>
+      </w:r>
+      <w:proofErr w:type="spellStart"/>
+      <w:r>
+        <w:t>augue</w:t>
+      </w:r>
+      <w:proofErr w:type="spellEnd"/>
+      <w:r>
+        <w:t xml:space="preserve">. </w:t>
+      </w:r>
+      <w:proofErr w:type="spellStart"/>
+      <w:r>
+        <w:t>Vestibulum</w:t>
+      </w:r>
+      <w:proofErr w:type="spellEnd"/>
+      <w:r>
+        <w:t xml:space="preserve"> </w:t>
+      </w:r>
+      <w:proofErr w:type="spellStart"/>
+      <w:r>
+        <w:t>tortor</w:t>
+      </w:r>
+      <w:proofErr w:type="spellEnd"/>
+      <w:r>
+        <w:t xml:space="preserve"> </w:t>
+      </w:r>
+      <w:proofErr w:type="spellStart"/>
+      <w:r>
+        <w:t>enim</w:t>
+      </w:r>
+      <w:proofErr w:type="spellEnd"/>
+      <w:r>
+        <w:t xml:space="preserve">, </w:t>
+      </w:r>
+      <w:proofErr w:type="spellStart"/>
+      <w:r>
+        <w:t>dignissim</w:t>
+      </w:r>
+      <w:proofErr w:type="spellEnd"/>
+      <w:r>
+        <w:t xml:space="preserve"> </w:t>
+      </w:r>
+      <w:proofErr w:type="spellStart"/>
+      <w:r>
+        <w:t>eget</w:t>
+      </w:r>
+      <w:proofErr w:type="spellEnd"/>
+      <w:r>
+        <w:t xml:space="preserve"> </w:t>
+      </w:r>
+      <w:proofErr w:type="spellStart"/>
+      <w:r>
+        <w:t>augue</w:t>
+      </w:r>
+      <w:proofErr w:type="spellEnd"/>
+      <w:r>
+        <w:t xml:space="preserve"> et, </w:t>
+      </w:r>
+      <w:proofErr w:type="spellStart"/>
+      <w:r>
+        <w:t>pharetra</w:t>
+      </w:r>
+      <w:proofErr w:type="spellEnd"/>
+      <w:r>
+        <w:t xml:space="preserve"> </w:t>
+      </w:r>
+      <w:proofErr w:type="spellStart"/>
+      <w:r>
+        <w:t>tincidunt</w:t>
+      </w:r>
+      <w:proofErr w:type="spellEnd"/>
+      <w:r>
+        <w:t xml:space="preserve"> </w:t>
+      </w:r>
+      <w:proofErr w:type="spellStart"/>
+      <w:r>
+        <w:t>nisl</w:t>
+      </w:r>
+      <w:proofErr w:type="spellEnd"/>
+      <w:r>
+        <w:t xml:space="preserve">. </w:t>
+      </w:r>
+      <w:proofErr w:type="spellStart"/>
+      <w:r>
+        <w:t>Donec</w:t>
+      </w:r>
+      <w:proofErr w:type="spellEnd"/>
+      <w:r>
+        <w:t xml:space="preserve"> </w:t>
+      </w:r>
+      <w:proofErr w:type="spellStart"/>
+      <w:r>
+        <w:t>molestie</w:t>
+      </w:r>
+      <w:proofErr w:type="spellEnd"/>
+      <w:r>
+        <w:t xml:space="preserve"> </w:t>
+      </w:r>
+      <w:proofErr w:type="spellStart"/>
+      <w:r>
+        <w:t>neque</w:t>
+      </w:r>
+      <w:proofErr w:type="spellEnd"/>
+      <w:r>
+        <w:t xml:space="preserve"> et </w:t>
+      </w:r>
+      <w:proofErr w:type="spellStart"/>
+      <w:r>
+        <w:t>risus</w:t>
+      </w:r>
+      <w:proofErr w:type="spellEnd"/>
+      <w:r>
+        <w:t xml:space="preserve"> </w:t>
+      </w:r>
+      <w:proofErr w:type="spellStart"/>
+      <w:r>
+        <w:t>elementum</w:t>
+      </w:r>
+      <w:proofErr w:type="spellEnd"/>
+      <w:r>
+        <w:t xml:space="preserve">, eu porta </w:t>
+      </w:r>
+      <w:proofErr w:type="spellStart"/>
+      <w:r>
+        <w:t>elit</w:t>
+      </w:r>
+      <w:proofErr w:type="spellEnd"/>
+      <w:r>
+        <w:t xml:space="preserve"> </w:t>
+      </w:r>
+      <w:proofErr w:type="spellStart"/>
+      <w:r>
+        <w:t>pharetra</w:t>
+      </w:r>
+      <w:proofErr w:type="spellEnd"/>
+      <w:r>
+        <w:t xml:space="preserve">. Sed </w:t>
+      </w:r>
+      <w:proofErr w:type="spellStart"/>
+      <w:r>
+        <w:t>ultricies</w:t>
+      </w:r>
+      <w:proofErr w:type="spellEnd"/>
+      <w:r>
+        <w:t xml:space="preserve"> </w:t>
+      </w:r>
+      <w:proofErr w:type="spellStart"/>
+      <w:r>
+        <w:t>quis</w:t>
+      </w:r>
+      <w:proofErr w:type="spellEnd"/>
+      <w:r>
+        <w:t xml:space="preserve"> </w:t>
+      </w:r>
+      <w:proofErr w:type="spellStart"/>
+      <w:r>
+        <w:t>orci</w:t>
+      </w:r>
+      <w:proofErr w:type="spellEnd"/>
+      <w:r>
+        <w:t xml:space="preserve"> at </w:t>
+      </w:r>
+      <w:proofErr w:type="spellStart"/>
+      <w:r>
+        <w:t>ornare</w:t>
+      </w:r>
+      <w:proofErr w:type="spellEnd"/>
+      <w:r>
+        <w:t xml:space="preserve">. Duis ut magna </w:t>
+      </w:r>
+      <w:proofErr w:type="spellStart"/>
+      <w:r>
+        <w:t>eget</w:t>
+      </w:r>
+      <w:proofErr w:type="spellEnd"/>
+      <w:r>
+        <w:t xml:space="preserve"> </w:t>
+      </w:r>
+      <w:proofErr w:type="spellStart"/>
+      <w:r>
+        <w:t>tortor</w:t>
+      </w:r>
+      <w:proofErr w:type="spellEnd"/>
+      <w:r>
+        <w:t xml:space="preserve"> </w:t>
+      </w:r>
+      <w:proofErr w:type="spellStart"/>
+      <w:r>
+        <w:t>venenatis</w:t>
+      </w:r>
+      <w:proofErr w:type="spellEnd"/>
+      <w:r>
+        <w:t xml:space="preserve"> </w:t>
+      </w:r>
+      <w:proofErr w:type="spellStart"/>
+      <w:r>
+        <w:t>tincidunt</w:t>
+      </w:r>
+      <w:proofErr w:type="spellEnd"/>
+      <w:r>
+        <w:t xml:space="preserve"> </w:t>
+      </w:r>
+      <w:proofErr w:type="spellStart"/>
+      <w:r>
+        <w:t>vel</w:t>
+      </w:r>
+      <w:proofErr w:type="spellEnd"/>
+      <w:r>
+        <w:t xml:space="preserve"> id erat. </w:t>
+      </w:r>
+      <w:proofErr w:type="spellStart"/>
+      <w:r>
+        <w:t>Nullam</w:t>
+      </w:r>
+      <w:proofErr w:type="spellEnd"/>
+      <w:r>
+        <w:t xml:space="preserve"> pretium </w:t>
+      </w:r>
+      <w:proofErr w:type="spellStart"/>
+      <w:r>
+        <w:t>molestie</w:t>
+      </w:r>
+      <w:proofErr w:type="spellEnd"/>
+      <w:r>
+        <w:t xml:space="preserve"> erat </w:t>
+      </w:r>
+      <w:proofErr w:type="spellStart"/>
+      <w:r>
+        <w:t>eget</w:t>
+      </w:r>
+      <w:proofErr w:type="spellEnd"/>
+      <w:r>
+        <w:t xml:space="preserve"> </w:t>
+      </w:r>
+      <w:proofErr w:type="spellStart"/>
+      <w:r>
+        <w:t>finibus</w:t>
+      </w:r>
+      <w:proofErr w:type="spellEnd"/>
+      <w:r>
+        <w:t xml:space="preserve">. </w:t>
+      </w:r>
+      <w:proofErr w:type="spellStart"/>
+      <w:r>
+        <w:t>Etiam</w:t>
+      </w:r>
+      <w:proofErr w:type="spellEnd"/>
+      <w:r>
+        <w:t xml:space="preserve"> </w:t>
+      </w:r>
+      <w:proofErr w:type="spellStart"/>
+      <w:r>
+        <w:t>blandit</w:t>
+      </w:r>
+      <w:proofErr w:type="spellEnd"/>
+      <w:r>
+        <w:t xml:space="preserve"> </w:t>
+      </w:r>
+      <w:proofErr w:type="spellStart"/>
+      <w:r>
+        <w:t>orci</w:t>
+      </w:r>
+      <w:proofErr w:type="spellEnd"/>
+      <w:r>
+        <w:t xml:space="preserve"> nec est </w:t>
+      </w:r>
+      <w:proofErr w:type="spellStart"/>
+      <w:r>
+        <w:t>sagittis</w:t>
+      </w:r>
+      <w:proofErr w:type="spellEnd"/>
+      <w:r>
+        <w:t xml:space="preserve"> </w:t>
+      </w:r>
+      <w:proofErr w:type="spellStart"/>
+      <w:r>
+        <w:t>fermentum</w:t>
+      </w:r>
+      <w:proofErr w:type="spellEnd"/>
+      <w:r>
+        <w:t>.</w:t>
+      </w:r>
+      <w:r>
+        <w:t xml:space="preserve"> </w:t>
+      </w:r>
+    </w:p>
+    <w:p>
+      <w:pPr>
+        <w:rPr>
+          <w:rStyle w:val="Accentuationintense"/>
+        </w:rPr>
+      </w:pPr>
+      <w:r>
+        <w:rPr>
+          <w:rStyle w:val="Accentuationintense"/>
+        </w:rPr>
+        <w:t>Fait à Vannes, le</w:t>
+      </w:r>
+      <w:r>
+        <w:rPr>
+          <w:rStyle w:val="Accentuationintense"/>
+        </w:rPr>
+        <w:t xml:space="preserve"> </w:t>
+      </w:r>
+      <w:proofErr w:type="spellStart"/>
+      <w:r>
+        <w:rPr>
+          <w:rStyle w:val="Accentuationintense"/>
+        </w:rPr>
+        <w:t>FUSION_debut</w:t>
+      </w:r>
+      <w:proofErr w:type="spellEnd"/>
+    </w:p>
+    <w:p>
+      <w:pPr>
+        <w:jc w:val="center"/>
+        <w:rPr>
+          <w:rStyle w:val="Accentuationintense"/>
+        </w:rPr>
+      </w:pPr>
+      <w:r>
+        <w:rPr>
+          <w:noProof/>
+        </w:rPr>
+        <w:drawing>
+          <wp:inline distT="0" distB="0" distL="0" distR="0" wp14:anchorId="4BD47F96" wp14:editId="30DCFCA7">
+            <wp:extent cx="3318254" cy="4998720"/>
+            <wp:effectExtent l="0" t="0" r="0" b="0"/>
+            <wp:docPr id="2" name="Image 2" descr="Cocotier Près Du Plan D'eau Sous Le Ciel Bleu"/>
+            <wp:cNvGraphicFramePr>
+              <a:graphicFrameLocks xmlns:a="http://schemas.openxmlformats.org/drawingml/2006/main" noChangeAspect="1"/>
+            </wp:cNvGraphicFramePr>
+            <a:graphic xmlns:a="http://schemas.openxmlformats.org/drawingml/2006/main">
+              <a:graphicData uri="http://schemas.openxmlformats.org/drawingml/2006/picture">
+                <pic:pic xmlns:pic="http://schemas.openxmlformats.org/drawingml/2006/picture">
+                  <pic:nvPicPr>
+                    <pic:cNvPr id="0" name="Picture 1" descr="Cocotier Près Du Plan D'eau Sous Le Ciel Bleu"/>
+                    <pic:cNvPicPr>
+                      <a:picLocks noChangeAspect="1" noChangeArrowheads="1"/>
+                    </pic:cNvPicPr>
+                  </pic:nvPicPr>
+                  <pic:blipFill>
+                    <a:blip r:embed="rId5">
+                      <a:extLst>
+                        <a:ext uri="{28A0092B-C50C-407E-A947-70E740481C1C}">
+                          <a14:useLocalDpi xmlns:a14="http://schemas.microsoft.com/office/drawing/2010/main" val="0"/>
+                        </a:ext>
+                      </a:extLst>
+                    </a:blip>
+                    <a:srcRect/>
+                    <a:stretch>
+                      <a:fillRect/>
+                    </a:stretch>
+                  </pic:blipFill>
+                  <pic:spPr bwMode="auto">
+                    <a:xfrm>
+                      <a:off x="0" y="0"/>
+                      <a:ext cx="3320202" cy="5001655"/>
+                    </a:xfrm>
+                    <a:prstGeom prst="rect">
+                      <a:avLst/>
+                    </a:prstGeom>
+                    <a:noFill/>
+                    <a:ln>
+                      <a:noFill/>
+                    </a:ln>
+                  </pic:spPr>
+                </pic:pic>
+              </a:graphicData>
+            </a:graphic>
+          </wp:inline>
+        </w:drawing>
       </w:r>
     </w:p>
     <w:sectPr>
@@ -243,7 +4553,7 @@
 </file>
 
 <file path=word/styles.xml><?xml version="1.0" encoding="utf-8"?>
-<w:styles xmlns:r="http://schemas.openxmlformats.org/officeDocument/2006/relationships" xmlns:w="http://schemas.openxmlformats.org/wordprocessingml/2006/main">
+<w:styles xmlns:mc="http://schemas.openxmlformats.org/markup-compatibility/2006" xmlns:r="http://schemas.openxmlformats.org/officeDocument/2006/relationships" xmlns:w="http://schemas.openxmlformats.org/wordprocessingml/2006/main" xmlns:w14="http://schemas.microsoft.com/office/word/2010/wordml" xmlns:w15="http://schemas.microsoft.com/office/word/2012/wordml" xmlns:w16cex="http://schemas.microsoft.com/office/word/2018/wordml/cex" xmlns:w16cid="http://schemas.microsoft.com/office/word/2016/wordml/cid" xmlns:w16="http://schemas.microsoft.com/office/word/2018/wordml" xmlns:w16sdtdh="http://schemas.microsoft.com/office/word/2020/wordml/sdtdatahash" xmlns:w16se="http://schemas.microsoft.com/office/word/2015/wordml/symex" mc:Ignorable="w14 w15 w16se w16cid w16 w16cex w16sdtdh">
   <w:docDefaults>
     <w:rPrDefault>
       <w:rPr>
@@ -259,144 +4569,383 @@
       </w:pPr>
     </w:pPrDefault>
   </w:docDefaults>
-  <w:latentStyles w:defLockedState="0" w:defUIPriority="99" w:defSemiHidden="1" w:defUnhideWhenUsed="1" w:defQFormat="0" w:count="267">
-    <w:lsdException w:name="Normal" w:semiHidden="0" w:uiPriority="0" w:unhideWhenUsed="0" w:qFormat="1"/>
-    <w:lsdException w:name="heading 1" w:semiHidden="0" w:uiPriority="9" w:unhideWhenUsed="0" w:qFormat="1"/>
-    <w:lsdException w:name="heading 2" w:uiPriority="9" w:qFormat="1"/>
-    <w:lsdException w:name="heading 3" w:uiPriority="9" w:qFormat="1"/>
-    <w:lsdException w:name="heading 4" w:uiPriority="9" w:qFormat="1"/>
-    <w:lsdException w:name="heading 5" w:uiPriority="9" w:qFormat="1"/>
-    <w:lsdException w:name="heading 6" w:uiPriority="9" w:qFormat="1"/>
-    <w:lsdException w:name="heading 7" w:uiPriority="9" w:qFormat="1"/>
-    <w:lsdException w:name="heading 8" w:uiPriority="9" w:qFormat="1"/>
-    <w:lsdException w:name="heading 9" w:uiPriority="9" w:qFormat="1"/>
-    <w:lsdException w:name="toc 1" w:uiPriority="39"/>
-    <w:lsdException w:name="toc 2" w:uiPriority="39"/>
-    <w:lsdException w:name="toc 3" w:uiPriority="39"/>
-    <w:lsdException w:name="toc 4" w:uiPriority="39"/>
-    <w:lsdException w:name="toc 5" w:uiPriority="39"/>
-    <w:lsdException w:name="toc 6" w:uiPriority="39"/>
-    <w:lsdException w:name="toc 7" w:uiPriority="39"/>
-    <w:lsdException w:name="toc 8" w:uiPriority="39"/>
-    <w:lsdException w:name="toc 9" w:uiPriority="39"/>
-    <w:lsdException w:name="caption" w:uiPriority="35" w:qFormat="1"/>
-    <w:lsdException w:name="Title" w:semiHidden="0" w:uiPriority="10" w:unhideWhenUsed="0" w:qFormat="1"/>
-    <w:lsdException w:name="Default Paragraph Font" w:uiPriority="1"/>
-    <w:lsdException w:name="Subtitle" w:semiHidden="0" w:uiPriority="11" w:unhideWhenUsed="0" w:qFormat="1"/>
-    <w:lsdException w:name="Strong" w:semiHidden="0" w:uiPriority="22" w:unhideWhenUsed="0" w:qFormat="1"/>
-    <w:lsdException w:name="Emphasis" w:semiHidden="0" w:uiPriority="20" w:unhideWhenUsed="0" w:qFormat="1"/>
-    <w:lsdException w:name="Table Grid" w:semiHidden="0" w:uiPriority="59" w:unhideWhenUsed="0"/>
-    <w:lsdException w:name="Placeholder Text" w:unhideWhenUsed="0"/>
-    <w:lsdException w:name="No Spacing" w:semiHidden="0" w:uiPriority="1" w:unhideWhenUsed="0" w:qFormat="1"/>
-    <w:lsdException w:name="Light Shading" w:semiHidden="0" w:uiPriority="60" w:unhideWhenUsed="0"/>
-    <w:lsdException w:name="Light List" w:semiHidden="0" w:uiPriority="61" w:unhideWhenUsed="0"/>
-    <w:lsdException w:name="Light Grid" w:semiHidden="0" w:uiPriority="62" w:unhideWhenUsed="0"/>
-    <w:lsdException w:name="Medium Shading 1" w:semiHidden="0" w:uiPriority="63" w:unhideWhenUsed="0"/>
-    <w:lsdException w:name="Medium Shading 2" w:semiHidden="0" w:uiPriority="64" w:unhideWhenUsed="0"/>
-    <w:lsdException w:name="Medium List 1" w:semiHidden="0" w:uiPriority="65" w:unhideWhenUsed="0"/>
-    <w:lsdException w:name="Medium List 2" w:semiHidden="0" w:uiPriority="66" w:unhideWhenUsed="0"/>
-    <w:lsdException w:name="Medium Grid 1" w:semiHidden="0" w:uiPriority="67" w:unhideWhenUsed="0"/>
-    <w:lsdException w:name="Medium Grid 2" w:semiHidden="0" w:uiPriority="68" w:unhideWhenUsed="0"/>
-    <w:lsdException w:name="Medium Grid 3" w:semiHidden="0" w:uiPriority="69" w:unhideWhenUsed="0"/>
-    <w:lsdException w:name="Dark List" w:semiHidden="0" w:uiPriority="70" w:unhideWhenUsed="0"/>
-    <w:lsdException w:name="Colorful Shading" w:semiHidden="0" w:uiPriority="71" w:unhideWhenUsed="0"/>
-    <w:lsdException w:name="Colorful List" w:semiHidden="0" w:uiPriority="72" w:unhideWhenUsed="0"/>
-    <w:lsdException w:name="Colorful Grid" w:semiHidden="0" w:uiPriority="73" w:unhideWhenUsed="0"/>
-    <w:lsdException w:name="Light Shading Accent 1" w:semiHidden="0" w:uiPriority="60" w:unhideWhenUsed="0"/>
-    <w:lsdException w:name="Light List Accent 1" w:semiHidden="0" w:uiPriority="61" w:unhideWhenUsed="0"/>
-    <w:lsdException w:name="Light Grid Accent 1" w:semiHidden="0" w:uiPriority="62" w:unhideWhenUsed="0"/>
-    <w:lsdException w:name="Medium Shading 1 Accent 1" w:semiHidden="0" w:uiPriority="63" w:unhideWhenUsed="0"/>
-    <w:lsdException w:name="Medium Shading 2 Accent 1" w:semiHidden="0" w:uiPriority="64" w:unhideWhenUsed="0"/>
-    <w:lsdException w:name="Medium List 1 Accent 1" w:semiHidden="0" w:uiPriority="65" w:unhideWhenUsed="0"/>
-    <w:lsdException w:name="Revision" w:unhideWhenUsed="0"/>
-    <w:lsdException w:name="List Paragraph" w:semiHidden="0" w:uiPriority="34" w:unhideWhenUsed="0" w:qFormat="1"/>
-    <w:lsdException w:name="Quote" w:semiHidden="0" w:uiPriority="29" w:unhideWhenUsed="0" w:qFormat="1"/>
-    <w:lsdException w:name="Intense Quote" w:semiHidden="0" w:uiPriority="30" w:unhideWhenUsed="0" w:qFormat="1"/>
-    <w:lsdException w:name="Medium List 2 Accent 1" w:semiHidden="0" w:uiPriority="66" w:unhideWhenUsed="0"/>
-    <w:lsdException w:name="Medium Grid 1 Accent 1" w:semiHidden="0" w:uiPriority="67" w:unhideWhenUsed="0"/>
-    <w:lsdException w:name="Medium Grid 2 Accent 1" w:semiHidden="0" w:uiPriority="68" w:unhideWhenUsed="0"/>
-    <w:lsdException w:name="Medium Grid 3 Accent 1" w:semiHidden="0" w:uiPriority="69" w:unhideWhenUsed="0"/>
-    <w:lsdException w:name="Dark List Accent 1" w:semiHidden="0" w:uiPriority="70" w:unhideWhenUsed="0"/>
-    <w:lsdException w:name="Colorful Shading Accent 1" w:semiHidden="0" w:uiPriority="71" w:unhideWhenUsed="0"/>
-    <w:lsdException w:name="Colorful List Accent 1" w:semiHidden="0" w:uiPriority="72" w:unhideWhenUsed="0"/>
-    <w:lsdException w:name="Colorful Grid Accent 1" w:semiHidden="0" w:uiPriority="73" w:unhideWhenUsed="0"/>
-    <w:lsdException w:name="Light Shading Accent 2" w:semiHidden="0" w:uiPriority="60" w:unhideWhenUsed="0"/>
-    <w:lsdException w:name="Light List Accent 2" w:semiHidden="0" w:uiPriority="61" w:unhideWhenUsed="0"/>
-    <w:lsdException w:name="Light Grid Accent 2" w:semiHidden="0" w:uiPriority="62" w:unhideWhenUsed="0"/>
-    <w:lsdException w:name="Medium Shading 1 Accent 2" w:semiHidden="0" w:uiPriority="63" w:unhideWhenUsed="0"/>
-    <w:lsdException w:name="Medium Shading 2 Accent 2" w:semiHidden="0" w:uiPriority="64" w:unhideWhenUsed="0"/>
-    <w:lsdException w:name="Medium List 1 Accent 2" w:semiHidden="0" w:uiPriority="65" w:unhideWhenUsed="0"/>
-    <w:lsdException w:name="Medium List 2 Accent 2" w:semiHidden="0" w:uiPriority="66" w:unhideWhenUsed="0"/>
-    <w:lsdException w:name="Medium Grid 1 Accent 2" w:semiHidden="0" w:uiPriority="67" w:unhideWhenUsed="0"/>
-    <w:lsdException w:name="Medium Grid 2 Accent 2" w:semiHidden="0" w:uiPriority="68" w:unhideWhenUsed="0"/>
-    <w:lsdException w:name="Medium Grid 3 Accent 2" w:semiHidden="0" w:uiPriority="69" w:unhideWhenUsed="0"/>
-    <w:lsdException w:name="Dark List Accent 2" w:semiHidden="0" w:uiPriority="70" w:unhideWhenUsed="0"/>
-    <w:lsdException w:name="Colorful Shading Accent 2" w:semiHidden="0" w:uiPriority="71" w:unhideWhenUsed="0"/>
-    <w:lsdException w:name="Colorful List Accent 2" w:semiHidden="0" w:uiPriority="72" w:unhideWhenUsed="0"/>
-    <w:lsdException w:name="Colorful Grid Accent 2" w:semiHidden="0" w:uiPriority="73" w:unhideWhenUsed="0"/>
-    <w:lsdException w:name="Light Shading Accent 3" w:semiHidden="0" w:uiPriority="60" w:unhideWhenUsed="0"/>
-    <w:lsdException w:name="Light List Accent 3" w:semiHidden="0" w:uiPriority="61" w:unhideWhenUsed="0"/>
-    <w:lsdException w:name="Light Grid Accent 3" w:semiHidden="0" w:uiPriority="62" w:unhideWhenUsed="0"/>
-    <w:lsdException w:name="Medium Shading 1 Accent 3" w:semiHidden="0" w:uiPriority="63" w:unhideWhenUsed="0"/>
-    <w:lsdException w:name="Medium Shading 2 Accent 3" w:semiHidden="0" w:uiPriority="64" w:unhideWhenUsed="0"/>
-    <w:lsdException w:name="Medium List 1 Accent 3" w:semiHidden="0" w:uiPriority="65" w:unhideWhenUsed="0"/>
-    <w:lsdException w:name="Medium List 2 Accent 3" w:semiHidden="0" w:uiPriority="66" w:unhideWhenUsed="0"/>
-    <w:lsdException w:name="Medium Grid 1 Accent 3" w:semiHidden="0" w:uiPriority="67" w:unhideWhenUsed="0"/>
-    <w:lsdException w:name="Medium Grid 2 Accent 3" w:semiHidden="0" w:uiPriority="68" w:unhideWhenUsed="0"/>
-    <w:lsdException w:name="Medium Grid 3 Accent 3" w:semiHidden="0" w:uiPriority="69" w:unhideWhenUsed="0"/>
-    <w:lsdException w:name="Dark List Accent 3" w:semiHidden="0" w:uiPriority="70" w:unhideWhenUsed="0"/>
-    <w:lsdException w:name="Colorful Shading Accent 3" w:semiHidden="0" w:uiPriority="71" w:unhideWhenUsed="0"/>
-    <w:lsdException w:name="Colorful List Accent 3" w:semiHidden="0" w:uiPriority="72" w:unhideWhenUsed="0"/>
-    <w:lsdException w:name="Colorful Grid Accent 3" w:semiHidden="0" w:uiPriority="73" w:unhideWhenUsed="0"/>
-    <w:lsdException w:name="Light Shading Accent 4" w:semiHidden="0" w:uiPriority="60" w:unhideWhenUsed="0"/>
-    <w:lsdException w:name="Light List Accent 4" w:semiHidden="0" w:uiPriority="61" w:unhideWhenUsed="0"/>
-    <w:lsdException w:name="Light Grid Accent 4" w:semiHidden="0" w:uiPriority="62" w:unhideWhenUsed="0"/>
-    <w:lsdException w:name="Medium Shading 1 Accent 4" w:semiHidden="0" w:uiPriority="63" w:unhideWhenUsed="0"/>
-    <w:lsdException w:name="Medium Shading 2 Accent 4" w:semiHidden="0" w:uiPriority="64" w:unhideWhenUsed="0"/>
-    <w:lsdException w:name="Medium List 1 Accent 4" w:semiHidden="0" w:uiPriority="65" w:unhideWhenUsed="0"/>
-    <w:lsdException w:name="Medium List 2 Accent 4" w:semiHidden="0" w:uiPriority="66" w:unhideWhenUsed="0"/>
-    <w:lsdException w:name="Medium Grid 1 Accent 4" w:semiHidden="0" w:uiPriority="67" w:unhideWhenUsed="0"/>
-    <w:lsdException w:name="Medium Grid 2 Accent 4" w:semiHidden="0" w:uiPriority="68" w:unhideWhenUsed="0"/>
-    <w:lsdException w:name="Medium Grid 3 Accent 4" w:semiHidden="0" w:uiPriority="69" w:unhideWhenUsed="0"/>
-    <w:lsdException w:name="Dark List Accent 4" w:semiHidden="0" w:uiPriority="70" w:unhideWhenUsed="0"/>
-    <w:lsdException w:name="Colorful Shading Accent 4" w:semiHidden="0" w:uiPriority="71" w:unhideWhenUsed="0"/>
-    <w:lsdException w:name="Colorful List Accent 4" w:semiHidden="0" w:uiPriority="72" w:unhideWhenUsed="0"/>
-    <w:lsdException w:name="Colorful Grid Accent 4" w:semiHidden="0" w:uiPriority="73" w:unhideWhenUsed="0"/>
-    <w:lsdException w:name="Light Shading Accent 5" w:semiHidden="0" w:uiPriority="60" w:unhideWhenUsed="0"/>
-    <w:lsdException w:name="Light List Accent 5" w:semiHidden="0" w:uiPriority="61" w:unhideWhenUsed="0"/>
-    <w:lsdException w:name="Light Grid Accent 5" w:semiHidden="0" w:uiPriority="62" w:unhideWhenUsed="0"/>
-    <w:lsdException w:name="Medium Shading 1 Accent 5" w:semiHidden="0" w:uiPriority="63" w:unhideWhenUsed="0"/>
-    <w:lsdException w:name="Medium Shading 2 Accent 5" w:semiHidden="0" w:uiPriority="64" w:unhideWhenUsed="0"/>
-    <w:lsdException w:name="Medium List 1 Accent 5" w:semiHidden="0" w:uiPriority="65" w:unhideWhenUsed="0"/>
-    <w:lsdException w:name="Medium List 2 Accent 5" w:semiHidden="0" w:uiPriority="66" w:unhideWhenUsed="0"/>
-    <w:lsdException w:name="Medium Grid 1 Accent 5" w:semiHidden="0" w:uiPriority="67" w:unhideWhenUsed="0"/>
-    <w:lsdException w:name="Medium Grid 2 Accent 5" w:semiHidden="0" w:uiPriority="68" w:unhideWhenUsed="0"/>
-    <w:lsdException w:name="Medium Grid 3 Accent 5" w:semiHidden="0" w:uiPriority="69" w:unhideWhenUsed="0"/>
-    <w:lsdException w:name="Dark List Accent 5" w:semiHidden="0" w:uiPriority="70" w:unhideWhenUsed="0"/>
-    <w:lsdException w:name="Colorful Shading Accent 5" w:semiHidden="0" w:uiPriority="71" w:unhideWhenUsed="0"/>
-    <w:lsdException w:name="Colorful List Accent 5" w:semiHidden="0" w:uiPriority="72" w:unhideWhenUsed="0"/>
-    <w:lsdException w:name="Colorful Grid Accent 5" w:semiHidden="0" w:uiPriority="73" w:unhideWhenUsed="0"/>
-    <w:lsdException w:name="Light Shading Accent 6" w:semiHidden="0" w:uiPriority="60" w:unhideWhenUsed="0"/>
-    <w:lsdException w:name="Light List Accent 6" w:semiHidden="0" w:uiPriority="61" w:unhideWhenUsed="0"/>
-    <w:lsdException w:name="Light Grid Accent 6" w:semiHidden="0" w:uiPriority="62" w:unhideWhenUsed="0"/>
-    <w:lsdException w:name="Medium Shading 1 Accent 6" w:semiHidden="0" w:uiPriority="63" w:unhideWhenUsed="0"/>
-    <w:lsdException w:name="Medium Shading 2 Accent 6" w:semiHidden="0" w:uiPriority="64" w:unhideWhenUsed="0"/>
-    <w:lsdException w:name="Medium List 1 Accent 6" w:semiHidden="0" w:uiPriority="65" w:unhideWhenUsed="0"/>
-    <w:lsdException w:name="Medium List 2 Accent 6" w:semiHidden="0" w:uiPriority="66" w:unhideWhenUsed="0"/>
-    <w:lsdException w:name="Medium Grid 1 Accent 6" w:semiHidden="0" w:uiPriority="67" w:unhideWhenUsed="0"/>
-    <w:lsdException w:name="Medium Grid 2 Accent 6" w:semiHidden="0" w:uiPriority="68" w:unhideWhenUsed="0"/>
-    <w:lsdException w:name="Medium Grid 3 Accent 6" w:semiHidden="0" w:uiPriority="69" w:unhideWhenUsed="0"/>
-    <w:lsdException w:name="Dark List Accent 6" w:semiHidden="0" w:uiPriority="70" w:unhideWhenUsed="0"/>
-    <w:lsdException w:name="Colorful Shading Accent 6" w:semiHidden="0" w:uiPriority="71" w:unhideWhenUsed="0"/>
-    <w:lsdException w:name="Colorful List Accent 6" w:semiHidden="0" w:uiPriority="72" w:unhideWhenUsed="0"/>
-    <w:lsdException w:name="Colorful Grid Accent 6" w:semiHidden="0" w:uiPriority="73" w:unhideWhenUsed="0"/>
-    <w:lsdException w:name="Subtle Emphasis" w:semiHidden="0" w:uiPriority="19" w:unhideWhenUsed="0" w:qFormat="1"/>
-    <w:lsdException w:name="Intense Emphasis" w:semiHidden="0" w:uiPriority="21" w:unhideWhenUsed="0" w:qFormat="1"/>
-    <w:lsdException w:name="Subtle Reference" w:semiHidden="0" w:uiPriority="31" w:unhideWhenUsed="0" w:qFormat="1"/>
-    <w:lsdException w:name="Intense Reference" w:semiHidden="0" w:uiPriority="32" w:unhideWhenUsed="0" w:qFormat="1"/>
-    <w:lsdException w:name="Book Title" w:semiHidden="0" w:uiPriority="33" w:unhideWhenUsed="0" w:qFormat="1"/>
-    <w:lsdException w:name="Bibliography" w:uiPriority="37"/>
-    <w:lsdException w:name="TOC Heading" w:uiPriority="39" w:qFormat="1"/>
+  <w:latentStyles w:defLockedState="0" w:defUIPriority="99" w:defSemiHidden="0" w:defUnhideWhenUsed="0" w:defQFormat="0" w:count="376">
+    <w:lsdException w:name="Normal" w:uiPriority="0" w:qFormat="1"/>
+    <w:lsdException w:name="heading 1" w:uiPriority="9" w:qFormat="1"/>
+    <w:lsdException w:name="heading 2" w:semiHidden="1" w:uiPriority="9" w:unhideWhenUsed="1" w:qFormat="1"/>
+    <w:lsdException w:name="heading 3" w:semiHidden="1" w:uiPriority="9" w:unhideWhenUsed="1" w:qFormat="1"/>
+    <w:lsdException w:name="heading 4" w:semiHidden="1" w:uiPriority="9" w:unhideWhenUsed="1" w:qFormat="1"/>
+    <w:lsdException w:name="heading 5" w:semiHidden="1" w:uiPriority="9" w:unhideWhenUsed="1" w:qFormat="1"/>
+    <w:lsdException w:name="heading 6" w:semiHidden="1" w:uiPriority="9" w:unhideWhenUsed="1" w:qFormat="1"/>
+    <w:lsdException w:name="heading 7" w:semiHidden="1" w:uiPriority="9" w:unhideWhenUsed="1" w:qFormat="1"/>
+    <w:lsdException w:name="heading 8" w:semiHidden="1" w:uiPriority="9" w:unhideWhenUsed="1" w:qFormat="1"/>
+    <w:lsdException w:name="heading 9" w:semiHidden="1" w:uiPriority="9" w:unhideWhenUsed="1" w:qFormat="1"/>
+    <w:lsdException w:name="index 1" w:semiHidden="1" w:unhideWhenUsed="1"/>
+    <w:lsdException w:name="index 2" w:semiHidden="1" w:unhideWhenUsed="1"/>
+    <w:lsdException w:name="index 3" w:semiHidden="1" w:unhideWhenUsed="1"/>
+    <w:lsdException w:name="index 4" w:semiHidden="1" w:unhideWhenUsed="1"/>
+    <w:lsdException w:name="index 5" w:semiHidden="1" w:unhideWhenUsed="1"/>
+    <w:lsdException w:name="index 6" w:semiHidden="1" w:unhideWhenUsed="1"/>
+    <w:lsdException w:name="index 7" w:semiHidden="1" w:unhideWhenUsed="1"/>
+    <w:lsdException w:name="index 8" w:semiHidden="1" w:unhideWhenUsed="1"/>
+    <w:lsdException w:name="index 9" w:semiHidden="1" w:unhideWhenUsed="1"/>
+    <w:lsdException w:name="toc 1" w:semiHidden="1" w:uiPriority="39" w:unhideWhenUsed="1"/>
+    <w:lsdException w:name="toc 2" w:semiHidden="1" w:uiPriority="39" w:unhideWhenUsed="1"/>
+    <w:lsdException w:name="toc 3" w:semiHidden="1" w:uiPriority="39" w:unhideWhenUsed="1"/>
+    <w:lsdException w:name="toc 4" w:semiHidden="1" w:uiPriority="39" w:unhideWhenUsed="1"/>
+    <w:lsdException w:name="toc 5" w:semiHidden="1" w:uiPriority="39" w:unhideWhenUsed="1"/>
+    <w:lsdException w:name="toc 6" w:semiHidden="1" w:uiPriority="39" w:unhideWhenUsed="1"/>
+    <w:lsdException w:name="toc 7" w:semiHidden="1" w:uiPriority="39" w:unhideWhenUsed="1"/>
+    <w:lsdException w:name="toc 8" w:semiHidden="1" w:uiPriority="39" w:unhideWhenUsed="1"/>
+    <w:lsdException w:name="toc 9" w:semiHidden="1" w:uiPriority="39" w:unhideWhenUsed="1"/>
+    <w:lsdException w:name="Normal Indent" w:semiHidden="1" w:unhideWhenUsed="1"/>
+    <w:lsdException w:name="footnote text" w:semiHidden="1" w:unhideWhenUsed="1"/>
+    <w:lsdException w:name="annotation text" w:semiHidden="1" w:unhideWhenUsed="1"/>
+    <w:lsdException w:name="header" w:semiHidden="1" w:unhideWhenUsed="1"/>
+    <w:lsdException w:name="footer" w:semiHidden="1" w:unhideWhenUsed="1"/>
+    <w:lsdException w:name="index heading" w:semiHidden="1" w:unhideWhenUsed="1"/>
+    <w:lsdException w:name="caption" w:semiHidden="1" w:uiPriority="35" w:unhideWhenUsed="1" w:qFormat="1"/>
+    <w:lsdException w:name="table of figures" w:semiHidden="1" w:unhideWhenUsed="1"/>
+    <w:lsdException w:name="envelope address" w:semiHidden="1" w:unhideWhenUsed="1"/>
+    <w:lsdException w:name="envelope return" w:semiHidden="1" w:unhideWhenUsed="1"/>
+    <w:lsdException w:name="footnote reference" w:semiHidden="1" w:unhideWhenUsed="1"/>
+    <w:lsdException w:name="annotation reference" w:semiHidden="1" w:unhideWhenUsed="1"/>
+    <w:lsdException w:name="line number" w:semiHidden="1" w:unhideWhenUsed="1"/>
+    <w:lsdException w:name="page number" w:semiHidden="1" w:unhideWhenUsed="1"/>
+    <w:lsdException w:name="endnote reference" w:semiHidden="1" w:unhideWhenUsed="1"/>
+    <w:lsdException w:name="endnote text" w:semiHidden="1" w:unhideWhenUsed="1"/>
+    <w:lsdException w:name="table of authorities" w:semiHidden="1" w:unhideWhenUsed="1"/>
+    <w:lsdException w:name="macro" w:semiHidden="1" w:unhideWhenUsed="1"/>
+    <w:lsdException w:name="toa heading" w:semiHidden="1" w:unhideWhenUsed="1"/>
+    <w:lsdException w:name="List" w:semiHidden="1" w:unhideWhenUsed="1"/>
+    <w:lsdException w:name="List Bullet" w:semiHidden="1" w:unhideWhenUsed="1"/>
+    <w:lsdException w:name="List Number" w:semiHidden="1" w:unhideWhenUsed="1"/>
+    <w:lsdException w:name="List 2" w:semiHidden="1" w:unhideWhenUsed="1"/>
+    <w:lsdException w:name="List 3" w:semiHidden="1" w:unhideWhenUsed="1"/>
+    <w:lsdException w:name="List 4" w:semiHidden="1" w:unhideWhenUsed="1"/>
+    <w:lsdException w:name="List 5" w:semiHidden="1" w:unhideWhenUsed="1"/>
+    <w:lsdException w:name="List Bullet 2" w:semiHidden="1" w:unhideWhenUsed="1"/>
+    <w:lsdException w:name="List Bullet 3" w:semiHidden="1" w:unhideWhenUsed="1"/>
+    <w:lsdException w:name="List Bullet 4" w:semiHidden="1" w:unhideWhenUsed="1"/>
+    <w:lsdException w:name="List Bullet 5" w:semiHidden="1" w:unhideWhenUsed="1"/>
+    <w:lsdException w:name="List Number 2" w:semiHidden="1" w:unhideWhenUsed="1"/>
+    <w:lsdException w:name="List Number 3" w:semiHidden="1" w:unhideWhenUsed="1"/>
+    <w:lsdException w:name="List Number 4" w:semiHidden="1" w:unhideWhenUsed="1"/>
+    <w:lsdException w:name="List Number 5" w:semiHidden="1" w:unhideWhenUsed="1"/>
+    <w:lsdException w:name="Title" w:uiPriority="10" w:qFormat="1"/>
+    <w:lsdException w:name="Closing" w:semiHidden="1" w:unhideWhenUsed="1"/>
+    <w:lsdException w:name="Signature" w:semiHidden="1" w:unhideWhenUsed="1"/>
+    <w:lsdException w:name="Default Paragraph Font" w:semiHidden="1" w:uiPriority="1" w:unhideWhenUsed="1"/>
+    <w:lsdException w:name="Body Text" w:semiHidden="1" w:unhideWhenUsed="1"/>
+    <w:lsdException w:name="Body Text Indent" w:semiHidden="1" w:unhideWhenUsed="1"/>
+    <w:lsdException w:name="List Continue" w:semiHidden="1" w:unhideWhenUsed="1"/>
+    <w:lsdException w:name="List Continue 2" w:semiHidden="1" w:unhideWhenUsed="1"/>
+    <w:lsdException w:name="List Continue 3" w:semiHidden="1" w:unhideWhenUsed="1"/>
+    <w:lsdException w:name="List Continue 4" w:semiHidden="1" w:unhideWhenUsed="1"/>
+    <w:lsdException w:name="List Continue 5" w:semiHidden="1" w:unhideWhenUsed="1"/>
+    <w:lsdException w:name="Message Header" w:semiHidden="1" w:unhideWhenUsed="1"/>
+    <w:lsdException w:name="Subtitle" w:uiPriority="11" w:qFormat="1"/>
+    <w:lsdException w:name="Salutation" w:semiHidden="1" w:unhideWhenUsed="1"/>
+    <w:lsdException w:name="Date" w:semiHidden="1" w:unhideWhenUsed="1"/>
+    <w:lsdException w:name="Body Text First Indent" w:semiHidden="1" w:unhideWhenUsed="1"/>
+    <w:lsdException w:name="Body Text First Indent 2" w:semiHidden="1" w:unhideWhenUsed="1"/>
+    <w:lsdException w:name="Note Heading" w:semiHidden="1" w:unhideWhenUsed="1"/>
+    <w:lsdException w:name="Body Text 2" w:semiHidden="1" w:unhideWhenUsed="1"/>
+    <w:lsdException w:name="Body Text 3" w:semiHidden="1" w:unhideWhenUsed="1"/>
+    <w:lsdException w:name="Body Text Indent 2" w:semiHidden="1" w:unhideWhenUsed="1"/>
+    <w:lsdException w:name="Body Text Indent 3" w:semiHidden="1" w:unhideWhenUsed="1"/>
+    <w:lsdException w:name="Block Text" w:semiHidden="1" w:unhideWhenUsed="1"/>
+    <w:lsdException w:name="Hyperlink" w:semiHidden="1" w:unhideWhenUsed="1"/>
+    <w:lsdException w:name="FollowedHyperlink" w:semiHidden="1" w:unhideWhenUsed="1"/>
+    <w:lsdException w:name="Strong" w:uiPriority="22" w:qFormat="1"/>
+    <w:lsdException w:name="Emphasis" w:uiPriority="20" w:qFormat="1"/>
+    <w:lsdException w:name="Document Map" w:semiHidden="1" w:unhideWhenUsed="1"/>
+    <w:lsdException w:name="Plain Text" w:semiHidden="1" w:unhideWhenUsed="1"/>
+    <w:lsdException w:name="E-mail Signature" w:semiHidden="1" w:unhideWhenUsed="1"/>
+    <w:lsdException w:name="HTML Top of Form" w:semiHidden="1" w:unhideWhenUsed="1"/>
+    <w:lsdException w:name="HTML Bottom of Form" w:semiHidden="1" w:unhideWhenUsed="1"/>
+    <w:lsdException w:name="Normal (Web)" w:semiHidden="1" w:unhideWhenUsed="1"/>
+    <w:lsdException w:name="HTML Acronym" w:semiHidden="1" w:unhideWhenUsed="1"/>
+    <w:lsdException w:name="HTML Address" w:semiHidden="1" w:unhideWhenUsed="1"/>
+    <w:lsdException w:name="HTML Cite" w:semiHidden="1" w:unhideWhenUsed="1"/>
+    <w:lsdException w:name="HTML Code" w:semiHidden="1" w:unhideWhenUsed="1"/>
+    <w:lsdException w:name="HTML Definition" w:semiHidden="1" w:unhideWhenUsed="1"/>
+    <w:lsdException w:name="HTML Keyboard" w:semiHidden="1" w:unhideWhenUsed="1"/>
+    <w:lsdException w:name="HTML Preformatted" w:semiHidden="1" w:unhideWhenUsed="1"/>
+    <w:lsdException w:name="HTML Sample" w:semiHidden="1" w:unhideWhenUsed="1"/>
+    <w:lsdException w:name="HTML Typewriter" w:semiHidden="1" w:unhideWhenUsed="1"/>
+    <w:lsdException w:name="HTML Variable" w:semiHidden="1" w:unhideWhenUsed="1"/>
+    <w:lsdException w:name="Normal Table" w:semiHidden="1" w:unhideWhenUsed="1"/>
+    <w:lsdException w:name="annotation subject" w:semiHidden="1" w:unhideWhenUsed="1"/>
+    <w:lsdException w:name="No List" w:semiHidden="1" w:unhideWhenUsed="1"/>
+    <w:lsdException w:name="Outline List 1" w:semiHidden="1" w:unhideWhenUsed="1"/>
+    <w:lsdException w:name="Outline List 2" w:semiHidden="1" w:unhideWhenUsed="1"/>
+    <w:lsdException w:name="Outline List 3" w:semiHidden="1" w:unhideWhenUsed="1"/>
+    <w:lsdException w:name="Table Simple 1" w:semiHidden="1" w:unhideWhenUsed="1"/>
+    <w:lsdException w:name="Table Simple 2" w:semiHidden="1" w:unhideWhenUsed="1"/>
+    <w:lsdException w:name="Table Simple 3" w:semiHidden="1" w:unhideWhenUsed="1"/>
+    <w:lsdException w:name="Table Classic 1" w:semiHidden="1" w:unhideWhenUsed="1"/>
+    <w:lsdException w:name="Table Classic 2" w:semiHidden="1" w:unhideWhenUsed="1"/>
+    <w:lsdException w:name="Table Classic 3" w:semiHidden="1" w:unhideWhenUsed="1"/>
+    <w:lsdException w:name="Table Classic 4" w:semiHidden="1" w:unhideWhenUsed="1"/>
+    <w:lsdException w:name="Table Colorful 1" w:semiHidden="1" w:unhideWhenUsed="1"/>
+    <w:lsdException w:name="Table Colorful 2" w:semiHidden="1" w:unhideWhenUsed="1"/>
+    <w:lsdException w:name="Table Colorful 3" w:semiHidden="1" w:unhideWhenUsed="1"/>
+    <w:lsdException w:name="Table Columns 1" w:semiHidden="1" w:unhideWhenUsed="1"/>
+    <w:lsdException w:name="Table Columns 2" w:semiHidden="1" w:unhideWhenUsed="1"/>
+    <w:lsdException w:name="Table Columns 3" w:semiHidden="1" w:unhideWhenUsed="1"/>
+    <w:lsdException w:name="Table Columns 4" w:semiHidden="1" w:unhideWhenUsed="1"/>
+    <w:lsdException w:name="Table Columns 5" w:semiHidden="1" w:unhideWhenUsed="1"/>
+    <w:lsdException w:name="Table Grid 1" w:semiHidden="1" w:unhideWhenUsed="1"/>
+    <w:lsdException w:name="Table Grid 2" w:semiHidden="1" w:unhideWhenUsed="1"/>
+    <w:lsdException w:name="Table Grid 3" w:semiHidden="1" w:unhideWhenUsed="1"/>
+    <w:lsdException w:name="Table Grid 4" w:semiHidden="1" w:unhideWhenUsed="1"/>
+    <w:lsdException w:name="Table Grid 5" w:semiHidden="1" w:unhideWhenUsed="1"/>
+    <w:lsdException w:name="Table Grid 6" w:semiHidden="1" w:unhideWhenUsed="1"/>
+    <w:lsdException w:name="Table Grid 7" w:semiHidden="1" w:unhideWhenUsed="1"/>
+    <w:lsdException w:name="Table Grid 8" w:semiHidden="1" w:unhideWhenUsed="1"/>
+    <w:lsdException w:name="Table List 1" w:semiHidden="1" w:unhideWhenUsed="1"/>
+    <w:lsdException w:name="Table List 2" w:semiHidden="1" w:unhideWhenUsed="1"/>
+    <w:lsdException w:name="Table List 3" w:semiHidden="1" w:unhideWhenUsed="1"/>
+    <w:lsdException w:name="Table List 4" w:semiHidden="1" w:unhideWhenUsed="1"/>
+    <w:lsdException w:name="Table List 5" w:semiHidden="1" w:unhideWhenUsed="1"/>
+    <w:lsdException w:name="Table List 6" w:semiHidden="1" w:unhideWhenUsed="1"/>
+    <w:lsdException w:name="Table List 7" w:semiHidden="1" w:unhideWhenUsed="1"/>
+    <w:lsdException w:name="Table List 8" w:semiHidden="1" w:unhideWhenUsed="1"/>
+    <w:lsdException w:name="Table 3D effects 1" w:semiHidden="1" w:unhideWhenUsed="1"/>
+    <w:lsdException w:name="Table 3D effects 2" w:semiHidden="1" w:unhideWhenUsed="1"/>
+    <w:lsdException w:name="Table 3D effects 3" w:semiHidden="1" w:unhideWhenUsed="1"/>
+    <w:lsdException w:name="Table Contemporary" w:semiHidden="1" w:unhideWhenUsed="1"/>
+    <w:lsdException w:name="Table Elegant" w:semiHidden="1" w:unhideWhenUsed="1"/>
+    <w:lsdException w:name="Table Professional" w:semiHidden="1" w:unhideWhenUsed="1"/>
+    <w:lsdException w:name="Table Subtle 1" w:semiHidden="1" w:unhideWhenUsed="1"/>
+    <w:lsdException w:name="Table Subtle 2" w:semiHidden="1" w:unhideWhenUsed="1"/>
+    <w:lsdException w:name="Table Web 1" w:semiHidden="1" w:unhideWhenUsed="1"/>
+    <w:lsdException w:name="Table Web 2" w:semiHidden="1" w:unhideWhenUsed="1"/>
+    <w:lsdException w:name="Table Web 3" w:semiHidden="1" w:unhideWhenUsed="1"/>
+    <w:lsdException w:name="Balloon Text" w:semiHidden="1" w:unhideWhenUsed="1"/>
+    <w:lsdException w:name="Table Grid" w:uiPriority="59"/>
+    <w:lsdException w:name="Table Theme" w:semiHidden="1" w:unhideWhenUsed="1"/>
+    <w:lsdException w:name="Placeholder Text" w:semiHidden="1"/>
+    <w:lsdException w:name="No Spacing" w:uiPriority="1" w:qFormat="1"/>
+    <w:lsdException w:name="Light Shading" w:uiPriority="60"/>
+    <w:lsdException w:name="Light List" w:uiPriority="61"/>
+    <w:lsdException w:name="Light Grid" w:uiPriority="62"/>
+    <w:lsdException w:name="Medium Shading 1" w:uiPriority="63"/>
+    <w:lsdException w:name="Medium Shading 2" w:uiPriority="64"/>
+    <w:lsdException w:name="Medium List 1" w:uiPriority="65"/>
+    <w:lsdException w:name="Medium List 2" w:uiPriority="66"/>
+    <w:lsdException w:name="Medium Grid 1" w:uiPriority="67"/>
+    <w:lsdException w:name="Medium Grid 2" w:uiPriority="68"/>
+    <w:lsdException w:name="Medium Grid 3" w:uiPriority="69"/>
+    <w:lsdException w:name="Dark List" w:uiPriority="70"/>
+    <w:lsdException w:name="Colorful Shading" w:uiPriority="71"/>
+    <w:lsdException w:name="Colorful List" w:uiPriority="72"/>
+    <w:lsdException w:name="Colorful Grid" w:uiPriority="73"/>
+    <w:lsdException w:name="Light Shading Accent 1" w:uiPriority="60"/>
+    <w:lsdException w:name="Light List Accent 1" w:uiPriority="61"/>
+    <w:lsdException w:name="Light Grid Accent 1" w:uiPriority="62"/>
+    <w:lsdException w:name="Medium Shading 1 Accent 1" w:uiPriority="63"/>
+    <w:lsdException w:name="Medium Shading 2 Accent 1" w:uiPriority="64"/>
+    <w:lsdException w:name="Medium List 1 Accent 1" w:uiPriority="65"/>
+    <w:lsdException w:name="Revision" w:semiHidden="1"/>
+    <w:lsdException w:name="List Paragraph" w:uiPriority="34" w:qFormat="1"/>
+    <w:lsdException w:name="Quote" w:uiPriority="29" w:qFormat="1"/>
+    <w:lsdException w:name="Intense Quote" w:uiPriority="30" w:qFormat="1"/>
+    <w:lsdException w:name="Medium List 2 Accent 1" w:uiPriority="66"/>
+    <w:lsdException w:name="Medium Grid 1 Accent 1" w:uiPriority="67"/>
+    <w:lsdException w:name="Medium Grid 2 Accent 1" w:uiPriority="68"/>
+    <w:lsdException w:name="Medium Grid 3 Accent 1" w:uiPriority="69"/>
+    <w:lsdException w:name="Dark List Accent 1" w:uiPriority="70"/>
+    <w:lsdException w:name="Colorful Shading Accent 1" w:uiPriority="71"/>
+    <w:lsdException w:name="Colorful List Accent 1" w:uiPriority="72"/>
+    <w:lsdException w:name="Colorful Grid Accent 1" w:uiPriority="73"/>
+    <w:lsdException w:name="Light Shading Accent 2" w:uiPriority="60"/>
+    <w:lsdException w:name="Light List Accent 2" w:uiPriority="61"/>
+    <w:lsdException w:name="Light Grid Accent 2" w:uiPriority="62"/>
+    <w:lsdException w:name="Medium Shading 1 Accent 2" w:uiPriority="63"/>
+    <w:lsdException w:name="Medium Shading 2 Accent 2" w:uiPriority="64"/>
+    <w:lsdException w:name="Medium List 1 Accent 2" w:uiPriority="65"/>
+    <w:lsdException w:name="Medium List 2 Accent 2" w:uiPriority="66"/>
+    <w:lsdException w:name="Medium Grid 1 Accent 2" w:uiPriority="67"/>
+    <w:lsdException w:name="Medium Grid 2 Accent 2" w:uiPriority="68"/>
+    <w:lsdException w:name="Medium Grid 3 Accent 2" w:uiPriority="69"/>
+    <w:lsdException w:name="Dark List Accent 2" w:uiPriority="70"/>
+    <w:lsdException w:name="Colorful Shading Accent 2" w:uiPriority="71"/>
+    <w:lsdException w:name="Colorful List Accent 2" w:uiPriority="72"/>
+    <w:lsdException w:name="Colorful Grid Accent 2" w:uiPriority="73"/>
+    <w:lsdException w:name="Light Shading Accent 3" w:uiPriority="60"/>
+    <w:lsdException w:name="Light List Accent 3" w:uiPriority="61"/>
+    <w:lsdException w:name="Light Grid Accent 3" w:uiPriority="62"/>
+    <w:lsdException w:name="Medium Shading 1 Accent 3" w:uiPriority="63"/>
+    <w:lsdException w:name="Medium Shading 2 Accent 3" w:uiPriority="64"/>
+    <w:lsdException w:name="Medium List 1 Accent 3" w:uiPriority="65"/>
+    <w:lsdException w:name="Medium List 2 Accent 3" w:uiPriority="66"/>
+    <w:lsdException w:name="Medium Grid 1 Accent 3" w:uiPriority="67"/>
+    <w:lsdException w:name="Medium Grid 2 Accent 3" w:uiPriority="68"/>
+    <w:lsdException w:name="Medium Grid 3 Accent 3" w:uiPriority="69"/>
+    <w:lsdException w:name="Dark List Accent 3" w:uiPriority="70"/>
+    <w:lsdException w:name="Colorful Shading Accent 3" w:uiPriority="71"/>
+    <w:lsdException w:name="Colorful List Accent 3" w:uiPriority="72"/>
+    <w:lsdException w:name="Colorful Grid Accent 3" w:uiPriority="73"/>
+    <w:lsdException w:name="Light Shading Accent 4" w:uiPriority="60"/>
+    <w:lsdException w:name="Light List Accent 4" w:uiPriority="61"/>
+    <w:lsdException w:name="Light Grid Accent 4" w:uiPriority="62"/>
+    <w:lsdException w:name="Medium Shading 1 Accent 4" w:uiPriority="63"/>
+    <w:lsdException w:name="Medium Shading 2 Accent 4" w:uiPriority="64"/>
+    <w:lsdException w:name="Medium List 1 Accent 4" w:uiPriority="65"/>
+    <w:lsdException w:name="Medium List 2 Accent 4" w:uiPriority="66"/>
+    <w:lsdException w:name="Medium Grid 1 Accent 4" w:uiPriority="67"/>
+    <w:lsdException w:name="Medium Grid 2 Accent 4" w:uiPriority="68"/>
+    <w:lsdException w:name="Medium Grid 3 Accent 4" w:uiPriority="69"/>
+    <w:lsdException w:name="Dark List Accent 4" w:uiPriority="70"/>
+    <w:lsdException w:name="Colorful Shading Accent 4" w:uiPriority="71"/>
+    <w:lsdException w:name="Colorful List Accent 4" w:uiPriority="72"/>
+    <w:lsdException w:name="Colorful Grid Accent 4" w:uiPriority="73"/>
+    <w:lsdException w:name="Light Shading Accent 5" w:uiPriority="60"/>
+    <w:lsdException w:name="Light List Accent 5" w:uiPriority="61"/>
+    <w:lsdException w:name="Light Grid Accent 5" w:uiPriority="62"/>
+    <w:lsdException w:name="Medium Shading 1 Accent 5" w:uiPriority="63"/>
+    <w:lsdException w:name="Medium Shading 2 Accent 5" w:uiPriority="64"/>
+    <w:lsdException w:name="Medium List 1 Accent 5" w:uiPriority="65"/>
+    <w:lsdException w:name="Medium List 2 Accent 5" w:uiPriority="66"/>
+    <w:lsdException w:name="Medium Grid 1 Accent 5" w:uiPriority="67"/>
+    <w:lsdException w:name="Medium Grid 2 Accent 5" w:uiPriority="68"/>
+    <w:lsdException w:name="Medium Grid 3 Accent 5" w:uiPriority="69"/>
+    <w:lsdException w:name="Dark List Accent 5" w:uiPriority="70"/>
+    <w:lsdException w:name="Colorful Shading Accent 5" w:uiPriority="71"/>
+    <w:lsdException w:name="Colorful List Accent 5" w:uiPriority="72"/>
+    <w:lsdException w:name="Colorful Grid Accent 5" w:uiPriority="73"/>
+    <w:lsdException w:name="Light Shading Accent 6" w:uiPriority="60"/>
+    <w:lsdException w:name="Light List Accent 6" w:uiPriority="61"/>
+    <w:lsdException w:name="Light Grid Accent 6" w:uiPriority="62"/>
+    <w:lsdException w:name="Medium Shading 1 Accent 6" w:uiPriority="63"/>
+    <w:lsdException w:name="Medium Shading 2 Accent 6" w:uiPriority="64"/>
+    <w:lsdException w:name="Medium List 1 Accent 6" w:uiPriority="65"/>
+    <w:lsdException w:name="Medium List 2 Accent 6" w:uiPriority="66"/>
+    <w:lsdException w:name="Medium Grid 1 Accent 6" w:uiPriority="67"/>
+    <w:lsdException w:name="Medium Grid 2 Accent 6" w:uiPriority="68"/>
+    <w:lsdException w:name="Medium Grid 3 Accent 6" w:uiPriority="69"/>
+    <w:lsdException w:name="Dark List Accent 6" w:uiPriority="70"/>
+    <w:lsdException w:name="Colorful Shading Accent 6" w:uiPriority="71"/>
+    <w:lsdException w:name="Colorful List Accent 6" w:uiPriority="72"/>
+    <w:lsdException w:name="Colorful Grid Accent 6" w:uiPriority="73"/>
+    <w:lsdException w:name="Subtle Emphasis" w:uiPriority="19" w:qFormat="1"/>
+    <w:lsdException w:name="Intense Emphasis" w:uiPriority="21" w:qFormat="1"/>
+    <w:lsdException w:name="Subtle Reference" w:uiPriority="31" w:qFormat="1"/>
+    <w:lsdException w:name="Intense Reference" w:uiPriority="32" w:qFormat="1"/>
+    <w:lsdException w:name="Book Title" w:uiPriority="33" w:qFormat="1"/>
+    <w:lsdException w:name="Bibliography" w:semiHidden="1" w:uiPriority="37" w:unhideWhenUsed="1"/>
+    <w:lsdException w:name="TOC Heading" w:semiHidden="1" w:uiPriority="39" w:unhideWhenUsed="1" w:qFormat="1"/>
+    <w:lsdException w:name="Plain Table 1" w:uiPriority="41"/>
+    <w:lsdException w:name="Plain Table 2" w:uiPriority="42"/>
+    <w:lsdException w:name="Plain Table 3" w:uiPriority="43"/>
+    <w:lsdException w:name="Plain Table 4" w:uiPriority="44"/>
+    <w:lsdException w:name="Plain Table 5" w:uiPriority="45"/>
+    <w:lsdException w:name="Grid Table Light" w:uiPriority="40"/>
+    <w:lsdException w:name="Grid Table 1 Light" w:uiPriority="46"/>
+    <w:lsdException w:name="Grid Table 2" w:uiPriority="47"/>
+    <w:lsdException w:name="Grid Table 3" w:uiPriority="48"/>
+    <w:lsdException w:name="Grid Table 4" w:uiPriority="49"/>
+    <w:lsdException w:name="Grid Table 5 Dark" w:uiPriority="50"/>
+    <w:lsdException w:name="Grid Table 6 Colorful" w:uiPriority="51"/>
+    <w:lsdException w:name="Grid Table 7 Colorful" w:uiPriority="52"/>
+    <w:lsdException w:name="Grid Table 1 Light Accent 1" w:uiPriority="46"/>
+    <w:lsdException w:name="Grid Table 2 Accent 1" w:uiPriority="47"/>
+    <w:lsdException w:name="Grid Table 3 Accent 1" w:uiPriority="48"/>
+    <w:lsdException w:name="Grid Table 4 Accent 1" w:uiPriority="49"/>
+    <w:lsdException w:name="Grid Table 5 Dark Accent 1" w:uiPriority="50"/>
+    <w:lsdException w:name="Grid Table 6 Colorful Accent 1" w:uiPriority="51"/>
+    <w:lsdException w:name="Grid Table 7 Colorful Accent 1" w:uiPriority="52"/>
+    <w:lsdException w:name="Grid Table 1 Light Accent 2" w:uiPriority="46"/>
+    <w:lsdException w:name="Grid Table 2 Accent 2" w:uiPriority="47"/>
+    <w:lsdException w:name="Grid Table 3 Accent 2" w:uiPriority="48"/>
+    <w:lsdException w:name="Grid Table 4 Accent 2" w:uiPriority="49"/>
+    <w:lsdException w:name="Grid Table 5 Dark Accent 2" w:uiPriority="50"/>
+    <w:lsdException w:name="Grid Table 6 Colorful Accent 2" w:uiPriority="51"/>
+    <w:lsdException w:name="Grid Table 7 Colorful Accent 2" w:uiPriority="52"/>
+    <w:lsdException w:name="Grid Table 1 Light Accent 3" w:uiPriority="46"/>
+    <w:lsdException w:name="Grid Table 2 Accent 3" w:uiPriority="47"/>
+    <w:lsdException w:name="Grid Table 3 Accent 3" w:uiPriority="48"/>
+    <w:lsdException w:name="Grid Table 4 Accent 3" w:uiPriority="49"/>
+    <w:lsdException w:name="Grid Table 5 Dark Accent 3" w:uiPriority="50"/>
+    <w:lsdException w:name="Grid Table 6 Colorful Accent 3" w:uiPriority="51"/>
+    <w:lsdException w:name="Grid Table 7 Colorful Accent 3" w:uiPriority="52"/>
+    <w:lsdException w:name="Grid Table 1 Light Accent 4" w:uiPriority="46"/>
+    <w:lsdException w:name="Grid Table 2 Accent 4" w:uiPriority="47"/>
+    <w:lsdException w:name="Grid Table 3 Accent 4" w:uiPriority="48"/>
+    <w:lsdException w:name="Grid Table 4 Accent 4" w:uiPriority="49"/>
+    <w:lsdException w:name="Grid Table 5 Dark Accent 4" w:uiPriority="50"/>
+    <w:lsdException w:name="Grid Table 6 Colorful Accent 4" w:uiPriority="51"/>
+    <w:lsdException w:name="Grid Table 7 Colorful Accent 4" w:uiPriority="52"/>
+    <w:lsdException w:name="Grid Table 1 Light Accent 5" w:uiPriority="46"/>
+    <w:lsdException w:name="Grid Table 2 Accent 5" w:uiPriority="47"/>
+    <w:lsdException w:name="Grid Table 3 Accent 5" w:uiPriority="48"/>
+    <w:lsdException w:name="Grid Table 4 Accent 5" w:uiPriority="49"/>
+    <w:lsdException w:name="Grid Table 5 Dark Accent 5" w:uiPriority="50"/>
+    <w:lsdException w:name="Grid Table 6 Colorful Accent 5" w:uiPriority="51"/>
+    <w:lsdException w:name="Grid Table 7 Colorful Accent 5" w:uiPriority="52"/>
+    <w:lsdException w:name="Grid Table 1 Light Accent 6" w:uiPriority="46"/>
+    <w:lsdException w:name="Grid Table 2 Accent 6" w:uiPriority="47"/>
+    <w:lsdException w:name="Grid Table 3 Accent 6" w:uiPriority="48"/>
+    <w:lsdException w:name="Grid Table 4 Accent 6" w:uiPriority="49"/>
+    <w:lsdException w:name="Grid Table 5 Dark Accent 6" w:uiPriority="50"/>
+    <w:lsdException w:name="Grid Table 6 Colorful Accent 6" w:uiPriority="51"/>
+    <w:lsdException w:name="Grid Table 7 Colorful Accent 6" w:uiPriority="52"/>
+    <w:lsdException w:name="List Table 1 Light" w:uiPriority="46"/>
+    <w:lsdException w:name="List Table 2" w:uiPriority="47"/>
+    <w:lsdException w:name="List Table 3" w:uiPriority="48"/>
+    <w:lsdException w:name="List Table 4" w:uiPriority="49"/>
+    <w:lsdException w:name="List Table 5 Dark" w:uiPriority="50"/>
+    <w:lsdException w:name="List Table 6 Colorful" w:uiPriority="51"/>
+    <w:lsdException w:name="List Table 7 Colorful" w:uiPriority="52"/>
+    <w:lsdException w:name="List Table 1 Light Accent 1" w:uiPriority="46"/>
+    <w:lsdException w:name="List Table 2 Accent 1" w:uiPriority="47"/>
+    <w:lsdException w:name="List Table 3 Accent 1" w:uiPriority="48"/>
+    <w:lsdException w:name="List Table 4 Accent 1" w:uiPriority="49"/>
+    <w:lsdException w:name="List Table 5 Dark Accent 1" w:uiPriority="50"/>
+    <w:lsdException w:name="List Table 6 Colorful Accent 1" w:uiPriority="51"/>
+    <w:lsdException w:name="List Table 7 Colorful Accent 1" w:uiPriority="52"/>
+    <w:lsdException w:name="List Table 1 Light Accent 2" w:uiPriority="46"/>
+    <w:lsdException w:name="List Table 2 Accent 2" w:uiPriority="47"/>
+    <w:lsdException w:name="List Table 3 Accent 2" w:uiPriority="48"/>
+    <w:lsdException w:name="List Table 4 Accent 2" w:uiPriority="49"/>
+    <w:lsdException w:name="List Table 5 Dark Accent 2" w:uiPriority="50"/>
+    <w:lsdException w:name="List Table 6 Colorful Accent 2" w:uiPriority="51"/>
+    <w:lsdException w:name="List Table 7 Colorful Accent 2" w:uiPriority="52"/>
+    <w:lsdException w:name="List Table 1 Light Accent 3" w:uiPriority="46"/>
+    <w:lsdException w:name="List Table 2 Accent 3" w:uiPriority="47"/>
+    <w:lsdException w:name="List Table 3 Accent 3" w:uiPriority="48"/>
+    <w:lsdException w:name="List Table 4 Accent 3" w:uiPriority="49"/>
+    <w:lsdException w:name="List Table 5 Dark Accent 3" w:uiPriority="50"/>
+    <w:lsdException w:name="List Table 6 Colorful Accent 3" w:uiPriority="51"/>
+    <w:lsdException w:name="List Table 7 Colorful Accent 3" w:uiPriority="52"/>
+    <w:lsdException w:name="List Table 1 Light Accent 4" w:uiPriority="46"/>
+    <w:lsdException w:name="List Table 2 Accent 4" w:uiPriority="47"/>
+    <w:lsdException w:name="List Table 3 Accent 4" w:uiPriority="48"/>
+    <w:lsdException w:name="List Table 4 Accent 4" w:uiPriority="49"/>
+    <w:lsdException w:name="List Table 5 Dark Accent 4" w:uiPriority="50"/>
+    <w:lsdException w:name="List Table 6 Colorful Accent 4" w:uiPriority="51"/>
+    <w:lsdException w:name="List Table 7 Colorful Accent 4" w:uiPriority="52"/>
+    <w:lsdException w:name="List Table 1 Light Accent 5" w:uiPriority="46"/>
+    <w:lsdException w:name="List Table 2 Accent 5" w:uiPriority="47"/>
+    <w:lsdException w:name="List Table 3 Accent 5" w:uiPriority="48"/>
+    <w:lsdException w:name="List Table 4 Accent 5" w:uiPriority="49"/>
+    <w:lsdException w:name="List Table 5 Dark Accent 5" w:uiPriority="50"/>
+    <w:lsdException w:name="List Table 6 Colorful Accent 5" w:uiPriority="51"/>
+    <w:lsdException w:name="List Table 7 Colorful Accent 5" w:uiPriority="52"/>
+    <w:lsdException w:name="List Table 1 Light Accent 6" w:uiPriority="46"/>
+    <w:lsdException w:name="List Table 2 Accent 6" w:uiPriority="47"/>
+    <w:lsdException w:name="List Table 3 Accent 6" w:uiPriority="48"/>
+    <w:lsdException w:name="List Table 4 Accent 6" w:uiPriority="49"/>
+    <w:lsdException w:name="List Table 5 Dark Accent 6" w:uiPriority="50"/>
+    <w:lsdException w:name="List Table 6 Colorful Accent 6" w:uiPriority="51"/>
+    <w:lsdException w:name="List Table 7 Colorful Accent 6" w:uiPriority="52"/>
+    <w:lsdException w:name="Mention" w:semiHidden="1" w:unhideWhenUsed="1"/>
+    <w:lsdException w:name="Smart Hyperlink" w:semiHidden="1" w:unhideWhenUsed="1"/>
+    <w:lsdException w:name="Hashtag" w:semiHidden="1" w:unhideWhenUsed="1"/>
+    <w:lsdException w:name="Unresolved Mention" w:semiHidden="1" w:unhideWhenUsed="1"/>
+    <w:lsdException w:name="Smart Link" w:semiHidden="1" w:unhideWhenUsed="1"/>
   </w:latentStyles>
   <w:style w:type="paragraph" w:default="1" w:styleId="Normal">
     <w:name w:val="Normal"/>
@@ -437,7 +4986,6 @@
     <w:uiPriority w:val="99"/>
     <w:semiHidden/>
     <w:unhideWhenUsed/>
-    <w:qFormat/>
     <w:tblPr>
       <w:tblInd w:w="0" w:type="dxa"/>
       <w:tblCellMar>
@@ -594,7 +5142,7 @@
       <w:lang w:eastAsia="fr-FR"/>
     </w:rPr>
   </w:style>
-  <w:style w:type="character" w:styleId="Emphaseintense">
+  <w:style w:type="character" w:styleId="Accentuationintense">
     <w:name w:val="Intense Emphasis"/>
     <w:basedOn w:val="Policepardfaut"/>
     <w:uiPriority w:val="21"/>
